--- a/blog-doc/8.1Blog.docx
+++ b/blog-doc/8.1Blog.docx
@@ -572,44 +572,10 @@
     <w:p>
       <w:pPr>
         <w:pStyle w:val="ListParagraph"/>
-        <w:numPr>
-          <w:ilvl w:val="0"/>
-          <w:numId w:val="8"/>
-        </w:numPr>
-        <w:rPr>
-          <w:lang w:val="en-US"/>
-        </w:rPr>
-      </w:pPr>
-      <w:r>
-        <w:rPr>
-          <w:lang w:val="en-US"/>
-        </w:rPr>
-        <w:t>L</w:t>
-      </w:r>
-      <w:r>
-        <w:rPr>
-          <w:lang w:val="en-US"/>
-        </w:rPr>
-        <w:t>ab 2</w:t>
-      </w:r>
-      <w:r>
-        <w:rPr>
-          <w:lang w:val="en-US"/>
-        </w:rPr>
-        <w:t xml:space="preserve"> we will push the flattened IoT document to </w:t>
-      </w:r>
-      <w:r>
-        <w:rPr>
-          <w:lang w:val="en-US"/>
-        </w:rPr>
-        <w:t xml:space="preserve">a </w:t>
-      </w:r>
-      <w:r>
-        <w:rPr>
-          <w:lang w:val="en-US"/>
-        </w:rPr>
-        <w:t>Fluss table.</w:t>
-      </w:r>
+        <w:rPr>
+          <w:lang w:val="en-US"/>
+        </w:rPr>
+      </w:pPr>
     </w:p>
     <w:p>
       <w:pPr>
@@ -632,53 +598,42 @@
         <w:rPr>
           <w:lang w:val="en-US"/>
         </w:rPr>
-        <w:t xml:space="preserve">ab 3 we will push the flattened </w:t>
-      </w:r>
-      <w:r>
-        <w:rPr>
-          <w:lang w:val="en-US"/>
-        </w:rPr>
-        <w:t xml:space="preserve">IoT </w:t>
-      </w:r>
-      <w:r>
-        <w:rPr>
-          <w:lang w:val="en-US"/>
-        </w:rPr>
-        <w:t xml:space="preserve">document, </w:t>
-      </w:r>
-      <w:r>
-        <w:rPr>
-          <w:lang w:val="en-US"/>
-        </w:rPr>
-        <w:t xml:space="preserve">processed using a UDF where we will simply uppercase the </w:t>
-      </w:r>
-      <w:r>
-        <w:rPr>
-          <w:rFonts w:ascii="Courier New" w:eastAsiaTheme="minorHAnsi" w:hAnsi="Courier New" w:cs="Courier New"/>
-          <w:i/>
-          <w:iCs/>
-          <w:lang w:val="en-US"/>
-        </w:rPr>
-        <w:t>unit</w:t>
-      </w:r>
-      <w:r>
-        <w:rPr>
-          <w:lang w:val="en-US"/>
-        </w:rPr>
-        <w:t xml:space="preserve"> column </w:t>
-      </w:r>
-      <w:r>
-        <w:rPr>
-          <w:lang w:val="en-US"/>
-        </w:rPr>
-        <w:t>in</w:t>
-      </w:r>
-      <w:r>
-        <w:rPr>
-          <w:lang w:val="en-US"/>
-        </w:rPr>
-        <w:t>to a Fluss table.</w:t>
-      </w:r>
+        <w:t>ab 2</w:t>
+      </w:r>
+      <w:r>
+        <w:rPr>
+          <w:lang w:val="en-US"/>
+        </w:rPr>
+        <w:t xml:space="preserve"> we will push the flattened IoT document to </w:t>
+      </w:r>
+      <w:r>
+        <w:rPr>
+          <w:lang w:val="en-US"/>
+        </w:rPr>
+        <w:t xml:space="preserve">a </w:t>
+      </w:r>
+      <w:r>
+        <w:rPr>
+          <w:lang w:val="en-US"/>
+        </w:rPr>
+        <w:t>Fluss table.</w:t>
+      </w:r>
+    </w:p>
+    <w:p>
+      <w:pPr>
+        <w:pStyle w:val="ListParagraph"/>
+        <w:rPr>
+          <w:lang w:val="en-US"/>
+        </w:rPr>
+      </w:pPr>
+    </w:p>
+    <w:p>
+      <w:pPr>
+        <w:pStyle w:val="ListParagraph"/>
+        <w:rPr>
+          <w:lang w:val="en-US"/>
+        </w:rPr>
+      </w:pPr>
     </w:p>
     <w:p>
       <w:pPr>
@@ -701,7 +656,7 @@
         <w:rPr>
           <w:lang w:val="en-US"/>
         </w:rPr>
-        <w:t xml:space="preserve">ab 4 we will push the flattened </w:t>
+        <w:t xml:space="preserve">ab 3 we will push the flattened </w:t>
       </w:r>
       <w:r>
         <w:rPr>
@@ -719,47 +674,28 @@
         <w:rPr>
           <w:lang w:val="en-US"/>
         </w:rPr>
-        <w:t xml:space="preserve">processed using a UDF where </w:t>
-      </w:r>
-      <w:r>
-        <w:rPr>
-          <w:lang w:val="en-US"/>
-        </w:rPr>
-        <w:t xml:space="preserve">we’ll be combining </w:t>
-      </w:r>
-      <w:proofErr w:type="spellStart"/>
-      <w:r>
-        <w:rPr>
-          <w:rFonts w:ascii="Courier New" w:eastAsiaTheme="minorHAnsi" w:hAnsi="Courier New" w:cs="Courier New"/>
-          <w:i/>
-          <w:iCs/>
-          <w:lang w:val="en-US"/>
-        </w:rPr>
-        <w:t>siteId</w:t>
-      </w:r>
-      <w:proofErr w:type="spellEnd"/>
-      <w:r>
-        <w:rPr>
-          <w:lang w:val="en-US"/>
-        </w:rPr>
-        <w:t xml:space="preserve"> &amp; </w:t>
-      </w:r>
-      <w:proofErr w:type="spellStart"/>
-      <w:r>
-        <w:rPr>
-          <w:rFonts w:ascii="Courier New" w:eastAsiaTheme="minorHAnsi" w:hAnsi="Courier New" w:cs="Courier New"/>
-          <w:i/>
-          <w:iCs/>
-          <w:lang w:val="en-US"/>
-        </w:rPr>
-        <w:t>deviceId</w:t>
-      </w:r>
-      <w:proofErr w:type="spellEnd"/>
-      <w:r>
-        <w:rPr>
-          <w:lang w:val="en-US"/>
-        </w:rPr>
-        <w:t xml:space="preserve"> columns in</w:t>
+        <w:t xml:space="preserve">processed using a UDF where we will simply uppercase the </w:t>
+      </w:r>
+      <w:r>
+        <w:rPr>
+          <w:rFonts w:ascii="Courier New" w:eastAsiaTheme="minorHAnsi" w:hAnsi="Courier New" w:cs="Courier New"/>
+          <w:i/>
+          <w:iCs/>
+          <w:lang w:val="en-US"/>
+        </w:rPr>
+        <w:t>unit</w:t>
+      </w:r>
+      <w:r>
+        <w:rPr>
+          <w:lang w:val="en-US"/>
+        </w:rPr>
+        <w:t xml:space="preserve"> column </w:t>
+      </w:r>
+      <w:r>
+        <w:rPr>
+          <w:lang w:val="en-US"/>
+        </w:rPr>
+        <w:t>in</w:t>
       </w:r>
       <w:r>
         <w:rPr>
@@ -767,6 +703,14 @@
         </w:rPr>
         <w:t>to a Fluss table.</w:t>
       </w:r>
+    </w:p>
+    <w:p>
+      <w:pPr>
+        <w:pStyle w:val="ListParagraph"/>
+        <w:rPr>
+          <w:lang w:val="en-US"/>
+        </w:rPr>
+      </w:pPr>
     </w:p>
     <w:p>
       <w:pPr>
@@ -783,6 +727,177 @@
         <w:rPr>
           <w:lang w:val="en-US"/>
         </w:rPr>
+        <w:t>L</w:t>
+      </w:r>
+      <w:r>
+        <w:rPr>
+          <w:lang w:val="en-US"/>
+        </w:rPr>
+        <w:t xml:space="preserve">ab 4 we will push the flattened </w:t>
+      </w:r>
+      <w:r>
+        <w:rPr>
+          <w:lang w:val="en-US"/>
+        </w:rPr>
+        <w:t xml:space="preserve">IoT </w:t>
+      </w:r>
+      <w:r>
+        <w:rPr>
+          <w:lang w:val="en-US"/>
+        </w:rPr>
+        <w:t xml:space="preserve">document, </w:t>
+      </w:r>
+      <w:r>
+        <w:rPr>
+          <w:lang w:val="en-US"/>
+        </w:rPr>
+        <w:t xml:space="preserve">processed using a UDF where </w:t>
+      </w:r>
+      <w:r>
+        <w:rPr>
+          <w:lang w:val="en-US"/>
+        </w:rPr>
+        <w:t xml:space="preserve">we’ll be </w:t>
+      </w:r>
+      <w:r>
+        <w:rPr>
+          <w:lang w:val="en-US"/>
+        </w:rPr>
+        <w:t>concatenating</w:t>
+      </w:r>
+      <w:r>
+        <w:rPr>
+          <w:lang w:val="en-US"/>
+        </w:rPr>
+        <w:t xml:space="preserve"> </w:t>
+      </w:r>
+      <w:proofErr w:type="spellStart"/>
+      <w:r>
+        <w:rPr>
+          <w:rFonts w:ascii="Courier New" w:eastAsiaTheme="minorHAnsi" w:hAnsi="Courier New" w:cs="Courier New"/>
+          <w:i/>
+          <w:iCs/>
+          <w:lang w:val="en-US"/>
+        </w:rPr>
+        <w:t>siteId</w:t>
+      </w:r>
+      <w:proofErr w:type="spellEnd"/>
+      <w:r>
+        <w:rPr>
+          <w:lang w:val="en-US"/>
+        </w:rPr>
+        <w:t xml:space="preserve"> &amp; </w:t>
+      </w:r>
+      <w:proofErr w:type="spellStart"/>
+      <w:r>
+        <w:rPr>
+          <w:rFonts w:ascii="Courier New" w:eastAsiaTheme="minorHAnsi" w:hAnsi="Courier New" w:cs="Courier New"/>
+          <w:i/>
+          <w:iCs/>
+          <w:lang w:val="en-US"/>
+        </w:rPr>
+        <w:t>deviceId</w:t>
+      </w:r>
+      <w:proofErr w:type="spellEnd"/>
+      <w:r>
+        <w:rPr>
+          <w:lang w:val="en-US"/>
+        </w:rPr>
+        <w:t xml:space="preserve"> columns </w:t>
+      </w:r>
+      <w:r>
+        <w:rPr>
+          <w:lang w:val="en-US"/>
+        </w:rPr>
+        <w:t xml:space="preserve">(after being converted to strings) </w:t>
+      </w:r>
+      <w:r>
+        <w:rPr>
+          <w:lang w:val="en-US"/>
+        </w:rPr>
+        <w:t>in</w:t>
+      </w:r>
+      <w:r>
+        <w:rPr>
+          <w:lang w:val="en-US"/>
+        </w:rPr>
+        <w:t xml:space="preserve">to </w:t>
+      </w:r>
+      <w:r>
+        <w:rPr>
+          <w:lang w:val="en-US"/>
+        </w:rPr>
+        <w:t>a new column</w:t>
+      </w:r>
+      <w:r>
+        <w:rPr>
+          <w:lang w:val="en-US"/>
+        </w:rPr>
+        <w:t xml:space="preserve"> </w:t>
+      </w:r>
+      <w:r>
+        <w:rPr>
+          <w:lang w:val="en-US"/>
+        </w:rPr>
+        <w:t>(</w:t>
+      </w:r>
+      <w:r>
+        <w:rPr>
+          <w:rFonts w:ascii="Courier New" w:eastAsiaTheme="minorHAnsi" w:hAnsi="Courier New" w:cs="Courier New"/>
+          <w:i/>
+          <w:iCs/>
+          <w:lang w:val="en-US"/>
+        </w:rPr>
+        <w:t>complex</w:t>
+      </w:r>
+      <w:r>
+        <w:rPr>
+          <w:lang w:val="en-US"/>
+        </w:rPr>
+        <w:t>)</w:t>
+      </w:r>
+      <w:r>
+        <w:rPr>
+          <w:lang w:val="en-US"/>
+        </w:rPr>
+        <w:t xml:space="preserve"> into our</w:t>
+      </w:r>
+      <w:r>
+        <w:rPr>
+          <w:lang w:val="en-US"/>
+        </w:rPr>
+        <w:t xml:space="preserve"> Fluss table.</w:t>
+      </w:r>
+      <w:r>
+        <w:rPr>
+          <w:lang w:val="en-US"/>
+        </w:rPr>
+        <w:t xml:space="preserve"> The idea here is to show how multiple values can be pushed to a UDF to be analyzed.  </w:t>
+      </w:r>
+    </w:p>
+    <w:p>
+      <w:pPr>
+        <w:pStyle w:val="ListParagraph"/>
+        <w:rPr>
+          <w:lang w:val="en-US"/>
+        </w:rPr>
+      </w:pPr>
+    </w:p>
+    <w:p>
+      <w:pPr>
+        <w:pStyle w:val="ListParagraph"/>
+        <w:numPr>
+          <w:ilvl w:val="0"/>
+          <w:numId w:val="8"/>
+        </w:numPr>
+        <w:rPr>
+          <w:lang w:val="en-US"/>
+        </w:rPr>
+      </w:pPr>
+      <w:r>
+        <w:rPr>
+          <w:lang w:val="en-US"/>
+        </w:rPr>
         <w:t>Lab 5</w:t>
       </w:r>
       <w:r>
@@ -847,6 +962,7 @@
         <w:rPr>
           <w:lang w:val="en-US"/>
         </w:rPr>
+        <w:lastRenderedPageBreak/>
         <w:t xml:space="preserve">Our Fluss environment is as per the previous </w:t>
       </w:r>
       <w:hyperlink r:id="rId8" w:history="1">
@@ -1017,7 +1133,6 @@
           <w:iCs/>
           <w:lang w:val="en-US"/>
         </w:rPr>
-        <w:lastRenderedPageBreak/>
         <w:t>&lt;root&gt;/app_io2/site2.sh</w:t>
       </w:r>
     </w:p>
@@ -2100,6 +2215,7 @@
         <w:rPr>
           <w:lang w:val="en-US"/>
         </w:rPr>
+        <w:lastRenderedPageBreak/>
         <w:t xml:space="preserve">We again have our three regions, each with 2 factories (sites), each </w:t>
       </w:r>
       <w:r>
@@ -2346,7 +2462,6 @@
         <w:rPr>
           <w:lang w:val="en-US"/>
         </w:rPr>
-        <w:lastRenderedPageBreak/>
         <w:t>siteId</w:t>
       </w:r>
       <w:proofErr w:type="spellEnd"/>
@@ -2519,6 +2634,7 @@
           <w:noProof/>
           <w:lang w:val="en-US"/>
         </w:rPr>
+        <w:lastRenderedPageBreak/>
         <w:drawing>
           <wp:inline distT="0" distB="0" distL="0" distR="0" wp14:anchorId="5C4A481E" wp14:editId="2FD7CAFA">
             <wp:extent cx="5943600" cy="7098030"/>
@@ -2631,6 +2747,7 @@
     <w:p/>
     <w:p>
       <w:r>
+        <w:lastRenderedPageBreak/>
         <w:t xml:space="preserve">Re our payloads, </w:t>
       </w:r>
       <w:r>
@@ -4163,6 +4280,7 @@
         <w:rPr>
           <w:lang w:val="en-US"/>
         </w:rPr>
+        <w:lastRenderedPageBreak/>
         <w:t xml:space="preserve">To generate their payload, execute </w:t>
       </w:r>
       <w:r>
@@ -5280,7 +5398,6 @@
     <w:p/>
     <w:p>
       <w:r>
-        <w:lastRenderedPageBreak/>
         <w:t xml:space="preserve">NOTE: </w:t>
       </w:r>
       <w:r>
@@ -6853,7 +6970,6 @@
           <w:sz w:val="18"/>
           <w:szCs w:val="18"/>
         </w:rPr>
-        <w:lastRenderedPageBreak/>
         <w:t xml:space="preserve">            ,unit                   STRING</w:t>
       </w:r>
     </w:p>
@@ -7061,6 +7177,7 @@
           <w:sz w:val="18"/>
           <w:szCs w:val="18"/>
         </w:rPr>
+        <w:lastRenderedPageBreak/>
         <w:t xml:space="preserve">        ) WITH (</w:t>
       </w:r>
     </w:p>
@@ -7591,7 +7708,6 @@
     <w:p/>
     <w:p>
       <w:r>
-        <w:lastRenderedPageBreak/>
         <w:t xml:space="preserve">This is to be executed at the command prompt in the </w:t>
       </w:r>
       <w:proofErr w:type="spellStart"/>
@@ -7609,6 +7725,9 @@
         <w:t xml:space="preserve">, this can be reached by executing </w:t>
       </w:r>
       <w:r>
+        <w:t>“</w:t>
+      </w:r>
+      <w:r>
         <w:rPr>
           <w:rFonts w:ascii="Courier New" w:eastAsiaTheme="minorHAnsi" w:hAnsi="Courier New" w:cs="Courier New"/>
           <w:i/>
@@ -7628,6 +7747,15 @@
         <w:t>jm</w:t>
       </w:r>
       <w:proofErr w:type="spellEnd"/>
+      <w:r>
+        <w:rPr>
+          <w:rFonts w:ascii="Courier New" w:eastAsiaTheme="minorHAnsi" w:hAnsi="Courier New" w:cs="Courier New"/>
+          <w:i/>
+          <w:iCs/>
+          <w:lang w:val="en-US"/>
+        </w:rPr>
+        <w:t>”</w:t>
+      </w:r>
       <w:r>
         <w:rPr>
           <w:rFonts w:ascii="Courier New" w:eastAsiaTheme="minorHAnsi" w:hAnsi="Courier New" w:cs="Courier New"/>
@@ -7856,6 +7984,7 @@
           <w:sz w:val="18"/>
           <w:szCs w:val="18"/>
         </w:rPr>
+        <w:lastRenderedPageBreak/>
         <w:t xml:space="preserve">    --</w:t>
       </w:r>
       <w:proofErr w:type="spellStart"/>
@@ -8223,7 +8352,7 @@
           <w:iCs/>
           <w:lang w:val="en-US"/>
         </w:rPr>
-        <w:t>//flink_flat</w:t>
+        <w:t>/flink_flat</w:t>
       </w:r>
       <w:r>
         <w:rPr>
@@ -8791,6 +8920,9 @@
         <w:t xml:space="preserve">, this can be reached by executing </w:t>
       </w:r>
       <w:r>
+        <w:t>“</w:t>
+      </w:r>
+      <w:r>
         <w:rPr>
           <w:rFonts w:ascii="Courier New" w:eastAsiaTheme="minorHAnsi" w:hAnsi="Courier New" w:cs="Courier New"/>
           <w:i/>
@@ -8817,7 +8949,7 @@
           <w:iCs/>
           <w:lang w:val="en-US"/>
         </w:rPr>
-        <w:t xml:space="preserve"> </w:t>
+        <w:t xml:space="preserve">” </w:t>
       </w:r>
       <w:r>
         <w:t>in the</w:t>
@@ -9613,17 +9745,24 @@
       <w:r>
         <w:t xml:space="preserve">can be executed by opening the </w:t>
       </w:r>
-      <w:proofErr w:type="spellStart"/>
-      <w:r>
-        <w:rPr>
-          <w:rFonts w:ascii="Courier New" w:eastAsiaTheme="minorHAnsi" w:hAnsi="Courier New" w:cs="Courier New"/>
-          <w:i/>
-          <w:iCs/>
-          <w:lang w:val="en-US"/>
-        </w:rPr>
-        <w:t>FlinkSql</w:t>
-      </w:r>
-      <w:proofErr w:type="spellEnd"/>
+      <w:r>
+        <w:rPr>
+          <w:rFonts w:ascii="Courier New" w:eastAsiaTheme="minorHAnsi" w:hAnsi="Courier New" w:cs="Courier New"/>
+          <w:i/>
+          <w:iCs/>
+          <w:lang w:val="en-US"/>
+        </w:rPr>
+        <w:t>Flink</w:t>
+      </w:r>
+      <w:r>
+        <w:rPr>
+          <w:rFonts w:ascii="Courier New" w:eastAsiaTheme="minorHAnsi" w:hAnsi="Courier New" w:cs="Courier New"/>
+          <w:i/>
+          <w:iCs/>
+          <w:lang w:val="en-US"/>
+        </w:rPr>
+        <w:t xml:space="preserve"> SQL</w:t>
+      </w:r>
       <w:r>
         <w:rPr>
           <w:rFonts w:ascii="Courier New" w:eastAsiaTheme="minorHAnsi" w:hAnsi="Courier New" w:cs="Courier New"/>
@@ -9643,6 +9782,9 @@
         <w:t xml:space="preserve">, this is accomplished by executing </w:t>
       </w:r>
       <w:r>
+        <w:t>“</w:t>
+      </w:r>
+      <w:r>
         <w:rPr>
           <w:rFonts w:ascii="Courier New" w:eastAsiaTheme="minorHAnsi" w:hAnsi="Courier New" w:cs="Courier New"/>
           <w:i/>
@@ -9669,7 +9811,7 @@
           <w:iCs/>
           <w:lang w:val="en-US"/>
         </w:rPr>
-        <w:t xml:space="preserve"> </w:t>
+        <w:t xml:space="preserve">” </w:t>
       </w:r>
       <w:r>
         <w:t>in the</w:t>
@@ -9904,7 +10046,7 @@
           <w:iCs/>
           <w:lang w:val="en-US"/>
         </w:rPr>
-        <w:t>//flink_flat</w:t>
+        <w:t>/flink_flat</w:t>
       </w:r>
       <w:r>
         <w:rPr>
@@ -10721,7 +10863,27 @@
     <w:p/>
     <w:p>
       <w:r>
-        <w:t>Without the above changes you will get the following error. This error does not present itself at the terminal. The terminal command will succeed, you will however end with a running/restarting job in the Flink Console, if you click on the job and navigate to the “exceptions” tag you would find the below error stack.</w:t>
+        <w:t xml:space="preserve">Without the above changes you will get the following error. This error does not present itself at the terminal. The terminal command will succeed, you will however end with a running/restarting job in the Flink Console, if you click on the job and navigate to the “exceptions” </w:t>
+      </w:r>
+      <w:r>
+        <w:t>tab</w:t>
+      </w:r>
+      <w:r>
+        <w:t xml:space="preserve"> you would find the below error stack.</w:t>
+      </w:r>
+      <w:r>
+        <w:t xml:space="preserve"> – Thanks to </w:t>
+      </w:r>
+      <w:hyperlink r:id="rId21" w:history="1">
+        <w:r>
+          <w:rPr>
+            <w:rStyle w:val="Hyperlink"/>
+          </w:rPr>
+          <w:t>https://gemini.google.com</w:t>
+        </w:r>
+      </w:hyperlink>
+      <w:r>
+        <w:t xml:space="preserve"> for helping resolve the error.</w:t>
       </w:r>
     </w:p>
     <w:p/>
@@ -13377,6 +13539,9 @@
         <w:t xml:space="preserve">, this can be accomplished by executing </w:t>
       </w:r>
       <w:r>
+        <w:t>“</w:t>
+      </w:r>
+      <w:r>
         <w:rPr>
           <w:rFonts w:ascii="Courier New" w:eastAsiaTheme="minorHAnsi" w:hAnsi="Courier New" w:cs="Courier New"/>
           <w:i/>
@@ -13403,7 +13568,7 @@
           <w:iCs/>
           <w:lang w:val="en-US"/>
         </w:rPr>
-        <w:t xml:space="preserve"> </w:t>
+        <w:t xml:space="preserve">” </w:t>
       </w:r>
       <w:r>
         <w:t>in the</w:t>
@@ -14620,25 +14785,14 @@
       <w:r>
         <w:t xml:space="preserve"> can be executed by opening the </w:t>
       </w:r>
-      <w:proofErr w:type="spellStart"/>
-      <w:r>
-        <w:rPr>
-          <w:rFonts w:ascii="Courier New" w:eastAsiaTheme="minorHAnsi" w:hAnsi="Courier New" w:cs="Courier New"/>
-          <w:i/>
-          <w:iCs/>
-          <w:lang w:val="en-US"/>
-        </w:rPr>
-        <w:t>FlinkSql</w:t>
-      </w:r>
-      <w:proofErr w:type="spellEnd"/>
-      <w:r>
-        <w:rPr>
-          <w:rFonts w:ascii="Courier New" w:eastAsiaTheme="minorHAnsi" w:hAnsi="Courier New" w:cs="Courier New"/>
-          <w:i/>
-          <w:iCs/>
-          <w:lang w:val="en-US"/>
-        </w:rPr>
-        <w:t xml:space="preserve"> </w:t>
+      <w:r>
+        <w:rPr>
+          <w:rFonts w:ascii="Courier New" w:eastAsiaTheme="minorHAnsi" w:hAnsi="Courier New" w:cs="Courier New"/>
+          <w:i/>
+          <w:iCs/>
+          <w:lang w:val="en-US"/>
+        </w:rPr>
+        <w:t xml:space="preserve">Flink SQL </w:t>
       </w:r>
       <w:r>
         <w:t>c</w:t>
@@ -14650,6 +14804,9 @@
         <w:t xml:space="preserve">, this is accomplished by executing </w:t>
       </w:r>
       <w:r>
+        <w:t>“</w:t>
+      </w:r>
+      <w:r>
         <w:rPr>
           <w:rFonts w:ascii="Courier New" w:eastAsiaTheme="minorHAnsi" w:hAnsi="Courier New" w:cs="Courier New"/>
           <w:i/>
@@ -14676,7 +14833,7 @@
           <w:iCs/>
           <w:lang w:val="en-US"/>
         </w:rPr>
-        <w:t xml:space="preserve"> </w:t>
+        <w:t xml:space="preserve">” </w:t>
       </w:r>
       <w:r>
         <w:t>in the</w:t>
@@ -14972,7 +15129,7 @@
                     <pic:cNvPicPr/>
                   </pic:nvPicPr>
                   <pic:blipFill>
-                    <a:blip r:embed="rId21" cstate="print">
+                    <a:blip r:embed="rId22" cstate="print">
                       <a:extLst>
                         <a:ext uri="{28A0092B-C50C-407E-A947-70E740481C1C}">
                           <a14:useLocalDpi xmlns:a14="http://schemas.microsoft.com/office/drawing/2010/main" val="0"/>
@@ -15386,6 +15543,9 @@
         <w:t xml:space="preserve">, this can be accomplished by executing </w:t>
       </w:r>
       <w:r>
+        <w:t>“</w:t>
+      </w:r>
+      <w:r>
         <w:rPr>
           <w:rFonts w:ascii="Courier New" w:eastAsiaTheme="minorHAnsi" w:hAnsi="Courier New" w:cs="Courier New"/>
           <w:i/>
@@ -15412,7 +15572,7 @@
           <w:iCs/>
           <w:lang w:val="en-US"/>
         </w:rPr>
-        <w:t xml:space="preserve"> </w:t>
+        <w:t xml:space="preserve">” </w:t>
       </w:r>
       <w:r>
         <w:t>in the</w:t>
@@ -16217,25 +16377,14 @@
       <w:r>
         <w:t xml:space="preserve">The above SQL can be executed by opening the </w:t>
       </w:r>
-      <w:proofErr w:type="spellStart"/>
-      <w:r>
-        <w:rPr>
-          <w:rFonts w:ascii="Courier New" w:eastAsiaTheme="minorHAnsi" w:hAnsi="Courier New" w:cs="Courier New"/>
-          <w:i/>
-          <w:iCs/>
-          <w:lang w:val="en-US"/>
-        </w:rPr>
-        <w:t>FlinkSql</w:t>
-      </w:r>
-      <w:proofErr w:type="spellEnd"/>
-      <w:r>
-        <w:rPr>
-          <w:rFonts w:ascii="Courier New" w:eastAsiaTheme="minorHAnsi" w:hAnsi="Courier New" w:cs="Courier New"/>
-          <w:i/>
-          <w:iCs/>
-          <w:lang w:val="en-US"/>
-        </w:rPr>
-        <w:t xml:space="preserve"> </w:t>
+      <w:r>
+        <w:rPr>
+          <w:rFonts w:ascii="Courier New" w:eastAsiaTheme="minorHAnsi" w:hAnsi="Courier New" w:cs="Courier New"/>
+          <w:i/>
+          <w:iCs/>
+          <w:lang w:val="en-US"/>
+        </w:rPr>
+        <w:t xml:space="preserve">Flink SQL </w:t>
       </w:r>
       <w:r>
         <w:t>c</w:t>
@@ -16247,6 +16396,9 @@
         <w:t xml:space="preserve">, this is accomplished by executing </w:t>
       </w:r>
       <w:r>
+        <w:t>“</w:t>
+      </w:r>
+      <w:r>
         <w:rPr>
           <w:rFonts w:ascii="Courier New" w:eastAsiaTheme="minorHAnsi" w:hAnsi="Courier New" w:cs="Courier New"/>
           <w:i/>
@@ -16266,6 +16418,15 @@
         <w:t>fsql</w:t>
       </w:r>
       <w:proofErr w:type="spellEnd"/>
+      <w:r>
+        <w:rPr>
+          <w:rFonts w:ascii="Courier New" w:eastAsiaTheme="minorHAnsi" w:hAnsi="Courier New" w:cs="Courier New"/>
+          <w:i/>
+          <w:iCs/>
+          <w:lang w:val="en-US"/>
+        </w:rPr>
+        <w:t>”</w:t>
+      </w:r>
       <w:r>
         <w:rPr>
           <w:rFonts w:ascii="Courier New" w:eastAsiaTheme="minorHAnsi" w:hAnsi="Courier New" w:cs="Courier New"/>
@@ -16360,7 +16521,21 @@
         <w:rPr>
           <w:lang w:val="en-US"/>
         </w:rPr>
-        <w:t xml:space="preserve">And Finally </w:t>
+        <w:t xml:space="preserve">And </w:t>
+      </w:r>
+      <w:proofErr w:type="gramStart"/>
+      <w:r>
+        <w:rPr>
+          <w:lang w:val="en-US"/>
+        </w:rPr>
+        <w:t>Finally</w:t>
+      </w:r>
+      <w:proofErr w:type="gramEnd"/>
+      <w:r>
+        <w:rPr>
+          <w:lang w:val="en-US"/>
+        </w:rPr>
+        <w:t xml:space="preserve"> </w:t>
       </w:r>
       <w:r>
         <w:rPr>
@@ -16433,7 +16608,17 @@
           <w:iCs/>
           <w:lang w:val="en-US"/>
         </w:rPr>
-        <w:t>, s</w:t>
+        <w:t xml:space="preserve">, </w:t>
+      </w:r>
+      <w:proofErr w:type="spellStart"/>
+      <w:r>
+        <w:rPr>
+          <w:rFonts w:ascii="Courier New" w:eastAsiaTheme="minorHAnsi" w:hAnsi="Courier New" w:cs="Courier New"/>
+          <w:i/>
+          <w:iCs/>
+          <w:lang w:val="en-US"/>
+        </w:rPr>
+        <w:t>s</w:t>
       </w:r>
       <w:r>
         <w:rPr>
@@ -16444,6 +16629,7 @@
         </w:rPr>
         <w:t>ensorId</w:t>
       </w:r>
+      <w:proofErr w:type="spellEnd"/>
       <w:r>
         <w:rPr>
           <w:lang w:val="en-US"/>
@@ -16532,7 +16718,7 @@
                     <pic:cNvPicPr/>
                   </pic:nvPicPr>
                   <pic:blipFill>
-                    <a:blip r:embed="rId22" cstate="print">
+                    <a:blip r:embed="rId23" cstate="print">
                       <a:extLst>
                         <a:ext uri="{28A0092B-C50C-407E-A947-70E740481C1C}">
                           <a14:useLocalDpi xmlns:a14="http://schemas.microsoft.com/office/drawing/2010/main" val="0"/>
@@ -16954,6 +17140,9 @@
         <w:t xml:space="preserve">, this can be reached by executing </w:t>
       </w:r>
       <w:r>
+        <w:t>“</w:t>
+      </w:r>
+      <w:r>
         <w:rPr>
           <w:rFonts w:ascii="Courier New" w:eastAsiaTheme="minorHAnsi" w:hAnsi="Courier New" w:cs="Courier New"/>
           <w:i/>
@@ -16980,7 +17169,7 @@
           <w:iCs/>
           <w:lang w:val="en-US"/>
         </w:rPr>
-        <w:t xml:space="preserve"> </w:t>
+        <w:t xml:space="preserve">” </w:t>
       </w:r>
       <w:r>
         <w:t>in the</w:t>
@@ -17866,25 +18055,14 @@
       <w:r>
         <w:t xml:space="preserve"> can be executed by opening the </w:t>
       </w:r>
-      <w:proofErr w:type="spellStart"/>
-      <w:r>
-        <w:rPr>
-          <w:rFonts w:ascii="Courier New" w:eastAsiaTheme="minorHAnsi" w:hAnsi="Courier New" w:cs="Courier New"/>
-          <w:i/>
-          <w:iCs/>
-          <w:lang w:val="en-US"/>
-        </w:rPr>
-        <w:t>FlinkSql</w:t>
-      </w:r>
-      <w:proofErr w:type="spellEnd"/>
-      <w:r>
-        <w:rPr>
-          <w:rFonts w:ascii="Courier New" w:eastAsiaTheme="minorHAnsi" w:hAnsi="Courier New" w:cs="Courier New"/>
-          <w:i/>
-          <w:iCs/>
-          <w:lang w:val="en-US"/>
-        </w:rPr>
-        <w:t xml:space="preserve"> </w:t>
+      <w:r>
+        <w:rPr>
+          <w:rFonts w:ascii="Courier New" w:eastAsiaTheme="minorHAnsi" w:hAnsi="Courier New" w:cs="Courier New"/>
+          <w:i/>
+          <w:iCs/>
+          <w:lang w:val="en-US"/>
+        </w:rPr>
+        <w:t xml:space="preserve">Flink SQL </w:t>
       </w:r>
       <w:r>
         <w:t>c</w:t>
@@ -17893,7 +18071,24 @@
         <w:t>lient</w:t>
       </w:r>
       <w:r>
-        <w:t xml:space="preserve">, this is accomplished by executing </w:t>
+        <w:t xml:space="preserve">, this is </w:t>
+      </w:r>
+      <w:r>
+        <w:t xml:space="preserve">again, and </w:t>
+      </w:r>
+      <w:proofErr w:type="spellStart"/>
+      <w:r>
+        <w:t>thistime</w:t>
+      </w:r>
+      <w:proofErr w:type="spellEnd"/>
+      <w:r>
+        <w:t xml:space="preserve"> lastly </w:t>
+      </w:r>
+      <w:r>
+        <w:t xml:space="preserve">accomplished by executing </w:t>
+      </w:r>
+      <w:r>
+        <w:t>“</w:t>
       </w:r>
       <w:r>
         <w:rPr>
@@ -17915,6 +18110,15 @@
         <w:t>fsql</w:t>
       </w:r>
       <w:proofErr w:type="spellEnd"/>
+      <w:r>
+        <w:rPr>
+          <w:rFonts w:ascii="Courier New" w:eastAsiaTheme="minorHAnsi" w:hAnsi="Courier New" w:cs="Courier New"/>
+          <w:i/>
+          <w:iCs/>
+          <w:lang w:val="en-US"/>
+        </w:rPr>
+        <w:t>”</w:t>
+      </w:r>
       <w:r>
         <w:rPr>
           <w:rFonts w:ascii="Courier New" w:eastAsiaTheme="minorHAnsi" w:hAnsi="Courier New" w:cs="Courier New"/>
@@ -17976,7 +18180,7 @@
                     <pic:cNvPicPr/>
                   </pic:nvPicPr>
                   <pic:blipFill>
-                    <a:blip r:embed="rId23">
+                    <a:blip r:embed="rId24">
                       <a:extLst>
                         <a:ext uri="{28A0092B-C50C-407E-A947-70E740481C1C}">
                           <a14:useLocalDpi xmlns:a14="http://schemas.microsoft.com/office/drawing/2010/main" val="0"/>
@@ -18027,6 +18231,12 @@
         <w:rPr>
           <w:lang w:val="en-US"/>
         </w:rPr>
+        <w:t xml:space="preserve">And </w:t>
+      </w:r>
+      <w:r>
+        <w:rPr>
+          <w:lang w:val="en-US"/>
+        </w:rPr>
         <w:t>In</w:t>
       </w:r>
       <w:r>
@@ -18115,19 +18325,31 @@
         <w:rPr>
           <w:lang w:val="en-US"/>
         </w:rPr>
-        <w:t xml:space="preserve"> (lab 2 </w:t>
-      </w:r>
-      <w:r>
-        <w:rPr>
-          <w:lang w:val="en-US"/>
-        </w:rPr>
-        <w:t>- 5</w:t>
-      </w:r>
-      <w:r>
-        <w:rPr>
-          <w:lang w:val="en-US"/>
-        </w:rPr>
-        <w:t>)</w:t>
+        <w:t xml:space="preserve"> </w:t>
+      </w:r>
+      <w:r>
+        <w:rPr>
+          <w:lang w:val="en-US"/>
+        </w:rPr>
+        <w:t xml:space="preserve">for </w:t>
+      </w:r>
+      <w:r>
+        <w:rPr>
+          <w:lang w:val="en-US"/>
+        </w:rPr>
+        <w:t xml:space="preserve">lab 2 </w:t>
+      </w:r>
+      <w:r>
+        <w:rPr>
+          <w:lang w:val="en-US"/>
+        </w:rPr>
+        <w:t>–</w:t>
+      </w:r>
+      <w:r>
+        <w:rPr>
+          <w:lang w:val="en-US"/>
+        </w:rPr>
+        <w:t xml:space="preserve"> 5</w:t>
       </w:r>
       <w:r>
         <w:rPr>
@@ -18139,7 +18361,13 @@
     <w:p/>
     <w:p>
       <w:r>
-        <w:t xml:space="preserve">Why all of this… Well in the world of industrial systems, we can using this </w:t>
+        <w:t xml:space="preserve">Why all of this… Well in the world of industrial systems, we can </w:t>
+      </w:r>
+      <w:r>
+        <w:t>use</w:t>
+      </w:r>
+      <w:r>
+        <w:t xml:space="preserve"> this </w:t>
       </w:r>
       <w:proofErr w:type="spellStart"/>
       <w:r>
@@ -18153,16 +18381,31 @@
         <w:t xml:space="preserve">running on our Apache Flink cluster </w:t>
       </w:r>
       <w:r>
+        <w:t xml:space="preserve">to </w:t>
+      </w:r>
+      <w:r>
         <w:t xml:space="preserve">compare real time metrics against known good </w:t>
       </w:r>
       <w:r>
         <w:t xml:space="preserve">values, </w:t>
       </w:r>
       <w:r>
-        <w:t>swim lanes using ML</w:t>
-      </w:r>
-      <w:r>
-        <w:t xml:space="preserve"> to raise alarms before a problem is experienced</w:t>
+        <w:t xml:space="preserve">swim lanes </w:t>
+      </w:r>
+      <w:r>
+        <w:t xml:space="preserve">as may, analyse </w:t>
+      </w:r>
+      <w:r>
+        <w:t>using ML</w:t>
+      </w:r>
+      <w:r>
+        <w:t xml:space="preserve"> to raise alarms before a </w:t>
+      </w:r>
+      <w:r>
+        <w:t>breakdown</w:t>
+      </w:r>
+      <w:r>
+        <w:t xml:space="preserve"> is experienced</w:t>
       </w:r>
       <w:r>
         <w:t>.</w:t>
@@ -18198,7 +18441,7 @@
         <w:t xml:space="preserve">Fraud based AI engines to fraud score </w:t>
       </w:r>
       <w:r>
-        <w:t xml:space="preserve">for a </w:t>
+        <w:t xml:space="preserve">a </w:t>
       </w:r>
       <w:r>
         <w:t>transaction against know</w:t>
@@ -18213,10 +18456,26 @@
         <w:t xml:space="preserve">in </w:t>
       </w:r>
       <w:r>
-        <w:t>near real time, all while outputting all our data to our Fluss platform</w:t>
-      </w:r>
-      <w:r>
-        <w:t xml:space="preserve"> for further analytics.</w:t>
+        <w:t xml:space="preserve">near real time, all while </w:t>
+      </w:r>
+      <w:r>
+        <w:lastRenderedPageBreak/>
+        <w:t xml:space="preserve">outputting all our </w:t>
+      </w:r>
+      <w:r>
+        <w:t xml:space="preserve">inbound and computed </w:t>
+      </w:r>
+      <w:r>
+        <w:t>data to our Fluss platform</w:t>
+      </w:r>
+      <w:r>
+        <w:t xml:space="preserve"> for further </w:t>
+      </w:r>
+      <w:r>
+        <w:t xml:space="preserve">real time </w:t>
+      </w:r>
+      <w:r>
+        <w:t>analytics.</w:t>
       </w:r>
     </w:p>
     <w:p>
@@ -18359,7 +18618,7 @@
                     <pic:cNvPicPr/>
                   </pic:nvPicPr>
                   <pic:blipFill>
-                    <a:blip r:embed="rId24" cstate="print">
+                    <a:blip r:embed="rId25" cstate="print">
                       <a:extLst>
                         <a:ext uri="{28A0092B-C50C-407E-A947-70E740481C1C}">
                           <a14:useLocalDpi xmlns:a14="http://schemas.microsoft.com/office/drawing/2010/main" val="0"/>
@@ -18565,7 +18824,7 @@
           <w:lang w:val="en-US"/>
         </w:rPr>
       </w:pPr>
-      <w:hyperlink r:id="rId25" w:history="1">
+      <w:hyperlink r:id="rId26" w:history="1">
         <w:r>
           <w:rPr>
             <w:rStyle w:val="Hyperlink"/>
@@ -18581,7 +18840,7 @@
           <w:lang w:val="en-US"/>
         </w:rPr>
       </w:pPr>
-      <w:hyperlink r:id="rId26" w:history="1">
+      <w:hyperlink r:id="rId27" w:history="1">
         <w:r>
           <w:rPr>
             <w:rStyle w:val="Hyperlink"/>
@@ -18604,7 +18863,7 @@
           <w:lang w:val="en-US"/>
         </w:rPr>
       </w:pPr>
-      <w:hyperlink r:id="rId27" w:history="1">
+      <w:hyperlink r:id="rId28" w:history="1">
         <w:r>
           <w:rPr>
             <w:rStyle w:val="Hyperlink"/>
@@ -18620,7 +18879,7 @@
           <w:lang w:val="en-US"/>
         </w:rPr>
       </w:pPr>
-      <w:hyperlink r:id="rId28" w:history="1">
+      <w:hyperlink r:id="rId29" w:history="1">
         <w:r>
           <w:rPr>
             <w:rStyle w:val="Hyperlink"/>

--- a/blog-doc/8.1Blog.docx
+++ b/blog-doc/8.1Blog.docx
@@ -13,7 +13,21 @@
         <w:rPr>
           <w:rFonts w:eastAsia="Times New Roman"/>
         </w:rPr>
-        <w:t xml:space="preserve">A Factory IoT instrumentation data stream, from source manipulated using Pyflink outputting into </w:t>
+        <w:t xml:space="preserve">A Factory IoT instrumentation data stream, from source manipulated using </w:t>
+      </w:r>
+      <w:proofErr w:type="spellStart"/>
+      <w:r>
+        <w:rPr>
+          <w:rFonts w:eastAsia="Times New Roman"/>
+        </w:rPr>
+        <w:t>Pyflink</w:t>
+      </w:r>
+      <w:proofErr w:type="spellEnd"/>
+      <w:r>
+        <w:rPr>
+          <w:rFonts w:eastAsia="Times New Roman"/>
+        </w:rPr>
+        <w:t xml:space="preserve"> outputting into </w:t>
       </w:r>
       <w:r>
         <w:rPr>
@@ -60,8 +74,9 @@
           <w:sz w:val="28"/>
           <w:szCs w:val="28"/>
         </w:rPr>
-        <w:t>IoT JSON documents stream from source via Kafka topics, consumed by Apache Flink, using PyFlink</w:t>
-      </w:r>
+        <w:t xml:space="preserve">IoT JSON documents stream from source via Kafka topics, consumed by Apache Flink, using </w:t>
+      </w:r>
+      <w:proofErr w:type="spellStart"/>
       <w:r>
         <w:rPr>
           <w:rFonts w:asciiTheme="majorHAnsi" w:hAnsiTheme="majorHAnsi" w:cstheme="majorBidi"/>
@@ -69,8 +84,9 @@
           <w:sz w:val="28"/>
           <w:szCs w:val="28"/>
         </w:rPr>
-        <w:t>, flatten</w:t>
-      </w:r>
+        <w:t>PyFlink</w:t>
+      </w:r>
+      <w:proofErr w:type="spellEnd"/>
       <w:r>
         <w:rPr>
           <w:rFonts w:asciiTheme="majorHAnsi" w:hAnsiTheme="majorHAnsi" w:cstheme="majorBidi"/>
@@ -78,7 +94,7 @@
           <w:sz w:val="28"/>
           <w:szCs w:val="28"/>
         </w:rPr>
-        <w:t>e</w:t>
+        <w:t>, flatten</w:t>
       </w:r>
       <w:r>
         <w:rPr>
@@ -87,7 +103,7 @@
           <w:sz w:val="28"/>
           <w:szCs w:val="28"/>
         </w:rPr>
-        <w:t>d</w:t>
+        <w:t>e</w:t>
       </w:r>
       <w:r>
         <w:rPr>
@@ -96,7 +112,7 @@
           <w:sz w:val="28"/>
           <w:szCs w:val="28"/>
         </w:rPr>
-        <w:t xml:space="preserve"> </w:t>
+        <w:t>d</w:t>
       </w:r>
       <w:r>
         <w:rPr>
@@ -105,7 +121,7 @@
           <w:sz w:val="28"/>
           <w:szCs w:val="28"/>
         </w:rPr>
-        <w:t>or</w:t>
+        <w:t xml:space="preserve"> </w:t>
       </w:r>
       <w:r>
         <w:rPr>
@@ -114,7 +130,7 @@
           <w:sz w:val="28"/>
           <w:szCs w:val="28"/>
         </w:rPr>
-        <w:t xml:space="preserve"> aggregated/windowed </w:t>
+        <w:t>or</w:t>
       </w:r>
       <w:r>
         <w:rPr>
@@ -123,7 +139,7 @@
           <w:sz w:val="28"/>
           <w:szCs w:val="28"/>
         </w:rPr>
-        <w:t xml:space="preserve">and </w:t>
+        <w:t xml:space="preserve"> aggregated/windowed </w:t>
       </w:r>
       <w:r>
         <w:rPr>
@@ -132,7 +148,7 @@
           <w:sz w:val="28"/>
           <w:szCs w:val="28"/>
         </w:rPr>
-        <w:t xml:space="preserve">published back to Kakfa or </w:t>
+        <w:t xml:space="preserve">and </w:t>
       </w:r>
       <w:r>
         <w:rPr>
@@ -141,8 +157,9 @@
           <w:sz w:val="28"/>
           <w:szCs w:val="28"/>
         </w:rPr>
-        <w:t>sinked into Fluss</w:t>
-      </w:r>
+        <w:t xml:space="preserve">published back to </w:t>
+      </w:r>
+      <w:proofErr w:type="spellStart"/>
       <w:r>
         <w:rPr>
           <w:rFonts w:asciiTheme="majorHAnsi" w:hAnsiTheme="majorHAnsi" w:cstheme="majorBidi"/>
@@ -150,6 +167,45 @@
           <w:sz w:val="28"/>
           <w:szCs w:val="28"/>
         </w:rPr>
+        <w:t>Kakfa</w:t>
+      </w:r>
+      <w:proofErr w:type="spellEnd"/>
+      <w:r>
+        <w:rPr>
+          <w:rFonts w:asciiTheme="majorHAnsi" w:hAnsiTheme="majorHAnsi" w:cstheme="majorBidi"/>
+          <w:color w:val="0F4761" w:themeColor="accent1" w:themeShade="BF"/>
+          <w:sz w:val="28"/>
+          <w:szCs w:val="28"/>
+        </w:rPr>
+        <w:t xml:space="preserve"> or </w:t>
+      </w:r>
+      <w:proofErr w:type="spellStart"/>
+      <w:r>
+        <w:rPr>
+          <w:rFonts w:asciiTheme="majorHAnsi" w:hAnsiTheme="majorHAnsi" w:cstheme="majorBidi"/>
+          <w:color w:val="0F4761" w:themeColor="accent1" w:themeShade="BF"/>
+          <w:sz w:val="28"/>
+          <w:szCs w:val="28"/>
+        </w:rPr>
+        <w:t>sinked</w:t>
+      </w:r>
+      <w:proofErr w:type="spellEnd"/>
+      <w:r>
+        <w:rPr>
+          <w:rFonts w:asciiTheme="majorHAnsi" w:hAnsiTheme="majorHAnsi" w:cstheme="majorBidi"/>
+          <w:color w:val="0F4761" w:themeColor="accent1" w:themeShade="BF"/>
+          <w:sz w:val="28"/>
+          <w:szCs w:val="28"/>
+        </w:rPr>
+        <w:t xml:space="preserve"> into Fluss</w:t>
+      </w:r>
+      <w:r>
+        <w:rPr>
+          <w:rFonts w:asciiTheme="majorHAnsi" w:hAnsiTheme="majorHAnsi" w:cstheme="majorBidi"/>
+          <w:color w:val="0F4761" w:themeColor="accent1" w:themeShade="BF"/>
+          <w:sz w:val="28"/>
+          <w:szCs w:val="28"/>
+        </w:rPr>
         <w:t>.</w:t>
       </w:r>
     </w:p>
@@ -177,19 +233,7 @@
         <w:rPr>
           <w:lang w:val="en-US"/>
         </w:rPr>
-        <w:t>28</w:t>
-      </w:r>
-      <w:r>
-        <w:rPr>
-          <w:lang w:val="en-US"/>
-        </w:rPr>
-        <w:t xml:space="preserve"> </w:t>
-      </w:r>
-      <w:r>
-        <w:rPr>
-          <w:lang w:val="en-US"/>
-        </w:rPr>
-        <w:t>May</w:t>
+        <w:t>2 Jun</w:t>
       </w:r>
       <w:r>
         <w:rPr>
@@ -288,7 +332,21 @@
         <w:rPr>
           <w:lang w:val="en-US"/>
         </w:rPr>
-        <w:t xml:space="preserve"> our datastream came through </w:t>
+        <w:t xml:space="preserve"> our </w:t>
+      </w:r>
+      <w:proofErr w:type="spellStart"/>
+      <w:r>
+        <w:rPr>
+          <w:lang w:val="en-US"/>
+        </w:rPr>
+        <w:t>datastream</w:t>
+      </w:r>
+      <w:proofErr w:type="spellEnd"/>
+      <w:r>
+        <w:rPr>
+          <w:lang w:val="en-US"/>
+        </w:rPr>
+        <w:t xml:space="preserve"> came through </w:t>
       </w:r>
       <w:hyperlink r:id="rId7" w:history="1">
         <w:r>
@@ -310,7 +368,41 @@
         <w:rPr>
           <w:lang w:val="en-US"/>
         </w:rPr>
-        <w:t xml:space="preserve"> environment into Fluss as our near real time streamhouse datastore (referred to as lakehouse tier in Fluss).</w:t>
+        <w:t xml:space="preserve"> environment into Fluss as our near real time </w:t>
+      </w:r>
+      <w:proofErr w:type="spellStart"/>
+      <w:r>
+        <w:rPr>
+          <w:lang w:val="en-US"/>
+        </w:rPr>
+        <w:t>streamhouse</w:t>
+      </w:r>
+      <w:proofErr w:type="spellEnd"/>
+      <w:r>
+        <w:rPr>
+          <w:lang w:val="en-US"/>
+        </w:rPr>
+        <w:t xml:space="preserve"> datastore (referred to as </w:t>
+      </w:r>
+      <w:r>
+        <w:rPr>
+          <w:lang w:val="en-US"/>
+        </w:rPr>
+        <w:t xml:space="preserve">the </w:t>
+      </w:r>
+      <w:proofErr w:type="spellStart"/>
+      <w:r>
+        <w:rPr>
+          <w:lang w:val="en-US"/>
+        </w:rPr>
+        <w:t>lakehouse</w:t>
+      </w:r>
+      <w:proofErr w:type="spellEnd"/>
+      <w:r>
+        <w:rPr>
+          <w:lang w:val="en-US"/>
+        </w:rPr>
+        <w:t xml:space="preserve"> tier in Fluss).</w:t>
       </w:r>
     </w:p>
     <w:p>
@@ -376,11 +468,19 @@
         </w:rPr>
         <w:t xml:space="preserve">the </w:t>
       </w:r>
-      <w:r>
-        <w:rPr>
-          <w:lang w:val="en-US"/>
-        </w:rPr>
-        <w:t>Pyflink framework</w:t>
+      <w:proofErr w:type="spellStart"/>
+      <w:r>
+        <w:rPr>
+          <w:lang w:val="en-US"/>
+        </w:rPr>
+        <w:t>Pyflink</w:t>
+      </w:r>
+      <w:proofErr w:type="spellEnd"/>
+      <w:r>
+        <w:rPr>
+          <w:lang w:val="en-US"/>
+        </w:rPr>
+        <w:t xml:space="preserve"> framework</w:t>
       </w:r>
       <w:r>
         <w:rPr>
@@ -392,7 +492,7 @@
         <w:rPr>
           <w:lang w:val="en-US"/>
         </w:rPr>
-        <w:t xml:space="preserve">. </w:t>
+        <w:t>, progressing from as simply as we can, progressively getting more complicated.</w:t>
       </w:r>
     </w:p>
     <w:p>
@@ -665,6 +765,7 @@
         </w:rPr>
         <w:t xml:space="preserve"> </w:t>
       </w:r>
+      <w:proofErr w:type="spellStart"/>
       <w:r>
         <w:rPr>
           <w:rFonts w:ascii="Courier New" w:eastAsiaTheme="minorHAnsi" w:hAnsi="Courier New" w:cs="Courier New"/>
@@ -674,12 +775,14 @@
         </w:rPr>
         <w:t>siteId</w:t>
       </w:r>
+      <w:proofErr w:type="spellEnd"/>
       <w:r>
         <w:rPr>
           <w:lang w:val="en-US"/>
         </w:rPr>
         <w:t xml:space="preserve"> &amp; </w:t>
       </w:r>
+      <w:proofErr w:type="spellStart"/>
       <w:r>
         <w:rPr>
           <w:rFonts w:ascii="Courier New" w:eastAsiaTheme="minorHAnsi" w:hAnsi="Courier New" w:cs="Courier New"/>
@@ -689,6 +792,7 @@
         </w:rPr>
         <w:t>deviceId</w:t>
       </w:r>
+      <w:proofErr w:type="spellEnd"/>
       <w:r>
         <w:rPr>
           <w:lang w:val="en-US"/>
@@ -817,6 +921,61 @@
     </w:p>
     <w:p>
       <w:pPr>
+        <w:pStyle w:val="ListParagraph"/>
+        <w:rPr>
+          <w:lang w:val="en-US"/>
+        </w:rPr>
+      </w:pPr>
+    </w:p>
+    <w:p>
+      <w:pPr>
+        <w:pStyle w:val="ListParagraph"/>
+        <w:rPr>
+          <w:lang w:val="en-US"/>
+        </w:rPr>
+      </w:pPr>
+    </w:p>
+    <w:p>
+      <w:pPr>
+        <w:pStyle w:val="ListParagraph"/>
+        <w:rPr>
+          <w:lang w:val="en-US"/>
+        </w:rPr>
+      </w:pPr>
+    </w:p>
+    <w:p>
+      <w:pPr>
+        <w:pStyle w:val="ListParagraph"/>
+        <w:numPr>
+          <w:ilvl w:val="0"/>
+          <w:numId w:val="8"/>
+        </w:numPr>
+        <w:rPr>
+          <w:lang w:val="en-US"/>
+        </w:rPr>
+      </w:pPr>
+      <w:r>
+        <w:rPr>
+          <w:lang w:val="en-US"/>
+        </w:rPr>
+        <w:lastRenderedPageBreak/>
+        <w:t xml:space="preserve">Lab 6, well this time we well extend Lab 5, we will use a UDF to analyze our Lab 5data and calculate a stability factor for the sensor based on the min, avg and max values per tumbling window. And </w:t>
+      </w:r>
+      <w:r>
+        <w:rPr>
+          <w:lang w:val="en-US"/>
+        </w:rPr>
+        <w:t>yes,</w:t>
+      </w:r>
+      <w:r>
+        <w:rPr>
+          <w:lang w:val="en-US"/>
+        </w:rPr>
+        <w:t xml:space="preserve"> we went a bit further than originally planned.  </w:t>
+      </w:r>
+    </w:p>
+    <w:p>
+      <w:pPr>
         <w:rPr>
           <w:lang w:val="en-US"/>
         </w:rPr>
@@ -852,7 +1011,6 @@
         <w:rPr>
           <w:lang w:val="en-US"/>
         </w:rPr>
-        <w:lastRenderedPageBreak/>
         <w:t xml:space="preserve">Our Fluss environment is as per the previous </w:t>
       </w:r>
       <w:hyperlink r:id="rId8" w:history="1">
@@ -868,7 +1026,21 @@
         <w:rPr>
           <w:lang w:val="en-US"/>
         </w:rPr>
-        <w:t>, I simply did not include/configure the lakehouse storage (Apache Paimon</w:t>
+        <w:t xml:space="preserve">, I simply did not include/configure the </w:t>
+      </w:r>
+      <w:proofErr w:type="spellStart"/>
+      <w:r>
+        <w:rPr>
+          <w:lang w:val="en-US"/>
+        </w:rPr>
+        <w:t>lakehouse</w:t>
+      </w:r>
+      <w:proofErr w:type="spellEnd"/>
+      <w:r>
+        <w:rPr>
+          <w:lang w:val="en-US"/>
+        </w:rPr>
+        <w:t xml:space="preserve"> storage (Apache Paimon</w:t>
       </w:r>
       <w:r>
         <w:rPr>
@@ -1443,6 +1615,7 @@
         <w:t xml:space="preserve">and their </w:t>
       </w:r>
       <w:hyperlink r:id="rId10" w:anchor="Design-Metastore" w:history="1">
+        <w:proofErr w:type="spellStart"/>
         <w:r>
           <w:rPr>
             <w:rStyle w:val="Hyperlink"/>
@@ -1450,6 +1623,7 @@
           </w:rPr>
           <w:t>Metastore</w:t>
         </w:r>
+        <w:proofErr w:type="spellEnd"/>
       </w:hyperlink>
       <w:r>
         <w:rPr>
@@ -1707,6 +1881,7 @@
         </w:rPr>
         <w:t xml:space="preserve"> we’re still using a substantial amount of </w:t>
       </w:r>
+      <w:proofErr w:type="spellStart"/>
       <w:r>
         <w:rPr>
           <w:rFonts w:ascii="Courier New" w:eastAsiaTheme="minorHAnsi" w:hAnsi="Courier New" w:cs="Courier New"/>
@@ -1716,6 +1891,7 @@
         </w:rPr>
         <w:t>Makefiles</w:t>
       </w:r>
+      <w:proofErr w:type="spellEnd"/>
       <w:r>
         <w:rPr>
           <w:lang w:val="en-US"/>
@@ -1729,14 +1905,26 @@
           <w:iCs/>
           <w:lang w:val="en-US"/>
         </w:rPr>
-        <w:t>Docker-compose.yml</w:t>
-      </w:r>
+        <w:t>Docker-</w:t>
+      </w:r>
+      <w:proofErr w:type="spellStart"/>
+      <w:r>
+        <w:rPr>
+          <w:rFonts w:ascii="Courier New" w:eastAsiaTheme="minorHAnsi" w:hAnsi="Courier New" w:cs="Courier New"/>
+          <w:i/>
+          <w:iCs/>
+          <w:lang w:val="en-US"/>
+        </w:rPr>
+        <w:t>compose.yml</w:t>
+      </w:r>
+      <w:proofErr w:type="spellEnd"/>
       <w:r>
         <w:rPr>
           <w:lang w:val="en-US"/>
         </w:rPr>
         <w:t xml:space="preserve"> and </w:t>
       </w:r>
+      <w:proofErr w:type="spellStart"/>
       <w:r>
         <w:rPr>
           <w:rFonts w:ascii="Courier New" w:eastAsiaTheme="minorHAnsi" w:hAnsi="Courier New" w:cs="Courier New"/>
@@ -1746,6 +1934,7 @@
         </w:rPr>
         <w:t>Dockerfile’s</w:t>
       </w:r>
+      <w:proofErr w:type="spellEnd"/>
       <w:r>
         <w:rPr>
           <w:lang w:val="en-US"/>
@@ -1887,13 +2076,15 @@
           <w:lang w:val="en-US"/>
         </w:rPr>
       </w:pPr>
-      <w:r>
-        <w:rPr>
-          <w:rFonts w:ascii="Courier New" w:eastAsiaTheme="minorHAnsi" w:hAnsi="Courier New" w:cs="Courier New"/>
-          <w:i/>
-          <w:iCs/>
-          <w:lang w:val="en-US"/>
-        </w:rPr>
+      <w:proofErr w:type="spellStart"/>
+      <w:r>
+        <w:rPr>
+          <w:rFonts w:ascii="Courier New" w:eastAsiaTheme="minorHAnsi" w:hAnsi="Courier New" w:cs="Courier New"/>
+          <w:i/>
+          <w:iCs/>
+          <w:lang w:val="en-US"/>
+        </w:rPr>
+        <w:lastRenderedPageBreak/>
         <w:t>factory_iot</w:t>
       </w:r>
       <w:r>
@@ -1905,6 +2096,7 @@
         </w:rPr>
         <w:t>_north</w:t>
       </w:r>
+      <w:proofErr w:type="spellEnd"/>
     </w:p>
     <w:p>
       <w:pPr>
@@ -1920,6 +2112,7 @@
           <w:lang w:val="en-US"/>
         </w:rPr>
       </w:pPr>
+      <w:proofErr w:type="spellStart"/>
       <w:r>
         <w:rPr>
           <w:rFonts w:ascii="Courier New" w:eastAsiaTheme="minorHAnsi" w:hAnsi="Courier New" w:cs="Courier New"/>
@@ -1929,6 +2122,7 @@
         </w:rPr>
         <w:t>factory_iot_south</w:t>
       </w:r>
+      <w:proofErr w:type="spellEnd"/>
     </w:p>
     <w:p>
       <w:pPr>
@@ -1941,6 +2135,7 @@
           <w:lang w:val="en-US"/>
         </w:rPr>
       </w:pPr>
+      <w:proofErr w:type="spellStart"/>
       <w:r>
         <w:rPr>
           <w:rFonts w:ascii="Courier New" w:eastAsiaTheme="minorHAnsi" w:hAnsi="Courier New" w:cs="Courier New"/>
@@ -1950,6 +2145,7 @@
         </w:rPr>
         <w:t>factory_iot_east</w:t>
       </w:r>
+      <w:proofErr w:type="spellEnd"/>
     </w:p>
     <w:p>
       <w:pPr>
@@ -2015,6 +2211,7 @@
         </w:rPr>
         <w:t xml:space="preserve">the </w:t>
       </w:r>
+      <w:proofErr w:type="spellStart"/>
       <w:r>
         <w:rPr>
           <w:rFonts w:ascii="Courier New" w:eastAsiaTheme="minorHAnsi" w:hAnsi="Courier New" w:cs="Courier New"/>
@@ -2024,6 +2221,7 @@
         </w:rPr>
         <w:t>siteId</w:t>
       </w:r>
+      <w:proofErr w:type="spellEnd"/>
       <w:r>
         <w:rPr>
           <w:lang w:val="en-US"/>
@@ -2066,7 +2264,6 @@
         <w:rPr>
           <w:lang w:val="en-US"/>
         </w:rPr>
-        <w:lastRenderedPageBreak/>
         <w:t xml:space="preserve">We again have our three regions, each with 2 factories (sites), each </w:t>
       </w:r>
       <w:r>
@@ -2181,11 +2378,19 @@
           <w:lang w:val="en-US"/>
         </w:rPr>
       </w:pPr>
-      <w:r>
-        <w:rPr>
-          <w:lang w:val="en-US"/>
-        </w:rPr>
-        <w:t xml:space="preserve">siteId </w:t>
+      <w:proofErr w:type="spellStart"/>
+      <w:r>
+        <w:rPr>
+          <w:lang w:val="en-US"/>
+        </w:rPr>
+        <w:t>siteId</w:t>
+      </w:r>
+      <w:proofErr w:type="spellEnd"/>
+      <w:r>
+        <w:rPr>
+          <w:lang w:val="en-US"/>
+        </w:rPr>
+        <w:t xml:space="preserve"> </w:t>
       </w:r>
       <w:r>
         <w:rPr>
@@ -2206,11 +2411,19 @@
           <w:lang w:val="en-US"/>
         </w:rPr>
       </w:pPr>
-      <w:r>
-        <w:rPr>
-          <w:lang w:val="en-US"/>
-        </w:rPr>
-        <w:t xml:space="preserve">siteId </w:t>
+      <w:proofErr w:type="spellStart"/>
+      <w:r>
+        <w:rPr>
+          <w:lang w:val="en-US"/>
+        </w:rPr>
+        <w:t>siteId</w:t>
+      </w:r>
+      <w:proofErr w:type="spellEnd"/>
+      <w:r>
+        <w:rPr>
+          <w:lang w:val="en-US"/>
+        </w:rPr>
+        <w:t xml:space="preserve"> </w:t>
       </w:r>
       <w:r>
         <w:rPr>
@@ -2292,12 +2505,14 @@
           <w:lang w:val="en-US"/>
         </w:rPr>
       </w:pPr>
+      <w:proofErr w:type="spellStart"/>
       <w:r>
         <w:rPr>
           <w:lang w:val="en-US"/>
         </w:rPr>
         <w:t>siteId</w:t>
       </w:r>
+      <w:proofErr w:type="spellEnd"/>
       <w:r>
         <w:rPr>
           <w:lang w:val="en-US"/>
@@ -2317,12 +2532,14 @@
           <w:lang w:val="en-US"/>
         </w:rPr>
       </w:pPr>
+      <w:proofErr w:type="spellStart"/>
       <w:r>
         <w:rPr>
           <w:lang w:val="en-US"/>
         </w:rPr>
         <w:t>siteId</w:t>
       </w:r>
+      <w:proofErr w:type="spellEnd"/>
       <w:r>
         <w:rPr>
           <w:lang w:val="en-US"/>
@@ -2403,12 +2620,14 @@
           <w:lang w:val="en-US"/>
         </w:rPr>
       </w:pPr>
+      <w:proofErr w:type="spellStart"/>
       <w:r>
         <w:rPr>
           <w:lang w:val="en-US"/>
         </w:rPr>
         <w:t>siteId</w:t>
       </w:r>
+      <w:proofErr w:type="spellEnd"/>
       <w:r>
         <w:rPr>
           <w:lang w:val="en-US"/>
@@ -2428,12 +2647,14 @@
           <w:lang w:val="en-US"/>
         </w:rPr>
       </w:pPr>
+      <w:proofErr w:type="spellStart"/>
       <w:r>
         <w:rPr>
           <w:lang w:val="en-US"/>
         </w:rPr>
         <w:t>siteId</w:t>
       </w:r>
+      <w:proofErr w:type="spellEnd"/>
       <w:r>
         <w:rPr>
           <w:lang w:val="en-US"/>
@@ -2687,7 +2908,27 @@
           <w:sz w:val="18"/>
           <w:szCs w:val="18"/>
         </w:rPr>
-        <w:t>"ts"</w:t>
+        <w:t>"</w:t>
+      </w:r>
+      <w:proofErr w:type="spellStart"/>
+      <w:r>
+        <w:rPr>
+          <w:rFonts w:ascii="Menlo" w:hAnsi="Menlo" w:cs="Menlo"/>
+          <w:color w:val="9CDCFE"/>
+          <w:sz w:val="18"/>
+          <w:szCs w:val="18"/>
+        </w:rPr>
+        <w:t>ts</w:t>
+      </w:r>
+      <w:proofErr w:type="spellEnd"/>
+      <w:r>
+        <w:rPr>
+          <w:rFonts w:ascii="Menlo" w:hAnsi="Menlo" w:cs="Menlo"/>
+          <w:color w:val="9CDCFE"/>
+          <w:sz w:val="18"/>
+          <w:szCs w:val="18"/>
+        </w:rPr>
+        <w:t>"</w:t>
       </w:r>
       <w:r>
         <w:rPr>
@@ -2783,7 +3024,27 @@
           <w:sz w:val="18"/>
           <w:szCs w:val="18"/>
         </w:rPr>
-        <w:t>"siteId"</w:t>
+        <w:t>"</w:t>
+      </w:r>
+      <w:proofErr w:type="spellStart"/>
+      <w:r>
+        <w:rPr>
+          <w:rFonts w:ascii="Menlo" w:hAnsi="Menlo" w:cs="Menlo"/>
+          <w:color w:val="9CDCFE"/>
+          <w:sz w:val="18"/>
+          <w:szCs w:val="18"/>
+        </w:rPr>
+        <w:t>siteId</w:t>
+      </w:r>
+      <w:proofErr w:type="spellEnd"/>
+      <w:r>
+        <w:rPr>
+          <w:rFonts w:ascii="Menlo" w:hAnsi="Menlo" w:cs="Menlo"/>
+          <w:color w:val="9CDCFE"/>
+          <w:sz w:val="18"/>
+          <w:szCs w:val="18"/>
+        </w:rPr>
+        <w:t>"</w:t>
       </w:r>
       <w:r>
         <w:rPr>
@@ -2840,7 +3101,27 @@
           <w:sz w:val="18"/>
           <w:szCs w:val="18"/>
         </w:rPr>
-        <w:t>"deviceId"</w:t>
+        <w:t>"</w:t>
+      </w:r>
+      <w:proofErr w:type="spellStart"/>
+      <w:r>
+        <w:rPr>
+          <w:rFonts w:ascii="Menlo" w:hAnsi="Menlo" w:cs="Menlo"/>
+          <w:color w:val="9CDCFE"/>
+          <w:sz w:val="18"/>
+          <w:szCs w:val="18"/>
+        </w:rPr>
+        <w:t>deviceId</w:t>
+      </w:r>
+      <w:proofErr w:type="spellEnd"/>
+      <w:r>
+        <w:rPr>
+          <w:rFonts w:ascii="Menlo" w:hAnsi="Menlo" w:cs="Menlo"/>
+          <w:color w:val="9CDCFE"/>
+          <w:sz w:val="18"/>
+          <w:szCs w:val="18"/>
+        </w:rPr>
+        <w:t>"</w:t>
       </w:r>
       <w:r>
         <w:rPr>
@@ -2897,7 +3178,27 @@
           <w:sz w:val="18"/>
           <w:szCs w:val="18"/>
         </w:rPr>
-        <w:t>"sensorId"</w:t>
+        <w:t>"</w:t>
+      </w:r>
+      <w:proofErr w:type="spellStart"/>
+      <w:r>
+        <w:rPr>
+          <w:rFonts w:ascii="Menlo" w:hAnsi="Menlo" w:cs="Menlo"/>
+          <w:color w:val="9CDCFE"/>
+          <w:sz w:val="18"/>
+          <w:szCs w:val="18"/>
+        </w:rPr>
+        <w:t>sensorId</w:t>
+      </w:r>
+      <w:proofErr w:type="spellEnd"/>
+      <w:r>
+        <w:rPr>
+          <w:rFonts w:ascii="Menlo" w:hAnsi="Menlo" w:cs="Menlo"/>
+          <w:color w:val="9CDCFE"/>
+          <w:sz w:val="18"/>
+          <w:szCs w:val="18"/>
+        </w:rPr>
+        <w:t>"</w:t>
       </w:r>
       <w:r>
         <w:rPr>
@@ -3138,6 +3439,7 @@
         </w:rPr>
         <w:t xml:space="preserve"> application. This as you can see below adds the </w:t>
       </w:r>
+      <w:proofErr w:type="spellStart"/>
       <w:r>
         <w:rPr>
           <w:rFonts w:ascii="Courier New" w:eastAsiaTheme="minorHAnsi" w:hAnsi="Courier New" w:cs="Courier New"/>
@@ -3147,6 +3449,7 @@
         </w:rPr>
         <w:t>ts_human</w:t>
       </w:r>
+      <w:proofErr w:type="spellEnd"/>
       <w:r>
         <w:rPr>
           <w:lang w:val="en-US"/>
@@ -3224,7 +3527,27 @@
           <w:sz w:val="18"/>
           <w:szCs w:val="18"/>
         </w:rPr>
-        <w:t>"ts"</w:t>
+        <w:t>"</w:t>
+      </w:r>
+      <w:proofErr w:type="spellStart"/>
+      <w:r>
+        <w:rPr>
+          <w:rFonts w:ascii="Menlo" w:hAnsi="Menlo" w:cs="Menlo"/>
+          <w:color w:val="9CDCFE"/>
+          <w:sz w:val="18"/>
+          <w:szCs w:val="18"/>
+        </w:rPr>
+        <w:t>ts</w:t>
+      </w:r>
+      <w:proofErr w:type="spellEnd"/>
+      <w:r>
+        <w:rPr>
+          <w:rFonts w:ascii="Menlo" w:hAnsi="Menlo" w:cs="Menlo"/>
+          <w:color w:val="9CDCFE"/>
+          <w:sz w:val="18"/>
+          <w:szCs w:val="18"/>
+        </w:rPr>
+        <w:t>"</w:t>
       </w:r>
       <w:r>
         <w:rPr>
@@ -3320,7 +3643,27 @@
           <w:sz w:val="18"/>
           <w:szCs w:val="18"/>
         </w:rPr>
-        <w:t>"siteId"</w:t>
+        <w:t>"</w:t>
+      </w:r>
+      <w:proofErr w:type="spellStart"/>
+      <w:r>
+        <w:rPr>
+          <w:rFonts w:ascii="Menlo" w:hAnsi="Menlo" w:cs="Menlo"/>
+          <w:color w:val="9CDCFE"/>
+          <w:sz w:val="18"/>
+          <w:szCs w:val="18"/>
+        </w:rPr>
+        <w:t>siteId</w:t>
+      </w:r>
+      <w:proofErr w:type="spellEnd"/>
+      <w:r>
+        <w:rPr>
+          <w:rFonts w:ascii="Menlo" w:hAnsi="Menlo" w:cs="Menlo"/>
+          <w:color w:val="9CDCFE"/>
+          <w:sz w:val="18"/>
+          <w:szCs w:val="18"/>
+        </w:rPr>
+        <w:t>"</w:t>
       </w:r>
       <w:r>
         <w:rPr>
@@ -3377,7 +3720,27 @@
           <w:sz w:val="18"/>
           <w:szCs w:val="18"/>
         </w:rPr>
-        <w:t>"deviceId"</w:t>
+        <w:t>"</w:t>
+      </w:r>
+      <w:proofErr w:type="spellStart"/>
+      <w:r>
+        <w:rPr>
+          <w:rFonts w:ascii="Menlo" w:hAnsi="Menlo" w:cs="Menlo"/>
+          <w:color w:val="9CDCFE"/>
+          <w:sz w:val="18"/>
+          <w:szCs w:val="18"/>
+        </w:rPr>
+        <w:t>deviceId</w:t>
+      </w:r>
+      <w:proofErr w:type="spellEnd"/>
+      <w:r>
+        <w:rPr>
+          <w:rFonts w:ascii="Menlo" w:hAnsi="Menlo" w:cs="Menlo"/>
+          <w:color w:val="9CDCFE"/>
+          <w:sz w:val="18"/>
+          <w:szCs w:val="18"/>
+        </w:rPr>
+        <w:t>"</w:t>
       </w:r>
       <w:r>
         <w:rPr>
@@ -3434,7 +3797,27 @@
           <w:sz w:val="18"/>
           <w:szCs w:val="18"/>
         </w:rPr>
-        <w:t>"sensorId"</w:t>
+        <w:t>"</w:t>
+      </w:r>
+      <w:proofErr w:type="spellStart"/>
+      <w:r>
+        <w:rPr>
+          <w:rFonts w:ascii="Menlo" w:hAnsi="Menlo" w:cs="Menlo"/>
+          <w:color w:val="9CDCFE"/>
+          <w:sz w:val="18"/>
+          <w:szCs w:val="18"/>
+        </w:rPr>
+        <w:t>sensorId</w:t>
+      </w:r>
+      <w:proofErr w:type="spellEnd"/>
+      <w:r>
+        <w:rPr>
+          <w:rFonts w:ascii="Menlo" w:hAnsi="Menlo" w:cs="Menlo"/>
+          <w:color w:val="9CDCFE"/>
+          <w:sz w:val="18"/>
+          <w:szCs w:val="18"/>
+        </w:rPr>
+        <w:t>"</w:t>
       </w:r>
       <w:r>
         <w:rPr>
@@ -3548,7 +3931,27 @@
           <w:sz w:val="18"/>
           <w:szCs w:val="18"/>
         </w:rPr>
-        <w:t>"ts_human"</w:t>
+        <w:t>"</w:t>
+      </w:r>
+      <w:proofErr w:type="spellStart"/>
+      <w:r>
+        <w:rPr>
+          <w:rFonts w:ascii="Menlo" w:hAnsi="Menlo" w:cs="Menlo"/>
+          <w:color w:val="9CDCFE"/>
+          <w:sz w:val="18"/>
+          <w:szCs w:val="18"/>
+        </w:rPr>
+        <w:t>ts_human</w:t>
+      </w:r>
+      <w:proofErr w:type="spellEnd"/>
+      <w:r>
+        <w:rPr>
+          <w:rFonts w:ascii="Menlo" w:hAnsi="Menlo" w:cs="Menlo"/>
+          <w:color w:val="9CDCFE"/>
+          <w:sz w:val="18"/>
+          <w:szCs w:val="18"/>
+        </w:rPr>
+        <w:t>"</w:t>
       </w:r>
       <w:r>
         <w:rPr>
@@ -3890,7 +4293,19 @@
         <w:rPr>
           <w:lang w:val="en-US"/>
         </w:rPr>
-        <w:t xml:space="preserve">Region paid attention and they are providing us a complete IoT Document. </w:t>
+        <w:t xml:space="preserve">Region paid </w:t>
+      </w:r>
+      <w:r>
+        <w:rPr>
+          <w:lang w:val="en-US"/>
+        </w:rPr>
+        <w:t>attention,</w:t>
+      </w:r>
+      <w:r>
+        <w:rPr>
+          <w:lang w:val="en-US"/>
+        </w:rPr>
+        <w:t xml:space="preserve"> and they are providing us a complete IoT Document. </w:t>
       </w:r>
     </w:p>
     <w:p>
@@ -3945,6 +4360,7 @@
         </w:rPr>
         <w:t xml:space="preserve"> application which will add the </w:t>
       </w:r>
+      <w:proofErr w:type="spellStart"/>
       <w:r>
         <w:rPr>
           <w:rFonts w:ascii="Courier New" w:eastAsiaTheme="minorHAnsi" w:hAnsi="Courier New" w:cs="Courier New"/>
@@ -3954,6 +4370,7 @@
         </w:rPr>
         <w:t>deviceType</w:t>
       </w:r>
+      <w:proofErr w:type="spellEnd"/>
       <w:r>
         <w:rPr>
           <w:lang w:val="en-US"/>
@@ -4112,7 +4529,27 @@
           <w:sz w:val="18"/>
           <w:szCs w:val="18"/>
         </w:rPr>
-        <w:t>"siteId"</w:t>
+        <w:t>"</w:t>
+      </w:r>
+      <w:proofErr w:type="spellStart"/>
+      <w:r>
+        <w:rPr>
+          <w:rFonts w:ascii="Menlo" w:hAnsi="Menlo" w:cs="Menlo"/>
+          <w:color w:val="9CDCFE"/>
+          <w:sz w:val="18"/>
+          <w:szCs w:val="18"/>
+        </w:rPr>
+        <w:t>siteId</w:t>
+      </w:r>
+      <w:proofErr w:type="spellEnd"/>
+      <w:r>
+        <w:rPr>
+          <w:rFonts w:ascii="Menlo" w:hAnsi="Menlo" w:cs="Menlo"/>
+          <w:color w:val="9CDCFE"/>
+          <w:sz w:val="18"/>
+          <w:szCs w:val="18"/>
+        </w:rPr>
+        <w:t>"</w:t>
       </w:r>
       <w:r>
         <w:rPr>
@@ -4169,7 +4606,27 @@
           <w:sz w:val="18"/>
           <w:szCs w:val="18"/>
         </w:rPr>
-        <w:t>"deviceId"</w:t>
+        <w:t>"</w:t>
+      </w:r>
+      <w:proofErr w:type="spellStart"/>
+      <w:r>
+        <w:rPr>
+          <w:rFonts w:ascii="Menlo" w:hAnsi="Menlo" w:cs="Menlo"/>
+          <w:color w:val="9CDCFE"/>
+          <w:sz w:val="18"/>
+          <w:szCs w:val="18"/>
+        </w:rPr>
+        <w:t>deviceId</w:t>
+      </w:r>
+      <w:proofErr w:type="spellEnd"/>
+      <w:r>
+        <w:rPr>
+          <w:rFonts w:ascii="Menlo" w:hAnsi="Menlo" w:cs="Menlo"/>
+          <w:color w:val="9CDCFE"/>
+          <w:sz w:val="18"/>
+          <w:szCs w:val="18"/>
+        </w:rPr>
+        <w:t>"</w:t>
       </w:r>
       <w:r>
         <w:rPr>
@@ -4226,7 +4683,27 @@
           <w:sz w:val="18"/>
           <w:szCs w:val="18"/>
         </w:rPr>
-        <w:t>"sensorId"</w:t>
+        <w:t>"</w:t>
+      </w:r>
+      <w:proofErr w:type="spellStart"/>
+      <w:r>
+        <w:rPr>
+          <w:rFonts w:ascii="Menlo" w:hAnsi="Menlo" w:cs="Menlo"/>
+          <w:color w:val="9CDCFE"/>
+          <w:sz w:val="18"/>
+          <w:szCs w:val="18"/>
+        </w:rPr>
+        <w:t>sensorId</w:t>
+      </w:r>
+      <w:proofErr w:type="spellEnd"/>
+      <w:r>
+        <w:rPr>
+          <w:rFonts w:ascii="Menlo" w:hAnsi="Menlo" w:cs="Menlo"/>
+          <w:color w:val="9CDCFE"/>
+          <w:sz w:val="18"/>
+          <w:szCs w:val="18"/>
+        </w:rPr>
+        <w:t>"</w:t>
       </w:r>
       <w:r>
         <w:rPr>
@@ -4340,7 +4817,27 @@
           <w:sz w:val="18"/>
           <w:szCs w:val="18"/>
         </w:rPr>
-        <w:t>"ts_human"</w:t>
+        <w:t>"</w:t>
+      </w:r>
+      <w:proofErr w:type="spellStart"/>
+      <w:r>
+        <w:rPr>
+          <w:rFonts w:ascii="Menlo" w:hAnsi="Menlo" w:cs="Menlo"/>
+          <w:color w:val="9CDCFE"/>
+          <w:sz w:val="18"/>
+          <w:szCs w:val="18"/>
+        </w:rPr>
+        <w:t>ts_human</w:t>
+      </w:r>
+      <w:proofErr w:type="spellEnd"/>
+      <w:r>
+        <w:rPr>
+          <w:rFonts w:ascii="Menlo" w:hAnsi="Menlo" w:cs="Menlo"/>
+          <w:color w:val="9CDCFE"/>
+          <w:sz w:val="18"/>
+          <w:szCs w:val="18"/>
+        </w:rPr>
+        <w:t>"</w:t>
       </w:r>
       <w:r>
         <w:rPr>
@@ -4562,7 +5059,27 @@
           <w:sz w:val="18"/>
           <w:szCs w:val="18"/>
         </w:rPr>
-        <w:t>"deviceType"</w:t>
+        <w:t>"</w:t>
+      </w:r>
+      <w:proofErr w:type="spellStart"/>
+      <w:r>
+        <w:rPr>
+          <w:rFonts w:ascii="Menlo" w:hAnsi="Menlo" w:cs="Menlo"/>
+          <w:color w:val="9CDCFE"/>
+          <w:sz w:val="18"/>
+          <w:szCs w:val="18"/>
+        </w:rPr>
+        <w:t>deviceType</w:t>
+      </w:r>
+      <w:proofErr w:type="spellEnd"/>
+      <w:r>
+        <w:rPr>
+          <w:rFonts w:ascii="Menlo" w:hAnsi="Menlo" w:cs="Menlo"/>
+          <w:color w:val="9CDCFE"/>
+          <w:sz w:val="18"/>
+          <w:szCs w:val="18"/>
+        </w:rPr>
+        <w:t>"</w:t>
       </w:r>
       <w:r>
         <w:rPr>
@@ -4719,7 +5236,15 @@
         <w:t xml:space="preserve"> </w:t>
       </w:r>
       <w:r>
-        <w:t xml:space="preserve">SQL, we will use PyFlink (which is the ability of running Python jobs directly on the Flink </w:t>
+        <w:t xml:space="preserve">SQL, we will use </w:t>
+      </w:r>
+      <w:proofErr w:type="spellStart"/>
+      <w:r>
+        <w:t>PyFlink</w:t>
+      </w:r>
+      <w:proofErr w:type="spellEnd"/>
+      <w:r>
+        <w:t xml:space="preserve"> (which is the ability of running Python jobs directly on the Flink </w:t>
       </w:r>
       <w:r>
         <w:t>C</w:t>
@@ -4920,7 +5445,15 @@
         <w:t xml:space="preserve">NOTE: </w:t>
       </w:r>
       <w:r>
-        <w:t xml:space="preserve">As each PyFlink job is running in its own space </w:t>
+        <w:t xml:space="preserve">As each </w:t>
+      </w:r>
+      <w:proofErr w:type="spellStart"/>
+      <w:r>
+        <w:t>PyFlink</w:t>
+      </w:r>
+      <w:proofErr w:type="spellEnd"/>
+      <w:r>
+        <w:t xml:space="preserve"> job is running in its own space </w:t>
       </w:r>
       <w:r>
         <w:t xml:space="preserve">and we’re creating a </w:t>
@@ -4941,8 +5474,13 @@
         <w:t>s</w:t>
       </w:r>
       <w:r>
-        <w:t xml:space="preserve"> in PyFlink</w:t>
-      </w:r>
+        <w:t xml:space="preserve"> in </w:t>
+      </w:r>
+      <w:proofErr w:type="spellStart"/>
+      <w:r>
+        <w:t>PyFlink</w:t>
+      </w:r>
+      <w:proofErr w:type="spellEnd"/>
       <w:r>
         <w:t>, each</w:t>
       </w:r>
@@ -4962,7 +5500,27 @@
           <w:iCs/>
           <w:lang w:val="en-US"/>
         </w:rPr>
-        <w:t>connector=”kafka” setting</w:t>
+        <w:t>connector=”</w:t>
+      </w:r>
+      <w:proofErr w:type="spellStart"/>
+      <w:r>
+        <w:rPr>
+          <w:rFonts w:ascii="Courier New" w:eastAsiaTheme="minorHAnsi" w:hAnsi="Courier New" w:cs="Courier New"/>
+          <w:i/>
+          <w:iCs/>
+          <w:lang w:val="en-US"/>
+        </w:rPr>
+        <w:t>kafka</w:t>
+      </w:r>
+      <w:proofErr w:type="spellEnd"/>
+      <w:r>
+        <w:rPr>
+          <w:rFonts w:ascii="Courier New" w:eastAsiaTheme="minorHAnsi" w:hAnsi="Courier New" w:cs="Courier New"/>
+          <w:i/>
+          <w:iCs/>
+          <w:lang w:val="en-US"/>
+        </w:rPr>
+        <w:t>” setting</w:t>
       </w:r>
       <w:r>
         <w:t xml:space="preserve"> </w:t>
@@ -4976,6 +5534,7 @@
       <w:r>
         <w:t xml:space="preserve">re-use the same source table name as </w:t>
       </w:r>
+      <w:proofErr w:type="spellStart"/>
       <w:r>
         <w:rPr>
           <w:rFonts w:ascii="Courier New" w:eastAsiaTheme="minorHAnsi" w:hAnsi="Courier New" w:cs="Courier New"/>
@@ -4985,9 +5544,11 @@
         </w:rPr>
         <w:t>kafka_source</w:t>
       </w:r>
+      <w:proofErr w:type="spellEnd"/>
       <w:r>
         <w:t xml:space="preserve"> and output as </w:t>
       </w:r>
+      <w:proofErr w:type="spellStart"/>
       <w:r>
         <w:rPr>
           <w:rFonts w:ascii="Courier New" w:eastAsiaTheme="minorHAnsi" w:hAnsi="Courier New" w:cs="Courier New"/>
@@ -4997,6 +5558,7 @@
         </w:rPr>
         <w:t>kafka_target</w:t>
       </w:r>
+      <w:proofErr w:type="spellEnd"/>
       <w:r>
         <w:t xml:space="preserve"> in the below example</w:t>
       </w:r>
@@ -5013,9 +5575,14 @@
     <w:p/>
     <w:p/>
     <w:p>
+      <w:proofErr w:type="spellStart"/>
       <w:r>
         <w:lastRenderedPageBreak/>
-        <w:t xml:space="preserve">Kafka_Source </w:t>
+        <w:t>Kafka_Source</w:t>
+      </w:r>
+      <w:proofErr w:type="spellEnd"/>
+      <w:r>
+        <w:t xml:space="preserve"> </w:t>
       </w:r>
     </w:p>
     <w:p/>
@@ -5039,6 +5606,7 @@
         </w:rPr>
         <w:t xml:space="preserve">    </w:t>
       </w:r>
+      <w:proofErr w:type="spellStart"/>
       <w:r>
         <w:rPr>
           <w:rFonts w:ascii="Menlo" w:hAnsi="Menlo" w:cs="Menlo"/>
@@ -5048,6 +5616,7 @@
         </w:rPr>
         <w:t>source_table_creation_sql</w:t>
       </w:r>
+      <w:proofErr w:type="spellEnd"/>
       <w:r>
         <w:rPr>
           <w:rFonts w:ascii="Menlo" w:hAnsi="Menlo" w:cs="Menlo"/>
@@ -5112,7 +5681,27 @@
           <w:sz w:val="18"/>
           <w:szCs w:val="18"/>
         </w:rPr>
-        <w:t xml:space="preserve">        CREATE OR REPLACE TEMPORARY TABLE kafka_source (</w:t>
+        <w:t xml:space="preserve">        CREATE OR REPLACE TEMPORARY TABLE </w:t>
+      </w:r>
+      <w:proofErr w:type="spellStart"/>
+      <w:r>
+        <w:rPr>
+          <w:rFonts w:ascii="Menlo" w:hAnsi="Menlo" w:cs="Menlo"/>
+          <w:color w:val="CE9178"/>
+          <w:sz w:val="18"/>
+          <w:szCs w:val="18"/>
+        </w:rPr>
+        <w:t>kafka_source</w:t>
+      </w:r>
+      <w:proofErr w:type="spellEnd"/>
+      <w:r>
+        <w:rPr>
+          <w:rFonts w:ascii="Menlo" w:hAnsi="Menlo" w:cs="Menlo"/>
+          <w:color w:val="CE9178"/>
+          <w:sz w:val="18"/>
+          <w:szCs w:val="18"/>
+        </w:rPr>
+        <w:t xml:space="preserve"> (</w:t>
       </w:r>
     </w:p>
     <w:p>
@@ -5133,7 +5722,27 @@
           <w:sz w:val="18"/>
           <w:szCs w:val="18"/>
         </w:rPr>
-        <w:t xml:space="preserve">             ts              BIGINT</w:t>
+        <w:t xml:space="preserve">             </w:t>
+      </w:r>
+      <w:proofErr w:type="spellStart"/>
+      <w:r>
+        <w:rPr>
+          <w:rFonts w:ascii="Menlo" w:hAnsi="Menlo" w:cs="Menlo"/>
+          <w:color w:val="CE9178"/>
+          <w:sz w:val="18"/>
+          <w:szCs w:val="18"/>
+        </w:rPr>
+        <w:t>ts</w:t>
+      </w:r>
+      <w:proofErr w:type="spellEnd"/>
+      <w:r>
+        <w:rPr>
+          <w:rFonts w:ascii="Menlo" w:hAnsi="Menlo" w:cs="Menlo"/>
+          <w:color w:val="CE9178"/>
+          <w:sz w:val="18"/>
+          <w:szCs w:val="18"/>
+        </w:rPr>
+        <w:t xml:space="preserve">              BIGINT</w:t>
       </w:r>
     </w:p>
     <w:p>
@@ -5175,7 +5784,27 @@
           <w:sz w:val="18"/>
           <w:szCs w:val="18"/>
         </w:rPr>
-        <w:t xml:space="preserve">                 siteId          INTEGER</w:t>
+        <w:t xml:space="preserve">                 </w:t>
+      </w:r>
+      <w:proofErr w:type="spellStart"/>
+      <w:r>
+        <w:rPr>
+          <w:rFonts w:ascii="Menlo" w:hAnsi="Menlo" w:cs="Menlo"/>
+          <w:color w:val="CE9178"/>
+          <w:sz w:val="18"/>
+          <w:szCs w:val="18"/>
+        </w:rPr>
+        <w:t>siteId</w:t>
+      </w:r>
+      <w:proofErr w:type="spellEnd"/>
+      <w:r>
+        <w:rPr>
+          <w:rFonts w:ascii="Menlo" w:hAnsi="Menlo" w:cs="Menlo"/>
+          <w:color w:val="CE9178"/>
+          <w:sz w:val="18"/>
+          <w:szCs w:val="18"/>
+        </w:rPr>
+        <w:t xml:space="preserve">          INTEGER</w:t>
       </w:r>
     </w:p>
     <w:p>
@@ -5196,7 +5825,27 @@
           <w:sz w:val="18"/>
           <w:szCs w:val="18"/>
         </w:rPr>
-        <w:t xml:space="preserve">                ,deviceId        INTEGER</w:t>
+        <w:t xml:space="preserve">                ,</w:t>
+      </w:r>
+      <w:proofErr w:type="spellStart"/>
+      <w:r>
+        <w:rPr>
+          <w:rFonts w:ascii="Menlo" w:hAnsi="Menlo" w:cs="Menlo"/>
+          <w:color w:val="CE9178"/>
+          <w:sz w:val="18"/>
+          <w:szCs w:val="18"/>
+        </w:rPr>
+        <w:t>deviceId</w:t>
+      </w:r>
+      <w:proofErr w:type="spellEnd"/>
+      <w:r>
+        <w:rPr>
+          <w:rFonts w:ascii="Menlo" w:hAnsi="Menlo" w:cs="Menlo"/>
+          <w:color w:val="CE9178"/>
+          <w:sz w:val="18"/>
+          <w:szCs w:val="18"/>
+        </w:rPr>
+        <w:t xml:space="preserve">        INTEGER</w:t>
       </w:r>
     </w:p>
     <w:p>
@@ -5217,7 +5866,27 @@
           <w:sz w:val="18"/>
           <w:szCs w:val="18"/>
         </w:rPr>
-        <w:t xml:space="preserve">                ,sensorId        INTEGER</w:t>
+        <w:t xml:space="preserve">                ,</w:t>
+      </w:r>
+      <w:proofErr w:type="spellStart"/>
+      <w:r>
+        <w:rPr>
+          <w:rFonts w:ascii="Menlo" w:hAnsi="Menlo" w:cs="Menlo"/>
+          <w:color w:val="CE9178"/>
+          <w:sz w:val="18"/>
+          <w:szCs w:val="18"/>
+        </w:rPr>
+        <w:t>sensorId</w:t>
+      </w:r>
+      <w:proofErr w:type="spellEnd"/>
+      <w:r>
+        <w:rPr>
+          <w:rFonts w:ascii="Menlo" w:hAnsi="Menlo" w:cs="Menlo"/>
+          <w:color w:val="CE9178"/>
+          <w:sz w:val="18"/>
+          <w:szCs w:val="18"/>
+        </w:rPr>
+        <w:t xml:space="preserve">        INTEGER</w:t>
       </w:r>
     </w:p>
     <w:p>
@@ -5259,7 +5928,27 @@
           <w:sz w:val="18"/>
           <w:szCs w:val="18"/>
         </w:rPr>
-        <w:t xml:space="preserve">                ,ts_human        STRING</w:t>
+        <w:t xml:space="preserve">                ,</w:t>
+      </w:r>
+      <w:proofErr w:type="spellStart"/>
+      <w:r>
+        <w:rPr>
+          <w:rFonts w:ascii="Menlo" w:hAnsi="Menlo" w:cs="Menlo"/>
+          <w:color w:val="CE9178"/>
+          <w:sz w:val="18"/>
+          <w:szCs w:val="18"/>
+        </w:rPr>
+        <w:t>ts_human</w:t>
+      </w:r>
+      <w:proofErr w:type="spellEnd"/>
+      <w:r>
+        <w:rPr>
+          <w:rFonts w:ascii="Menlo" w:hAnsi="Menlo" w:cs="Menlo"/>
+          <w:color w:val="CE9178"/>
+          <w:sz w:val="18"/>
+          <w:szCs w:val="18"/>
+        </w:rPr>
+        <w:t xml:space="preserve">        STRING</w:t>
       </w:r>
     </w:p>
     <w:p>
@@ -5364,7 +6053,27 @@
           <w:sz w:val="18"/>
           <w:szCs w:val="18"/>
         </w:rPr>
-        <w:t xml:space="preserve">                ,deviceType      STRING</w:t>
+        <w:t xml:space="preserve">                ,</w:t>
+      </w:r>
+      <w:proofErr w:type="spellStart"/>
+      <w:r>
+        <w:rPr>
+          <w:rFonts w:ascii="Menlo" w:hAnsi="Menlo" w:cs="Menlo"/>
+          <w:color w:val="CE9178"/>
+          <w:sz w:val="18"/>
+          <w:szCs w:val="18"/>
+        </w:rPr>
+        <w:t>deviceType</w:t>
+      </w:r>
+      <w:proofErr w:type="spellEnd"/>
+      <w:r>
+        <w:rPr>
+          <w:rFonts w:ascii="Menlo" w:hAnsi="Menlo" w:cs="Menlo"/>
+          <w:color w:val="CE9178"/>
+          <w:sz w:val="18"/>
+          <w:szCs w:val="18"/>
+        </w:rPr>
+        <w:t xml:space="preserve">      STRING</w:t>
       </w:r>
     </w:p>
     <w:p>
@@ -5427,7 +6136,47 @@
           <w:sz w:val="18"/>
           <w:szCs w:val="18"/>
         </w:rPr>
-        <w:t xml:space="preserve">            ,ts_wm               AS TO_TIMESTAMP_LTZ(ts, 3)</w:t>
+        <w:t xml:space="preserve">            ,</w:t>
+      </w:r>
+      <w:proofErr w:type="spellStart"/>
+      <w:r>
+        <w:rPr>
+          <w:rFonts w:ascii="Menlo" w:hAnsi="Menlo" w:cs="Menlo"/>
+          <w:color w:val="CE9178"/>
+          <w:sz w:val="18"/>
+          <w:szCs w:val="18"/>
+        </w:rPr>
+        <w:t>ts_wm</w:t>
+      </w:r>
+      <w:proofErr w:type="spellEnd"/>
+      <w:r>
+        <w:rPr>
+          <w:rFonts w:ascii="Menlo" w:hAnsi="Menlo" w:cs="Menlo"/>
+          <w:color w:val="CE9178"/>
+          <w:sz w:val="18"/>
+          <w:szCs w:val="18"/>
+        </w:rPr>
+        <w:t xml:space="preserve">               AS TO_TIMESTAMP_LTZ(</w:t>
+      </w:r>
+      <w:proofErr w:type="spellStart"/>
+      <w:r>
+        <w:rPr>
+          <w:rFonts w:ascii="Menlo" w:hAnsi="Menlo" w:cs="Menlo"/>
+          <w:color w:val="CE9178"/>
+          <w:sz w:val="18"/>
+          <w:szCs w:val="18"/>
+        </w:rPr>
+        <w:t>ts</w:t>
+      </w:r>
+      <w:proofErr w:type="spellEnd"/>
+      <w:r>
+        <w:rPr>
+          <w:rFonts w:ascii="Menlo" w:hAnsi="Menlo" w:cs="Menlo"/>
+          <w:color w:val="CE9178"/>
+          <w:sz w:val="18"/>
+          <w:szCs w:val="18"/>
+        </w:rPr>
+        <w:t>, 3)</w:t>
       </w:r>
     </w:p>
     <w:p>
@@ -5448,7 +6197,47 @@
           <w:sz w:val="18"/>
           <w:szCs w:val="18"/>
         </w:rPr>
-        <w:t xml:space="preserve">            ,WATERMARK           FOR ts_wm AS ts_wm - INTERVAL '1' MINUTE</w:t>
+        <w:t xml:space="preserve">            ,WATERMARK           FOR </w:t>
+      </w:r>
+      <w:proofErr w:type="spellStart"/>
+      <w:r>
+        <w:rPr>
+          <w:rFonts w:ascii="Menlo" w:hAnsi="Menlo" w:cs="Menlo"/>
+          <w:color w:val="CE9178"/>
+          <w:sz w:val="18"/>
+          <w:szCs w:val="18"/>
+        </w:rPr>
+        <w:t>ts_wm</w:t>
+      </w:r>
+      <w:proofErr w:type="spellEnd"/>
+      <w:r>
+        <w:rPr>
+          <w:rFonts w:ascii="Menlo" w:hAnsi="Menlo" w:cs="Menlo"/>
+          <w:color w:val="CE9178"/>
+          <w:sz w:val="18"/>
+          <w:szCs w:val="18"/>
+        </w:rPr>
+        <w:t xml:space="preserve"> AS </w:t>
+      </w:r>
+      <w:proofErr w:type="spellStart"/>
+      <w:r>
+        <w:rPr>
+          <w:rFonts w:ascii="Menlo" w:hAnsi="Menlo" w:cs="Menlo"/>
+          <w:color w:val="CE9178"/>
+          <w:sz w:val="18"/>
+          <w:szCs w:val="18"/>
+        </w:rPr>
+        <w:t>ts_wm</w:t>
+      </w:r>
+      <w:proofErr w:type="spellEnd"/>
+      <w:r>
+        <w:rPr>
+          <w:rFonts w:ascii="Menlo" w:hAnsi="Menlo" w:cs="Menlo"/>
+          <w:color w:val="CE9178"/>
+          <w:sz w:val="18"/>
+          <w:szCs w:val="18"/>
+        </w:rPr>
+        <w:t xml:space="preserve"> - INTERVAL '1' MINUTE</w:t>
       </w:r>
     </w:p>
     <w:p>
@@ -5490,7 +6279,27 @@
           <w:sz w:val="18"/>
           <w:szCs w:val="18"/>
         </w:rPr>
-        <w:t xml:space="preserve">            'connector'                     = 'kafka',</w:t>
+        <w:t xml:space="preserve">            'connector'                     = '</w:t>
+      </w:r>
+      <w:proofErr w:type="spellStart"/>
+      <w:r>
+        <w:rPr>
+          <w:rFonts w:ascii="Menlo" w:hAnsi="Menlo" w:cs="Menlo"/>
+          <w:color w:val="CE9178"/>
+          <w:sz w:val="18"/>
+          <w:szCs w:val="18"/>
+        </w:rPr>
+        <w:t>kafka</w:t>
+      </w:r>
+      <w:proofErr w:type="spellEnd"/>
+      <w:r>
+        <w:rPr>
+          <w:rFonts w:ascii="Menlo" w:hAnsi="Menlo" w:cs="Menlo"/>
+          <w:color w:val="CE9178"/>
+          <w:sz w:val="18"/>
+          <w:szCs w:val="18"/>
+        </w:rPr>
+        <w:t>',</w:t>
       </w:r>
     </w:p>
     <w:p>
@@ -5522,6 +6331,7 @@
         </w:rPr>
         <w:t>{</w:t>
       </w:r>
+      <w:proofErr w:type="spellStart"/>
       <w:r>
         <w:rPr>
           <w:rFonts w:ascii="Menlo" w:hAnsi="Menlo" w:cs="Menlo"/>
@@ -5531,6 +6341,7 @@
         </w:rPr>
         <w:t>input_kafka_topic</w:t>
       </w:r>
+      <w:proofErr w:type="spellEnd"/>
       <w:r>
         <w:rPr>
           <w:rFonts w:ascii="Menlo" w:hAnsi="Menlo" w:cs="Menlo"/>
@@ -5568,7 +6379,27 @@
           <w:sz w:val="18"/>
           <w:szCs w:val="18"/>
         </w:rPr>
-        <w:t xml:space="preserve">            'properties.bootstrap.servers'  = '</w:t>
+        <w:t xml:space="preserve">            '</w:t>
+      </w:r>
+      <w:proofErr w:type="spellStart"/>
+      <w:r>
+        <w:rPr>
+          <w:rFonts w:ascii="Menlo" w:hAnsi="Menlo" w:cs="Menlo"/>
+          <w:color w:val="CE9178"/>
+          <w:sz w:val="18"/>
+          <w:szCs w:val="18"/>
+        </w:rPr>
+        <w:t>properties.bootstrap.servers</w:t>
+      </w:r>
+      <w:proofErr w:type="spellEnd"/>
+      <w:r>
+        <w:rPr>
+          <w:rFonts w:ascii="Menlo" w:hAnsi="Menlo" w:cs="Menlo"/>
+          <w:color w:val="CE9178"/>
+          <w:sz w:val="18"/>
+          <w:szCs w:val="18"/>
+        </w:rPr>
+        <w:t>'  = '</w:t>
       </w:r>
       <w:r>
         <w:rPr>
@@ -5579,6 +6410,7 @@
         </w:rPr>
         <w:t>{</w:t>
       </w:r>
+      <w:proofErr w:type="spellStart"/>
       <w:r>
         <w:rPr>
           <w:rFonts w:ascii="Menlo" w:hAnsi="Menlo" w:cs="Menlo"/>
@@ -5588,6 +6420,7 @@
         </w:rPr>
         <w:t>bootstrap_servers</w:t>
       </w:r>
+      <w:proofErr w:type="spellEnd"/>
       <w:r>
         <w:rPr>
           <w:rFonts w:ascii="Menlo" w:hAnsi="Menlo" w:cs="Menlo"/>
@@ -5636,6 +6469,7 @@
         </w:rPr>
         <w:t>{</w:t>
       </w:r>
+      <w:proofErr w:type="spellStart"/>
       <w:r>
         <w:rPr>
           <w:rFonts w:ascii="Menlo" w:hAnsi="Menlo" w:cs="Menlo"/>
@@ -5645,6 +6479,7 @@
         </w:rPr>
         <w:t>site_id_filter</w:t>
       </w:r>
+      <w:proofErr w:type="spellEnd"/>
       <w:r>
         <w:rPr>
           <w:rFonts w:ascii="Menlo" w:hAnsi="Menlo" w:cs="Menlo"/>
@@ -5682,7 +6517,27 @@
           <w:sz w:val="18"/>
           <w:szCs w:val="18"/>
         </w:rPr>
-        <w:t xml:space="preserve">            'scan.startup.mode'             = 'earliest-offset',</w:t>
+        <w:t xml:space="preserve">            '</w:t>
+      </w:r>
+      <w:proofErr w:type="spellStart"/>
+      <w:r>
+        <w:rPr>
+          <w:rFonts w:ascii="Menlo" w:hAnsi="Menlo" w:cs="Menlo"/>
+          <w:color w:val="CE9178"/>
+          <w:sz w:val="18"/>
+          <w:szCs w:val="18"/>
+        </w:rPr>
+        <w:t>scan.startup.mode</w:t>
+      </w:r>
+      <w:proofErr w:type="spellEnd"/>
+      <w:r>
+        <w:rPr>
+          <w:rFonts w:ascii="Menlo" w:hAnsi="Menlo" w:cs="Menlo"/>
+          <w:color w:val="CE9178"/>
+          <w:sz w:val="18"/>
+          <w:szCs w:val="18"/>
+        </w:rPr>
+        <w:t>'             = 'earliest-offset',</w:t>
       </w:r>
     </w:p>
     <w:p>
@@ -5703,7 +6558,27 @@
           <w:sz w:val="18"/>
           <w:szCs w:val="18"/>
         </w:rPr>
-        <w:t xml:space="preserve">            'format'                        = 'json',</w:t>
+        <w:t xml:space="preserve">            'format'                        = '</w:t>
+      </w:r>
+      <w:proofErr w:type="spellStart"/>
+      <w:r>
+        <w:rPr>
+          <w:rFonts w:ascii="Menlo" w:hAnsi="Menlo" w:cs="Menlo"/>
+          <w:color w:val="CE9178"/>
+          <w:sz w:val="18"/>
+          <w:szCs w:val="18"/>
+        </w:rPr>
+        <w:t>json</w:t>
+      </w:r>
+      <w:proofErr w:type="spellEnd"/>
+      <w:r>
+        <w:rPr>
+          <w:rFonts w:ascii="Menlo" w:hAnsi="Menlo" w:cs="Menlo"/>
+          <w:color w:val="CE9178"/>
+          <w:sz w:val="18"/>
+          <w:szCs w:val="18"/>
+        </w:rPr>
+        <w:t>',</w:t>
       </w:r>
     </w:p>
     <w:p>
@@ -5724,7 +6599,27 @@
           <w:sz w:val="18"/>
           <w:szCs w:val="18"/>
         </w:rPr>
-        <w:t xml:space="preserve">            'json.fail-on-missing-field'    = 'false',</w:t>
+        <w:t xml:space="preserve">            '</w:t>
+      </w:r>
+      <w:proofErr w:type="spellStart"/>
+      <w:r>
+        <w:rPr>
+          <w:rFonts w:ascii="Menlo" w:hAnsi="Menlo" w:cs="Menlo"/>
+          <w:color w:val="CE9178"/>
+          <w:sz w:val="18"/>
+          <w:szCs w:val="18"/>
+        </w:rPr>
+        <w:t>json.fail</w:t>
+      </w:r>
+      <w:proofErr w:type="spellEnd"/>
+      <w:r>
+        <w:rPr>
+          <w:rFonts w:ascii="Menlo" w:hAnsi="Menlo" w:cs="Menlo"/>
+          <w:color w:val="CE9178"/>
+          <w:sz w:val="18"/>
+          <w:szCs w:val="18"/>
+        </w:rPr>
+        <w:t>-on-missing-field'    = 'false',</w:t>
       </w:r>
     </w:p>
     <w:p>
@@ -5745,7 +6640,27 @@
           <w:sz w:val="18"/>
           <w:szCs w:val="18"/>
         </w:rPr>
-        <w:t xml:space="preserve">            'json.ignore-parse-errors'      = 'true'</w:t>
+        <w:t xml:space="preserve">            '</w:t>
+      </w:r>
+      <w:proofErr w:type="spellStart"/>
+      <w:r>
+        <w:rPr>
+          <w:rFonts w:ascii="Menlo" w:hAnsi="Menlo" w:cs="Menlo"/>
+          <w:color w:val="CE9178"/>
+          <w:sz w:val="18"/>
+          <w:szCs w:val="18"/>
+        </w:rPr>
+        <w:t>json.ignore</w:t>
+      </w:r>
+      <w:proofErr w:type="spellEnd"/>
+      <w:r>
+        <w:rPr>
+          <w:rFonts w:ascii="Menlo" w:hAnsi="Menlo" w:cs="Menlo"/>
+          <w:color w:val="CE9178"/>
+          <w:sz w:val="18"/>
+          <w:szCs w:val="18"/>
+        </w:rPr>
+        <w:t>-parse-errors'      = 'true'</w:t>
       </w:r>
     </w:p>
     <w:p>
@@ -5793,9 +6708,11 @@
     <w:p/>
     <w:p/>
     <w:p>
+      <w:proofErr w:type="spellStart"/>
       <w:r>
         <w:t>Kafka_Target</w:t>
       </w:r>
+      <w:proofErr w:type="spellEnd"/>
     </w:p>
     <w:p/>
     <w:p>
@@ -5818,6 +6735,7 @@
         </w:rPr>
         <w:t xml:space="preserve">    </w:t>
       </w:r>
+      <w:proofErr w:type="spellStart"/>
       <w:r>
         <w:rPr>
           <w:rFonts w:ascii="Menlo" w:hAnsi="Menlo" w:cs="Menlo"/>
@@ -5827,6 +6745,7 @@
         </w:rPr>
         <w:t>output_table_creation_sql</w:t>
       </w:r>
+      <w:proofErr w:type="spellEnd"/>
       <w:r>
         <w:rPr>
           <w:rFonts w:ascii="Menlo" w:hAnsi="Menlo" w:cs="Menlo"/>
@@ -5891,7 +6810,27 @@
           <w:sz w:val="18"/>
           <w:szCs w:val="18"/>
         </w:rPr>
-        <w:t xml:space="preserve">        CREATE OR REPLACE TEMPORARY TABLE kafka_target (</w:t>
+        <w:t xml:space="preserve">        CREATE OR REPLACE TEMPORARY TABLE </w:t>
+      </w:r>
+      <w:proofErr w:type="spellStart"/>
+      <w:r>
+        <w:rPr>
+          <w:rFonts w:ascii="Menlo" w:hAnsi="Menlo" w:cs="Menlo"/>
+          <w:color w:val="CE9178"/>
+          <w:sz w:val="18"/>
+          <w:szCs w:val="18"/>
+        </w:rPr>
+        <w:t>kafka_target</w:t>
+      </w:r>
+      <w:proofErr w:type="spellEnd"/>
+      <w:r>
+        <w:rPr>
+          <w:rFonts w:ascii="Menlo" w:hAnsi="Menlo" w:cs="Menlo"/>
+          <w:color w:val="CE9178"/>
+          <w:sz w:val="18"/>
+          <w:szCs w:val="18"/>
+        </w:rPr>
+        <w:t xml:space="preserve"> (</w:t>
       </w:r>
     </w:p>
     <w:p>
@@ -5912,7 +6851,27 @@
           <w:sz w:val="18"/>
           <w:szCs w:val="18"/>
         </w:rPr>
-        <w:t xml:space="preserve">             ts                     BIGINT</w:t>
+        <w:t xml:space="preserve">             </w:t>
+      </w:r>
+      <w:proofErr w:type="spellStart"/>
+      <w:r>
+        <w:rPr>
+          <w:rFonts w:ascii="Menlo" w:hAnsi="Menlo" w:cs="Menlo"/>
+          <w:color w:val="CE9178"/>
+          <w:sz w:val="18"/>
+          <w:szCs w:val="18"/>
+        </w:rPr>
+        <w:t>ts</w:t>
+      </w:r>
+      <w:proofErr w:type="spellEnd"/>
+      <w:r>
+        <w:rPr>
+          <w:rFonts w:ascii="Menlo" w:hAnsi="Menlo" w:cs="Menlo"/>
+          <w:color w:val="CE9178"/>
+          <w:sz w:val="18"/>
+          <w:szCs w:val="18"/>
+        </w:rPr>
+        <w:t xml:space="preserve">                     BIGINT</w:t>
       </w:r>
     </w:p>
     <w:p>
@@ -5933,7 +6892,27 @@
           <w:sz w:val="18"/>
           <w:szCs w:val="18"/>
         </w:rPr>
-        <w:t xml:space="preserve">            ,siteId                 INTEGER</w:t>
+        <w:t xml:space="preserve">            ,</w:t>
+      </w:r>
+      <w:proofErr w:type="spellStart"/>
+      <w:r>
+        <w:rPr>
+          <w:rFonts w:ascii="Menlo" w:hAnsi="Menlo" w:cs="Menlo"/>
+          <w:color w:val="CE9178"/>
+          <w:sz w:val="18"/>
+          <w:szCs w:val="18"/>
+        </w:rPr>
+        <w:t>siteId</w:t>
+      </w:r>
+      <w:proofErr w:type="spellEnd"/>
+      <w:r>
+        <w:rPr>
+          <w:rFonts w:ascii="Menlo" w:hAnsi="Menlo" w:cs="Menlo"/>
+          <w:color w:val="CE9178"/>
+          <w:sz w:val="18"/>
+          <w:szCs w:val="18"/>
+        </w:rPr>
+        <w:t xml:space="preserve">                 INTEGER</w:t>
       </w:r>
     </w:p>
     <w:p>
@@ -5954,7 +6933,27 @@
           <w:sz w:val="18"/>
           <w:szCs w:val="18"/>
         </w:rPr>
-        <w:t xml:space="preserve">            ,deviceId               INTEGER</w:t>
+        <w:t xml:space="preserve">            ,</w:t>
+      </w:r>
+      <w:proofErr w:type="spellStart"/>
+      <w:r>
+        <w:rPr>
+          <w:rFonts w:ascii="Menlo" w:hAnsi="Menlo" w:cs="Menlo"/>
+          <w:color w:val="CE9178"/>
+          <w:sz w:val="18"/>
+          <w:szCs w:val="18"/>
+        </w:rPr>
+        <w:t>deviceId</w:t>
+      </w:r>
+      <w:proofErr w:type="spellEnd"/>
+      <w:r>
+        <w:rPr>
+          <w:rFonts w:ascii="Menlo" w:hAnsi="Menlo" w:cs="Menlo"/>
+          <w:color w:val="CE9178"/>
+          <w:sz w:val="18"/>
+          <w:szCs w:val="18"/>
+        </w:rPr>
+        <w:t xml:space="preserve">               INTEGER</w:t>
       </w:r>
     </w:p>
     <w:p>
@@ -5975,7 +6974,27 @@
           <w:sz w:val="18"/>
           <w:szCs w:val="18"/>
         </w:rPr>
-        <w:t xml:space="preserve">            ,sensorId               INTEGER</w:t>
+        <w:t xml:space="preserve">            ,</w:t>
+      </w:r>
+      <w:proofErr w:type="spellStart"/>
+      <w:r>
+        <w:rPr>
+          <w:rFonts w:ascii="Menlo" w:hAnsi="Menlo" w:cs="Menlo"/>
+          <w:color w:val="CE9178"/>
+          <w:sz w:val="18"/>
+          <w:szCs w:val="18"/>
+        </w:rPr>
+        <w:t>sensorId</w:t>
+      </w:r>
+      <w:proofErr w:type="spellEnd"/>
+      <w:r>
+        <w:rPr>
+          <w:rFonts w:ascii="Menlo" w:hAnsi="Menlo" w:cs="Menlo"/>
+          <w:color w:val="CE9178"/>
+          <w:sz w:val="18"/>
+          <w:szCs w:val="18"/>
+        </w:rPr>
+        <w:t xml:space="preserve">               INTEGER</w:t>
       </w:r>
     </w:p>
     <w:p>
@@ -6017,7 +7036,27 @@
           <w:sz w:val="18"/>
           <w:szCs w:val="18"/>
         </w:rPr>
-        <w:t xml:space="preserve">            ,ts_human               STRING</w:t>
+        <w:t xml:space="preserve">            ,</w:t>
+      </w:r>
+      <w:proofErr w:type="spellStart"/>
+      <w:r>
+        <w:rPr>
+          <w:rFonts w:ascii="Menlo" w:hAnsi="Menlo" w:cs="Menlo"/>
+          <w:color w:val="CE9178"/>
+          <w:sz w:val="18"/>
+          <w:szCs w:val="18"/>
+        </w:rPr>
+        <w:t>ts_human</w:t>
+      </w:r>
+      <w:proofErr w:type="spellEnd"/>
+      <w:r>
+        <w:rPr>
+          <w:rFonts w:ascii="Menlo" w:hAnsi="Menlo" w:cs="Menlo"/>
+          <w:color w:val="CE9178"/>
+          <w:sz w:val="18"/>
+          <w:szCs w:val="18"/>
+        </w:rPr>
+        <w:t xml:space="preserve">               STRING</w:t>
       </w:r>
     </w:p>
     <w:p>
@@ -6080,7 +7119,27 @@
           <w:sz w:val="18"/>
           <w:szCs w:val="18"/>
         </w:rPr>
-        <w:t xml:space="preserve">            ,deviceType             STRING</w:t>
+        <w:t xml:space="preserve">            ,</w:t>
+      </w:r>
+      <w:proofErr w:type="spellStart"/>
+      <w:r>
+        <w:rPr>
+          <w:rFonts w:ascii="Menlo" w:hAnsi="Menlo" w:cs="Menlo"/>
+          <w:color w:val="CE9178"/>
+          <w:sz w:val="18"/>
+          <w:szCs w:val="18"/>
+        </w:rPr>
+        <w:t>deviceType</w:t>
+      </w:r>
+      <w:proofErr w:type="spellEnd"/>
+      <w:r>
+        <w:rPr>
+          <w:rFonts w:ascii="Menlo" w:hAnsi="Menlo" w:cs="Menlo"/>
+          <w:color w:val="CE9178"/>
+          <w:sz w:val="18"/>
+          <w:szCs w:val="18"/>
+        </w:rPr>
+        <w:t xml:space="preserve">             STRING</w:t>
       </w:r>
     </w:p>
     <w:p>
@@ -6123,7 +7182,27 @@
           <w:szCs w:val="18"/>
         </w:rPr>
         <w:lastRenderedPageBreak/>
-        <w:t xml:space="preserve">            ,ts_wm                  TIMESTAMP_LTZ(3)</w:t>
+        <w:t xml:space="preserve">            ,</w:t>
+      </w:r>
+      <w:proofErr w:type="spellStart"/>
+      <w:r>
+        <w:rPr>
+          <w:rFonts w:ascii="Menlo" w:hAnsi="Menlo" w:cs="Menlo"/>
+          <w:color w:val="CE9178"/>
+          <w:sz w:val="18"/>
+          <w:szCs w:val="18"/>
+        </w:rPr>
+        <w:t>ts_wm</w:t>
+      </w:r>
+      <w:proofErr w:type="spellEnd"/>
+      <w:r>
+        <w:rPr>
+          <w:rFonts w:ascii="Menlo" w:hAnsi="Menlo" w:cs="Menlo"/>
+          <w:color w:val="CE9178"/>
+          <w:sz w:val="18"/>
+          <w:szCs w:val="18"/>
+        </w:rPr>
+        <w:t xml:space="preserve">                  TIMESTAMP_LTZ(3)</w:t>
       </w:r>
     </w:p>
     <w:p>
@@ -6165,7 +7244,27 @@
           <w:sz w:val="18"/>
           <w:szCs w:val="18"/>
         </w:rPr>
-        <w:t xml:space="preserve">            'connector'                     = 'kafka',</w:t>
+        <w:t xml:space="preserve">            'connector'                     = '</w:t>
+      </w:r>
+      <w:proofErr w:type="spellStart"/>
+      <w:r>
+        <w:rPr>
+          <w:rFonts w:ascii="Menlo" w:hAnsi="Menlo" w:cs="Menlo"/>
+          <w:color w:val="CE9178"/>
+          <w:sz w:val="18"/>
+          <w:szCs w:val="18"/>
+        </w:rPr>
+        <w:t>kafka</w:t>
+      </w:r>
+      <w:proofErr w:type="spellEnd"/>
+      <w:r>
+        <w:rPr>
+          <w:rFonts w:ascii="Menlo" w:hAnsi="Menlo" w:cs="Menlo"/>
+          <w:color w:val="CE9178"/>
+          <w:sz w:val="18"/>
+          <w:szCs w:val="18"/>
+        </w:rPr>
+        <w:t>',</w:t>
       </w:r>
     </w:p>
     <w:p>
@@ -6197,6 +7296,7 @@
         </w:rPr>
         <w:t>{</w:t>
       </w:r>
+      <w:proofErr w:type="spellStart"/>
       <w:r>
         <w:rPr>
           <w:rFonts w:ascii="Menlo" w:hAnsi="Menlo" w:cs="Menlo"/>
@@ -6206,6 +7306,7 @@
         </w:rPr>
         <w:t>output_kafka_topic</w:t>
       </w:r>
+      <w:proofErr w:type="spellEnd"/>
       <w:r>
         <w:rPr>
           <w:rFonts w:ascii="Menlo" w:hAnsi="Menlo" w:cs="Menlo"/>
@@ -6243,7 +7344,27 @@
           <w:sz w:val="18"/>
           <w:szCs w:val="18"/>
         </w:rPr>
-        <w:t xml:space="preserve">            'properties.bootstrap.servers'  = '</w:t>
+        <w:t xml:space="preserve">            '</w:t>
+      </w:r>
+      <w:proofErr w:type="spellStart"/>
+      <w:r>
+        <w:rPr>
+          <w:rFonts w:ascii="Menlo" w:hAnsi="Menlo" w:cs="Menlo"/>
+          <w:color w:val="CE9178"/>
+          <w:sz w:val="18"/>
+          <w:szCs w:val="18"/>
+        </w:rPr>
+        <w:t>properties.bootstrap.servers</w:t>
+      </w:r>
+      <w:proofErr w:type="spellEnd"/>
+      <w:r>
+        <w:rPr>
+          <w:rFonts w:ascii="Menlo" w:hAnsi="Menlo" w:cs="Menlo"/>
+          <w:color w:val="CE9178"/>
+          <w:sz w:val="18"/>
+          <w:szCs w:val="18"/>
+        </w:rPr>
+        <w:t>'  = '</w:t>
       </w:r>
       <w:r>
         <w:rPr>
@@ -6254,6 +7375,7 @@
         </w:rPr>
         <w:t>{</w:t>
       </w:r>
+      <w:proofErr w:type="spellStart"/>
       <w:r>
         <w:rPr>
           <w:rFonts w:ascii="Menlo" w:hAnsi="Menlo" w:cs="Menlo"/>
@@ -6263,6 +7385,7 @@
         </w:rPr>
         <w:t>bootstrap_servers</w:t>
       </w:r>
+      <w:proofErr w:type="spellEnd"/>
       <w:r>
         <w:rPr>
           <w:rFonts w:ascii="Menlo" w:hAnsi="Menlo" w:cs="Menlo"/>
@@ -6300,7 +7423,27 @@
           <w:sz w:val="18"/>
           <w:szCs w:val="18"/>
         </w:rPr>
-        <w:t xml:space="preserve">            'format'                        = 'json',</w:t>
+        <w:t xml:space="preserve">            'format'                        = '</w:t>
+      </w:r>
+      <w:proofErr w:type="spellStart"/>
+      <w:r>
+        <w:rPr>
+          <w:rFonts w:ascii="Menlo" w:hAnsi="Menlo" w:cs="Menlo"/>
+          <w:color w:val="CE9178"/>
+          <w:sz w:val="18"/>
+          <w:szCs w:val="18"/>
+        </w:rPr>
+        <w:t>json</w:t>
+      </w:r>
+      <w:proofErr w:type="spellEnd"/>
+      <w:r>
+        <w:rPr>
+          <w:rFonts w:ascii="Menlo" w:hAnsi="Menlo" w:cs="Menlo"/>
+          <w:color w:val="CE9178"/>
+          <w:sz w:val="18"/>
+          <w:szCs w:val="18"/>
+        </w:rPr>
+        <w:t>',</w:t>
       </w:r>
     </w:p>
     <w:p>
@@ -6321,7 +7464,27 @@
           <w:sz w:val="18"/>
           <w:szCs w:val="18"/>
         </w:rPr>
-        <w:t xml:space="preserve">            'json.fail-on-missing-field'    = 'false',</w:t>
+        <w:t xml:space="preserve">            '</w:t>
+      </w:r>
+      <w:proofErr w:type="spellStart"/>
+      <w:r>
+        <w:rPr>
+          <w:rFonts w:ascii="Menlo" w:hAnsi="Menlo" w:cs="Menlo"/>
+          <w:color w:val="CE9178"/>
+          <w:sz w:val="18"/>
+          <w:szCs w:val="18"/>
+        </w:rPr>
+        <w:t>json.fail</w:t>
+      </w:r>
+      <w:proofErr w:type="spellEnd"/>
+      <w:r>
+        <w:rPr>
+          <w:rFonts w:ascii="Menlo" w:hAnsi="Menlo" w:cs="Menlo"/>
+          <w:color w:val="CE9178"/>
+          <w:sz w:val="18"/>
+          <w:szCs w:val="18"/>
+        </w:rPr>
+        <w:t>-on-missing-field'    = 'false',</w:t>
       </w:r>
     </w:p>
     <w:p>
@@ -6342,7 +7505,27 @@
           <w:sz w:val="18"/>
           <w:szCs w:val="18"/>
         </w:rPr>
-        <w:t xml:space="preserve">            'json.ignore-parse-errors'      = 'true'</w:t>
+        <w:t xml:space="preserve">            '</w:t>
+      </w:r>
+      <w:proofErr w:type="spellStart"/>
+      <w:r>
+        <w:rPr>
+          <w:rFonts w:ascii="Menlo" w:hAnsi="Menlo" w:cs="Menlo"/>
+          <w:color w:val="CE9178"/>
+          <w:sz w:val="18"/>
+          <w:szCs w:val="18"/>
+        </w:rPr>
+        <w:t>json.ignore</w:t>
+      </w:r>
+      <w:proofErr w:type="spellEnd"/>
+      <w:r>
+        <w:rPr>
+          <w:rFonts w:ascii="Menlo" w:hAnsi="Menlo" w:cs="Menlo"/>
+          <w:color w:val="CE9178"/>
+          <w:sz w:val="18"/>
+          <w:szCs w:val="18"/>
+        </w:rPr>
+        <w:t>-parse-errors'      = 'true'</w:t>
       </w:r>
     </w:p>
     <w:p>
@@ -6437,7 +7620,15 @@
     <w:p/>
     <w:p>
       <w:r>
-        <w:t xml:space="preserve">Note: as part of the flatten process we also filter out based on a specific site. This is done for all the labs. You will notice below, the siteId to filter for is part of our command as </w:t>
+        <w:t xml:space="preserve">Note: as part of the flatten process we also filter out based on a specific site. This is done for all the labs. You will notice below, the </w:t>
+      </w:r>
+      <w:proofErr w:type="spellStart"/>
+      <w:r>
+        <w:t>siteId</w:t>
+      </w:r>
+      <w:proofErr w:type="spellEnd"/>
+      <w:r>
+        <w:t xml:space="preserve"> to filter for is part of our command as </w:t>
       </w:r>
       <w:r>
         <w:t>an</w:t>
@@ -6464,7 +7655,27 @@
           <w:iCs/>
           <w:lang w:val="en-US"/>
         </w:rPr>
-        <w:t xml:space="preserve">root&gt;/devlab0/pyFlink/flink_flat0.cmd </w:t>
+        <w:t>root&gt;/devlab0/</w:t>
+      </w:r>
+      <w:proofErr w:type="spellStart"/>
+      <w:r>
+        <w:rPr>
+          <w:rFonts w:ascii="Courier New" w:eastAsiaTheme="minorHAnsi" w:hAnsi="Courier New" w:cs="Courier New"/>
+          <w:i/>
+          <w:iCs/>
+          <w:lang w:val="en-US"/>
+        </w:rPr>
+        <w:t>pyFlink</w:t>
+      </w:r>
+      <w:proofErr w:type="spellEnd"/>
+      <w:r>
+        <w:rPr>
+          <w:rFonts w:ascii="Courier New" w:eastAsiaTheme="minorHAnsi" w:hAnsi="Courier New" w:cs="Courier New"/>
+          <w:i/>
+          <w:iCs/>
+          <w:lang w:val="en-US"/>
+        </w:rPr>
+        <w:t xml:space="preserve">/flink_flat0.cmd </w:t>
       </w:r>
       <w:r>
         <w:t>for</w:t>
@@ -6476,7 +7687,15 @@
         <w:t>lab 1 to create the</w:t>
       </w:r>
       <w:r>
-        <w:t xml:space="preserve"> 3 PyFlink streams</w:t>
+        <w:t xml:space="preserve"> 3 </w:t>
+      </w:r>
+      <w:proofErr w:type="spellStart"/>
+      <w:r>
+        <w:t>PyFlink</w:t>
+      </w:r>
+      <w:proofErr w:type="spellEnd"/>
+      <w:r>
+        <w:t xml:space="preserve"> streams</w:t>
       </w:r>
       <w:r>
         <w:t>.</w:t>
@@ -6536,6 +7755,7 @@
       <w:r>
         <w:t xml:space="preserve">This is to be executed at the command prompt in the </w:t>
       </w:r>
+      <w:proofErr w:type="spellStart"/>
       <w:r>
         <w:rPr>
           <w:rFonts w:ascii="Courier New" w:eastAsiaTheme="minorHAnsi" w:hAnsi="Courier New" w:cs="Courier New"/>
@@ -6545,6 +7765,7 @@
         </w:rPr>
         <w:t>jobmanager</w:t>
       </w:r>
+      <w:proofErr w:type="spellEnd"/>
       <w:r>
         <w:t xml:space="preserve">, this can be reached by executing </w:t>
       </w:r>
@@ -6558,8 +7779,19 @@
           <w:iCs/>
           <w:lang w:val="en-US"/>
         </w:rPr>
-        <w:t>make jm</w:t>
-      </w:r>
+        <w:t xml:space="preserve">make </w:t>
+      </w:r>
+      <w:proofErr w:type="spellStart"/>
+      <w:r>
+        <w:rPr>
+          <w:rFonts w:ascii="Courier New" w:eastAsiaTheme="minorHAnsi" w:hAnsi="Courier New" w:cs="Courier New"/>
+          <w:i/>
+          <w:iCs/>
+          <w:lang w:val="en-US"/>
+        </w:rPr>
+        <w:t>jm</w:t>
+      </w:r>
+      <w:proofErr w:type="spellEnd"/>
       <w:r>
         <w:rPr>
           <w:rFonts w:ascii="Courier New" w:eastAsiaTheme="minorHAnsi" w:hAnsi="Courier New" w:cs="Courier New"/>
@@ -6613,7 +7845,47 @@
           <w:sz w:val="18"/>
           <w:szCs w:val="18"/>
         </w:rPr>
-        <w:t>/opt/flink/bin/flink run \</w:t>
+        <w:t>/opt/</w:t>
+      </w:r>
+      <w:proofErr w:type="spellStart"/>
+      <w:r>
+        <w:rPr>
+          <w:rFonts w:ascii="Menlo" w:hAnsi="Menlo" w:cs="Menlo"/>
+          <w:color w:val="CCCCCC"/>
+          <w:sz w:val="18"/>
+          <w:szCs w:val="18"/>
+        </w:rPr>
+        <w:t>flink</w:t>
+      </w:r>
+      <w:proofErr w:type="spellEnd"/>
+      <w:r>
+        <w:rPr>
+          <w:rFonts w:ascii="Menlo" w:hAnsi="Menlo" w:cs="Menlo"/>
+          <w:color w:val="CCCCCC"/>
+          <w:sz w:val="18"/>
+          <w:szCs w:val="18"/>
+        </w:rPr>
+        <w:t>/bin/</w:t>
+      </w:r>
+      <w:proofErr w:type="spellStart"/>
+      <w:r>
+        <w:rPr>
+          <w:rFonts w:ascii="Menlo" w:hAnsi="Menlo" w:cs="Menlo"/>
+          <w:color w:val="CCCCCC"/>
+          <w:sz w:val="18"/>
+          <w:szCs w:val="18"/>
+        </w:rPr>
+        <w:t>flink</w:t>
+      </w:r>
+      <w:proofErr w:type="spellEnd"/>
+      <w:r>
+        <w:rPr>
+          <w:rFonts w:ascii="Menlo" w:hAnsi="Menlo" w:cs="Menlo"/>
+          <w:color w:val="CCCCCC"/>
+          <w:sz w:val="18"/>
+          <w:szCs w:val="18"/>
+        </w:rPr>
+        <w:t xml:space="preserve"> run \</w:t>
       </w:r>
     </w:p>
     <w:p>
@@ -6655,7 +7927,27 @@
           <w:sz w:val="18"/>
           <w:szCs w:val="18"/>
         </w:rPr>
-        <w:t xml:space="preserve">    -py /pyapp/flink_flat0.py \</w:t>
+        <w:t xml:space="preserve">    -</w:t>
+      </w:r>
+      <w:proofErr w:type="spellStart"/>
+      <w:r>
+        <w:rPr>
+          <w:rFonts w:ascii="Menlo" w:hAnsi="Menlo" w:cs="Menlo"/>
+          <w:color w:val="CCCCCC"/>
+          <w:sz w:val="18"/>
+          <w:szCs w:val="18"/>
+        </w:rPr>
+        <w:t>py</w:t>
+      </w:r>
+      <w:proofErr w:type="spellEnd"/>
+      <w:r>
+        <w:rPr>
+          <w:rFonts w:ascii="Menlo" w:hAnsi="Menlo" w:cs="Menlo"/>
+          <w:color w:val="CCCCCC"/>
+          <w:sz w:val="18"/>
+          <w:szCs w:val="18"/>
+        </w:rPr>
+        <w:t xml:space="preserve"> /pyapp/flink_flat0.py \</w:t>
       </w:r>
     </w:p>
     <w:p>
@@ -6677,7 +7969,27 @@
           <w:szCs w:val="18"/>
         </w:rPr>
         <w:lastRenderedPageBreak/>
-        <w:t xml:space="preserve">    --siteId </w:t>
+        <w:t xml:space="preserve">    --</w:t>
+      </w:r>
+      <w:proofErr w:type="spellStart"/>
+      <w:r>
+        <w:rPr>
+          <w:rFonts w:ascii="Menlo" w:hAnsi="Menlo" w:cs="Menlo"/>
+          <w:color w:val="CCCCCC"/>
+          <w:sz w:val="18"/>
+          <w:szCs w:val="18"/>
+        </w:rPr>
+        <w:t>siteId</w:t>
+      </w:r>
+      <w:proofErr w:type="spellEnd"/>
+      <w:r>
+        <w:rPr>
+          <w:rFonts w:ascii="Menlo" w:hAnsi="Menlo" w:cs="Menlo"/>
+          <w:color w:val="CCCCCC"/>
+          <w:sz w:val="18"/>
+          <w:szCs w:val="18"/>
+        </w:rPr>
+        <w:t xml:space="preserve"> </w:t>
       </w:r>
       <w:r>
         <w:rPr>
@@ -6716,7 +8028,27 @@
           <w:sz w:val="18"/>
           <w:szCs w:val="18"/>
         </w:rPr>
-        <w:t xml:space="preserve">    --source factory_iot_north </w:t>
+        <w:t xml:space="preserve">    --source </w:t>
+      </w:r>
+      <w:proofErr w:type="spellStart"/>
+      <w:r>
+        <w:rPr>
+          <w:rFonts w:ascii="Menlo" w:hAnsi="Menlo" w:cs="Menlo"/>
+          <w:color w:val="CCCCCC"/>
+          <w:sz w:val="18"/>
+          <w:szCs w:val="18"/>
+        </w:rPr>
+        <w:t>factory_iot_north</w:t>
+      </w:r>
+      <w:proofErr w:type="spellEnd"/>
+      <w:r>
+        <w:rPr>
+          <w:rFonts w:ascii="Menlo" w:hAnsi="Menlo" w:cs="Menlo"/>
+          <w:color w:val="CCCCCC"/>
+          <w:sz w:val="18"/>
+          <w:szCs w:val="18"/>
+        </w:rPr>
+        <w:t xml:space="preserve"> </w:t>
       </w:r>
     </w:p>
     <w:p/>
@@ -6740,8 +8072,13 @@
         <w:t>C</w:t>
       </w:r>
       <w:r>
-        <w:t>ontrol Center</w:t>
-      </w:r>
+        <w:t xml:space="preserve">ontrol </w:t>
+      </w:r>
+      <w:proofErr w:type="spellStart"/>
+      <w:r>
+        <w:t>Center</w:t>
+      </w:r>
+      <w:proofErr w:type="spellEnd"/>
       <w:r>
         <w:t xml:space="preserve"> / Topics / Messages tab</w:t>
       </w:r>
@@ -6979,7 +8316,27 @@
           <w:iCs/>
           <w:lang w:val="en-US"/>
         </w:rPr>
-        <w:t>root&gt;/devlab0/pyFlink/flink_flat</w:t>
+        <w:t>root&gt;/devlab0/</w:t>
+      </w:r>
+      <w:proofErr w:type="spellStart"/>
+      <w:r>
+        <w:rPr>
+          <w:rFonts w:ascii="Courier New" w:eastAsiaTheme="minorHAnsi" w:hAnsi="Courier New" w:cs="Courier New"/>
+          <w:i/>
+          <w:iCs/>
+          <w:lang w:val="en-US"/>
+        </w:rPr>
+        <w:t>pyFlink</w:t>
+      </w:r>
+      <w:proofErr w:type="spellEnd"/>
+      <w:r>
+        <w:rPr>
+          <w:rFonts w:ascii="Courier New" w:eastAsiaTheme="minorHAnsi" w:hAnsi="Courier New" w:cs="Courier New"/>
+          <w:i/>
+          <w:iCs/>
+          <w:lang w:val="en-US"/>
+        </w:rPr>
+        <w:t>/flink_flat</w:t>
       </w:r>
       <w:r>
         <w:rPr>
@@ -7072,14 +8429,29 @@
         <w:rPr>
           <w:lang w:val="en-US"/>
         </w:rPr>
-        <w:t xml:space="preserve"> fluss table</w:t>
-      </w:r>
-      <w:r>
-        <w:rPr>
-          <w:lang w:val="en-US"/>
-        </w:rPr>
         <w:t xml:space="preserve"> </w:t>
       </w:r>
+      <w:proofErr w:type="spellStart"/>
+      <w:r>
+        <w:rPr>
+          <w:lang w:val="en-US"/>
+        </w:rPr>
+        <w:t>fluss</w:t>
+      </w:r>
+      <w:proofErr w:type="spellEnd"/>
+      <w:r>
+        <w:rPr>
+          <w:lang w:val="en-US"/>
+        </w:rPr>
+        <w:t xml:space="preserve"> table</w:t>
+      </w:r>
+      <w:r>
+        <w:rPr>
+          <w:lang w:val="en-US"/>
+        </w:rPr>
+        <w:t xml:space="preserve"> </w:t>
+      </w:r>
+      <w:proofErr w:type="spellStart"/>
       <w:r>
         <w:rPr>
           <w:rFonts w:ascii="Courier New" w:eastAsiaTheme="minorHAnsi" w:hAnsi="Courier New" w:cs="Courier New"/>
@@ -7096,7 +8468,27 @@
           <w:iCs/>
           <w:lang w:val="en-US"/>
         </w:rPr>
-        <w:t>luss_catalog.fluss.f</w:t>
+        <w:t>luss_</w:t>
+      </w:r>
+      <w:proofErr w:type="gramStart"/>
+      <w:r>
+        <w:rPr>
+          <w:rFonts w:ascii="Courier New" w:eastAsiaTheme="minorHAnsi" w:hAnsi="Courier New" w:cs="Courier New"/>
+          <w:i/>
+          <w:iCs/>
+          <w:lang w:val="en-US"/>
+        </w:rPr>
+        <w:t>catalog.fluss</w:t>
+      </w:r>
+      <w:proofErr w:type="gramEnd"/>
+      <w:r>
+        <w:rPr>
+          <w:rFonts w:ascii="Courier New" w:eastAsiaTheme="minorHAnsi" w:hAnsi="Courier New" w:cs="Courier New"/>
+          <w:i/>
+          <w:iCs/>
+          <w:lang w:val="en-US"/>
+        </w:rPr>
+        <w:t>.f</w:t>
       </w:r>
       <w:r>
         <w:rPr>
@@ -7107,6 +8499,7 @@
         </w:rPr>
         <w:t>actory_iot_unnested</w:t>
       </w:r>
+      <w:proofErr w:type="spellEnd"/>
       <w:r>
         <w:rPr>
           <w:rFonts w:ascii="Courier New" w:eastAsiaTheme="minorHAnsi" w:hAnsi="Courier New" w:cs="Courier New"/>
@@ -7147,7 +8540,27 @@
           <w:iCs/>
           <w:lang w:val="en-US"/>
         </w:rPr>
-        <w:t>root&gt;/devlab0/pyFlink/flink_flat</w:t>
+        <w:t>root&gt;/devlab0/</w:t>
+      </w:r>
+      <w:proofErr w:type="spellStart"/>
+      <w:r>
+        <w:rPr>
+          <w:rFonts w:ascii="Courier New" w:eastAsiaTheme="minorHAnsi" w:hAnsi="Courier New" w:cs="Courier New"/>
+          <w:i/>
+          <w:iCs/>
+          <w:lang w:val="en-US"/>
+        </w:rPr>
+        <w:t>pyFlink</w:t>
+      </w:r>
+      <w:proofErr w:type="spellEnd"/>
+      <w:r>
+        <w:rPr>
+          <w:rFonts w:ascii="Courier New" w:eastAsiaTheme="minorHAnsi" w:hAnsi="Courier New" w:cs="Courier New"/>
+          <w:i/>
+          <w:iCs/>
+          <w:lang w:val="en-US"/>
+        </w:rPr>
+        <w:t>/flink_flat</w:t>
       </w:r>
       <w:r>
         <w:rPr>
@@ -7171,7 +8584,15 @@
         <w:t>for</w:t>
       </w:r>
       <w:r>
-        <w:t xml:space="preserve"> commands to run the above 3 PyFlink streams</w:t>
+        <w:t xml:space="preserve"> commands to run the above 3 </w:t>
+      </w:r>
+      <w:proofErr w:type="spellStart"/>
+      <w:r>
+        <w:t>PyFlink</w:t>
+      </w:r>
+      <w:proofErr w:type="spellEnd"/>
+      <w:r>
+        <w:t xml:space="preserve"> streams</w:t>
       </w:r>
       <w:r>
         <w:t xml:space="preserve"> for lab 2.</w:t>
@@ -7197,7 +8618,47 @@
           <w:sz w:val="18"/>
           <w:szCs w:val="18"/>
         </w:rPr>
-        <w:t>/opt/flink/bin/flink run \</w:t>
+        <w:t>/opt/</w:t>
+      </w:r>
+      <w:proofErr w:type="spellStart"/>
+      <w:r>
+        <w:rPr>
+          <w:rFonts w:ascii="Menlo" w:hAnsi="Menlo" w:cs="Menlo"/>
+          <w:color w:val="CCCCCC"/>
+          <w:sz w:val="18"/>
+          <w:szCs w:val="18"/>
+        </w:rPr>
+        <w:t>flink</w:t>
+      </w:r>
+      <w:proofErr w:type="spellEnd"/>
+      <w:r>
+        <w:rPr>
+          <w:rFonts w:ascii="Menlo" w:hAnsi="Menlo" w:cs="Menlo"/>
+          <w:color w:val="CCCCCC"/>
+          <w:sz w:val="18"/>
+          <w:szCs w:val="18"/>
+        </w:rPr>
+        <w:t>/bin/</w:t>
+      </w:r>
+      <w:proofErr w:type="spellStart"/>
+      <w:r>
+        <w:rPr>
+          <w:rFonts w:ascii="Menlo" w:hAnsi="Menlo" w:cs="Menlo"/>
+          <w:color w:val="CCCCCC"/>
+          <w:sz w:val="18"/>
+          <w:szCs w:val="18"/>
+        </w:rPr>
+        <w:t>flink</w:t>
+      </w:r>
+      <w:proofErr w:type="spellEnd"/>
+      <w:r>
+        <w:rPr>
+          <w:rFonts w:ascii="Menlo" w:hAnsi="Menlo" w:cs="Menlo"/>
+          <w:color w:val="CCCCCC"/>
+          <w:sz w:val="18"/>
+          <w:szCs w:val="18"/>
+        </w:rPr>
+        <w:t xml:space="preserve"> run \</w:t>
       </w:r>
     </w:p>
     <w:p>
@@ -7239,7 +8700,27 @@
           <w:sz w:val="18"/>
           <w:szCs w:val="18"/>
         </w:rPr>
-        <w:t xml:space="preserve">    -py /pyapp/flink_flat1.py \</w:t>
+        <w:t xml:space="preserve">    -</w:t>
+      </w:r>
+      <w:proofErr w:type="spellStart"/>
+      <w:r>
+        <w:rPr>
+          <w:rFonts w:ascii="Menlo" w:hAnsi="Menlo" w:cs="Menlo"/>
+          <w:color w:val="CCCCCC"/>
+          <w:sz w:val="18"/>
+          <w:szCs w:val="18"/>
+        </w:rPr>
+        <w:t>py</w:t>
+      </w:r>
+      <w:proofErr w:type="spellEnd"/>
+      <w:r>
+        <w:rPr>
+          <w:rFonts w:ascii="Menlo" w:hAnsi="Menlo" w:cs="Menlo"/>
+          <w:color w:val="CCCCCC"/>
+          <w:sz w:val="18"/>
+          <w:szCs w:val="18"/>
+        </w:rPr>
+        <w:t xml:space="preserve"> /pyapp/flink_flat1.py \</w:t>
       </w:r>
     </w:p>
     <w:p>
@@ -7260,7 +8741,27 @@
           <w:sz w:val="18"/>
           <w:szCs w:val="18"/>
         </w:rPr>
-        <w:t xml:space="preserve">    --siteId </w:t>
+        <w:t xml:space="preserve">    --</w:t>
+      </w:r>
+      <w:proofErr w:type="spellStart"/>
+      <w:r>
+        <w:rPr>
+          <w:rFonts w:ascii="Menlo" w:hAnsi="Menlo" w:cs="Menlo"/>
+          <w:color w:val="CCCCCC"/>
+          <w:sz w:val="18"/>
+          <w:szCs w:val="18"/>
+        </w:rPr>
+        <w:t>siteId</w:t>
+      </w:r>
+      <w:proofErr w:type="spellEnd"/>
+      <w:r>
+        <w:rPr>
+          <w:rFonts w:ascii="Menlo" w:hAnsi="Menlo" w:cs="Menlo"/>
+          <w:color w:val="CCCCCC"/>
+          <w:sz w:val="18"/>
+          <w:szCs w:val="18"/>
+        </w:rPr>
+        <w:t xml:space="preserve"> </w:t>
       </w:r>
       <w:r>
         <w:rPr>
@@ -7299,7 +8800,27 @@
           <w:sz w:val="18"/>
           <w:szCs w:val="18"/>
         </w:rPr>
-        <w:t xml:space="preserve">    --source factory_iot_north </w:t>
+        <w:t xml:space="preserve">    --source </w:t>
+      </w:r>
+      <w:proofErr w:type="spellStart"/>
+      <w:r>
+        <w:rPr>
+          <w:rFonts w:ascii="Menlo" w:hAnsi="Menlo" w:cs="Menlo"/>
+          <w:color w:val="CCCCCC"/>
+          <w:sz w:val="18"/>
+          <w:szCs w:val="18"/>
+        </w:rPr>
+        <w:t>factory_iot_north</w:t>
+      </w:r>
+      <w:proofErr w:type="spellEnd"/>
+      <w:r>
+        <w:rPr>
+          <w:rFonts w:ascii="Menlo" w:hAnsi="Menlo" w:cs="Menlo"/>
+          <w:color w:val="CCCCCC"/>
+          <w:sz w:val="18"/>
+          <w:szCs w:val="18"/>
+        </w:rPr>
+        <w:t xml:space="preserve"> </w:t>
       </w:r>
     </w:p>
     <w:p/>
@@ -7307,6 +8828,7 @@
       <w:r>
         <w:t xml:space="preserve">The above can be executed at the command prompt in the </w:t>
       </w:r>
+      <w:proofErr w:type="spellStart"/>
       <w:r>
         <w:rPr>
           <w:rFonts w:ascii="Courier New" w:eastAsiaTheme="minorHAnsi" w:hAnsi="Courier New" w:cs="Courier New"/>
@@ -7316,6 +8838,7 @@
         </w:rPr>
         <w:t>jobmanager</w:t>
       </w:r>
+      <w:proofErr w:type="spellEnd"/>
       <w:r>
         <w:t xml:space="preserve">, this can be reached by executing </w:t>
       </w:r>
@@ -7329,8 +8852,19 @@
           <w:iCs/>
           <w:lang w:val="en-US"/>
         </w:rPr>
-        <w:t>make jm</w:t>
-      </w:r>
+        <w:t xml:space="preserve">make </w:t>
+      </w:r>
+      <w:proofErr w:type="spellStart"/>
+      <w:r>
+        <w:rPr>
+          <w:rFonts w:ascii="Courier New" w:eastAsiaTheme="minorHAnsi" w:hAnsi="Courier New" w:cs="Courier New"/>
+          <w:i/>
+          <w:iCs/>
+          <w:lang w:val="en-US"/>
+        </w:rPr>
+        <w:t>jm</w:t>
+      </w:r>
+      <w:proofErr w:type="spellEnd"/>
       <w:r>
         <w:rPr>
           <w:rFonts w:ascii="Courier New" w:eastAsiaTheme="minorHAnsi" w:hAnsi="Courier New" w:cs="Courier New"/>
@@ -7378,6 +8912,7 @@
         </w:rPr>
         <w:t xml:space="preserve">For this example, we will output the values to a single Fluss based table </w:t>
       </w:r>
+      <w:proofErr w:type="spellStart"/>
       <w:r>
         <w:rPr>
           <w:rFonts w:ascii="Courier New" w:eastAsiaTheme="minorHAnsi" w:hAnsi="Courier New" w:cs="Courier New"/>
@@ -7394,7 +8929,27 @@
           <w:iCs/>
           <w:lang w:val="en-US"/>
         </w:rPr>
-        <w:t>luss_catalog.fluss.f</w:t>
+        <w:t>luss_</w:t>
+      </w:r>
+      <w:proofErr w:type="gramStart"/>
+      <w:r>
+        <w:rPr>
+          <w:rFonts w:ascii="Courier New" w:eastAsiaTheme="minorHAnsi" w:hAnsi="Courier New" w:cs="Courier New"/>
+          <w:i/>
+          <w:iCs/>
+          <w:lang w:val="en-US"/>
+        </w:rPr>
+        <w:t>catalog.fluss</w:t>
+      </w:r>
+      <w:proofErr w:type="gramEnd"/>
+      <w:r>
+        <w:rPr>
+          <w:rFonts w:ascii="Courier New" w:eastAsiaTheme="minorHAnsi" w:hAnsi="Courier New" w:cs="Courier New"/>
+          <w:i/>
+          <w:iCs/>
+          <w:lang w:val="en-US"/>
+        </w:rPr>
+        <w:t>.f</w:t>
       </w:r>
       <w:r>
         <w:rPr>
@@ -7414,6 +8969,7 @@
         </w:rPr>
         <w:t>unnested</w:t>
       </w:r>
+      <w:proofErr w:type="spellEnd"/>
       <w:r>
         <w:rPr>
           <w:rFonts w:ascii="Courier New" w:eastAsiaTheme="minorHAnsi" w:hAnsi="Courier New" w:cs="Courier New"/>
@@ -7451,7 +9007,27 @@
           <w:iCs/>
           <w:lang w:val="en-US"/>
         </w:rPr>
-        <w:t>root&gt;/devlab0/pyFlink/flink_</w:t>
+        <w:t>root&gt;/devlab0/</w:t>
+      </w:r>
+      <w:proofErr w:type="spellStart"/>
+      <w:r>
+        <w:rPr>
+          <w:rFonts w:ascii="Courier New" w:eastAsiaTheme="minorHAnsi" w:hAnsi="Courier New" w:cs="Courier New"/>
+          <w:i/>
+          <w:iCs/>
+          <w:lang w:val="en-US"/>
+        </w:rPr>
+        <w:t>pyFlink</w:t>
+      </w:r>
+      <w:proofErr w:type="spellEnd"/>
+      <w:r>
+        <w:rPr>
+          <w:rFonts w:ascii="Courier New" w:eastAsiaTheme="minorHAnsi" w:hAnsi="Courier New" w:cs="Courier New"/>
+          <w:i/>
+          <w:iCs/>
+          <w:lang w:val="en-US"/>
+        </w:rPr>
+        <w:t>/flink_</w:t>
       </w:r>
       <w:r>
         <w:rPr>
@@ -7521,7 +9097,47 @@
           <w:sz w:val="18"/>
           <w:szCs w:val="18"/>
         </w:rPr>
-        <w:t>'sql-client.execution.result-mode'</w:t>
+        <w:t>'</w:t>
+      </w:r>
+      <w:proofErr w:type="spellStart"/>
+      <w:r>
+        <w:rPr>
+          <w:rFonts w:ascii="Menlo" w:hAnsi="Menlo" w:cs="Menlo"/>
+          <w:color w:val="CE9178"/>
+          <w:sz w:val="18"/>
+          <w:szCs w:val="18"/>
+        </w:rPr>
+        <w:t>sql</w:t>
+      </w:r>
+      <w:proofErr w:type="spellEnd"/>
+      <w:r>
+        <w:rPr>
+          <w:rFonts w:ascii="Menlo" w:hAnsi="Menlo" w:cs="Menlo"/>
+          <w:color w:val="CE9178"/>
+          <w:sz w:val="18"/>
+          <w:szCs w:val="18"/>
+        </w:rPr>
+        <w:t>-</w:t>
+      </w:r>
+      <w:proofErr w:type="spellStart"/>
+      <w:r>
+        <w:rPr>
+          <w:rFonts w:ascii="Menlo" w:hAnsi="Menlo" w:cs="Menlo"/>
+          <w:color w:val="CE9178"/>
+          <w:sz w:val="18"/>
+          <w:szCs w:val="18"/>
+        </w:rPr>
+        <w:t>client.execution.result</w:t>
+      </w:r>
+      <w:proofErr w:type="spellEnd"/>
+      <w:r>
+        <w:rPr>
+          <w:rFonts w:ascii="Menlo" w:hAnsi="Menlo" w:cs="Menlo"/>
+          <w:color w:val="CE9178"/>
+          <w:sz w:val="18"/>
+          <w:szCs w:val="18"/>
+        </w:rPr>
+        <w:t>-mode'</w:t>
       </w:r>
       <w:r>
         <w:rPr>
@@ -7605,7 +9221,27 @@
           <w:sz w:val="18"/>
           <w:szCs w:val="18"/>
         </w:rPr>
-        <w:t>'parallelism.default'</w:t>
+        <w:t>'</w:t>
+      </w:r>
+      <w:proofErr w:type="spellStart"/>
+      <w:r>
+        <w:rPr>
+          <w:rFonts w:ascii="Menlo" w:hAnsi="Menlo" w:cs="Menlo"/>
+          <w:color w:val="CE9178"/>
+          <w:sz w:val="18"/>
+          <w:szCs w:val="18"/>
+        </w:rPr>
+        <w:t>parallelism.default</w:t>
+      </w:r>
+      <w:proofErr w:type="spellEnd"/>
+      <w:r>
+        <w:rPr>
+          <w:rFonts w:ascii="Menlo" w:hAnsi="Menlo" w:cs="Menlo"/>
+          <w:color w:val="CE9178"/>
+          <w:sz w:val="18"/>
+          <w:szCs w:val="18"/>
+        </w:rPr>
+        <w:t>'</w:t>
       </w:r>
       <w:r>
         <w:rPr>
@@ -7689,7 +9325,27 @@
           <w:sz w:val="18"/>
           <w:szCs w:val="18"/>
         </w:rPr>
-        <w:t>'sql-client.verbose'</w:t>
+        <w:t>'</w:t>
+      </w:r>
+      <w:proofErr w:type="spellStart"/>
+      <w:r>
+        <w:rPr>
+          <w:rFonts w:ascii="Menlo" w:hAnsi="Menlo" w:cs="Menlo"/>
+          <w:color w:val="CE9178"/>
+          <w:sz w:val="18"/>
+          <w:szCs w:val="18"/>
+        </w:rPr>
+        <w:t>sql-client.verbose</w:t>
+      </w:r>
+      <w:proofErr w:type="spellEnd"/>
+      <w:r>
+        <w:rPr>
+          <w:rFonts w:ascii="Menlo" w:hAnsi="Menlo" w:cs="Menlo"/>
+          <w:color w:val="CE9178"/>
+          <w:sz w:val="18"/>
+          <w:szCs w:val="18"/>
+        </w:rPr>
+        <w:t>'</w:t>
       </w:r>
       <w:r>
         <w:rPr>
@@ -7773,7 +9429,27 @@
           <w:sz w:val="18"/>
           <w:szCs w:val="18"/>
         </w:rPr>
-        <w:t>'execution.runtime-mode'</w:t>
+        <w:t>'</w:t>
+      </w:r>
+      <w:proofErr w:type="spellStart"/>
+      <w:r>
+        <w:rPr>
+          <w:rFonts w:ascii="Menlo" w:hAnsi="Menlo" w:cs="Menlo"/>
+          <w:color w:val="CE9178"/>
+          <w:sz w:val="18"/>
+          <w:szCs w:val="18"/>
+        </w:rPr>
+        <w:t>execution.runtime</w:t>
+      </w:r>
+      <w:proofErr w:type="spellEnd"/>
+      <w:r>
+        <w:rPr>
+          <w:rFonts w:ascii="Menlo" w:hAnsi="Menlo" w:cs="Menlo"/>
+          <w:color w:val="CE9178"/>
+          <w:sz w:val="18"/>
+          <w:szCs w:val="18"/>
+        </w:rPr>
+        <w:t>-mode'</w:t>
       </w:r>
       <w:r>
         <w:rPr>
@@ -7860,7 +9536,87 @@
           <w:sz w:val="18"/>
           <w:szCs w:val="18"/>
         </w:rPr>
-        <w:t xml:space="preserve"> ts, siteId, deviceId, sensorId, measurement </w:t>
+        <w:t xml:space="preserve"> </w:t>
+      </w:r>
+      <w:proofErr w:type="spellStart"/>
+      <w:r>
+        <w:rPr>
+          <w:rFonts w:ascii="Menlo" w:hAnsi="Menlo" w:cs="Menlo"/>
+          <w:color w:val="CCCCCC"/>
+          <w:sz w:val="18"/>
+          <w:szCs w:val="18"/>
+        </w:rPr>
+        <w:t>ts</w:t>
+      </w:r>
+      <w:proofErr w:type="spellEnd"/>
+      <w:r>
+        <w:rPr>
+          <w:rFonts w:ascii="Menlo" w:hAnsi="Menlo" w:cs="Menlo"/>
+          <w:color w:val="CCCCCC"/>
+          <w:sz w:val="18"/>
+          <w:szCs w:val="18"/>
+        </w:rPr>
+        <w:t xml:space="preserve">, </w:t>
+      </w:r>
+      <w:proofErr w:type="spellStart"/>
+      <w:r>
+        <w:rPr>
+          <w:rFonts w:ascii="Menlo" w:hAnsi="Menlo" w:cs="Menlo"/>
+          <w:color w:val="CCCCCC"/>
+          <w:sz w:val="18"/>
+          <w:szCs w:val="18"/>
+        </w:rPr>
+        <w:t>siteId</w:t>
+      </w:r>
+      <w:proofErr w:type="spellEnd"/>
+      <w:r>
+        <w:rPr>
+          <w:rFonts w:ascii="Menlo" w:hAnsi="Menlo" w:cs="Menlo"/>
+          <w:color w:val="CCCCCC"/>
+          <w:sz w:val="18"/>
+          <w:szCs w:val="18"/>
+        </w:rPr>
+        <w:t xml:space="preserve">, </w:t>
+      </w:r>
+      <w:proofErr w:type="spellStart"/>
+      <w:r>
+        <w:rPr>
+          <w:rFonts w:ascii="Menlo" w:hAnsi="Menlo" w:cs="Menlo"/>
+          <w:color w:val="CCCCCC"/>
+          <w:sz w:val="18"/>
+          <w:szCs w:val="18"/>
+        </w:rPr>
+        <w:t>deviceId</w:t>
+      </w:r>
+      <w:proofErr w:type="spellEnd"/>
+      <w:r>
+        <w:rPr>
+          <w:rFonts w:ascii="Menlo" w:hAnsi="Menlo" w:cs="Menlo"/>
+          <w:color w:val="CCCCCC"/>
+          <w:sz w:val="18"/>
+          <w:szCs w:val="18"/>
+        </w:rPr>
+        <w:t xml:space="preserve">, </w:t>
+      </w:r>
+      <w:proofErr w:type="spellStart"/>
+      <w:r>
+        <w:rPr>
+          <w:rFonts w:ascii="Menlo" w:hAnsi="Menlo" w:cs="Menlo"/>
+          <w:color w:val="CCCCCC"/>
+          <w:sz w:val="18"/>
+          <w:szCs w:val="18"/>
+        </w:rPr>
+        <w:t>sensorId</w:t>
+      </w:r>
+      <w:proofErr w:type="spellEnd"/>
+      <w:r>
+        <w:rPr>
+          <w:rFonts w:ascii="Menlo" w:hAnsi="Menlo" w:cs="Menlo"/>
+          <w:color w:val="CCCCCC"/>
+          <w:sz w:val="18"/>
+          <w:szCs w:val="18"/>
+        </w:rPr>
+        <w:t xml:space="preserve">, measurement </w:t>
       </w:r>
       <w:r>
         <w:rPr>
@@ -7878,7 +9634,27 @@
           <w:sz w:val="18"/>
           <w:szCs w:val="18"/>
         </w:rPr>
-        <w:t xml:space="preserve"> fluss_catalog.fluss.factory_iot_unnested;</w:t>
+        <w:t xml:space="preserve"> </w:t>
+      </w:r>
+      <w:proofErr w:type="spellStart"/>
+      <w:r>
+        <w:rPr>
+          <w:rFonts w:ascii="Menlo" w:hAnsi="Menlo" w:cs="Menlo"/>
+          <w:color w:val="CCCCCC"/>
+          <w:sz w:val="18"/>
+          <w:szCs w:val="18"/>
+        </w:rPr>
+        <w:t>fluss_catalog.fluss.factory_iot_unnested</w:t>
+      </w:r>
+      <w:proofErr w:type="spellEnd"/>
+      <w:r>
+        <w:rPr>
+          <w:rFonts w:ascii="Menlo" w:hAnsi="Menlo" w:cs="Menlo"/>
+          <w:color w:val="CCCCCC"/>
+          <w:sz w:val="18"/>
+          <w:szCs w:val="18"/>
+        </w:rPr>
+        <w:t>;</w:t>
       </w:r>
     </w:p>
     <w:p/>
@@ -7941,14 +9717,25 @@
         </w:rPr>
         <w:t xml:space="preserve">make </w:t>
       </w:r>
-      <w:r>
-        <w:rPr>
-          <w:rFonts w:ascii="Courier New" w:eastAsiaTheme="minorHAnsi" w:hAnsi="Courier New" w:cs="Courier New"/>
-          <w:i/>
-          <w:iCs/>
-          <w:lang w:val="en-US"/>
-        </w:rPr>
-        <w:t xml:space="preserve">fsql” </w:t>
+      <w:proofErr w:type="spellStart"/>
+      <w:r>
+        <w:rPr>
+          <w:rFonts w:ascii="Courier New" w:eastAsiaTheme="minorHAnsi" w:hAnsi="Courier New" w:cs="Courier New"/>
+          <w:i/>
+          <w:iCs/>
+          <w:lang w:val="en-US"/>
+        </w:rPr>
+        <w:t>fsql</w:t>
+      </w:r>
+      <w:proofErr w:type="spellEnd"/>
+      <w:r>
+        <w:rPr>
+          <w:rFonts w:ascii="Courier New" w:eastAsiaTheme="minorHAnsi" w:hAnsi="Courier New" w:cs="Courier New"/>
+          <w:i/>
+          <w:iCs/>
+          <w:lang w:val="en-US"/>
+        </w:rPr>
+        <w:t xml:space="preserve">” </w:t>
       </w:r>
       <w:r>
         <w:t>in the</w:t>
@@ -8043,7 +9830,27 @@
           <w:iCs/>
           <w:lang w:val="en-US"/>
         </w:rPr>
-        <w:t>root&gt;/devlab0/pyFlink/</w:t>
+        <w:t>root&gt;/devlab0/</w:t>
+      </w:r>
+      <w:proofErr w:type="spellStart"/>
+      <w:r>
+        <w:rPr>
+          <w:rFonts w:ascii="Courier New" w:eastAsiaTheme="minorHAnsi" w:hAnsi="Courier New" w:cs="Courier New"/>
+          <w:i/>
+          <w:iCs/>
+          <w:lang w:val="en-US"/>
+        </w:rPr>
+        <w:t>pyFlink</w:t>
+      </w:r>
+      <w:proofErr w:type="spellEnd"/>
+      <w:r>
+        <w:rPr>
+          <w:rFonts w:ascii="Courier New" w:eastAsiaTheme="minorHAnsi" w:hAnsi="Courier New" w:cs="Courier New"/>
+          <w:i/>
+          <w:iCs/>
+          <w:lang w:val="en-US"/>
+        </w:rPr>
+        <w:t>/</w:t>
       </w:r>
       <w:r>
         <w:rPr>
@@ -8143,7 +9950,27 @@
           <w:iCs/>
           <w:lang w:val="en-US"/>
         </w:rPr>
-        <w:t>root&gt;/devlab0/pyFlink/flink_flat</w:t>
+        <w:t>root&gt;/devlab0/</w:t>
+      </w:r>
+      <w:proofErr w:type="spellStart"/>
+      <w:r>
+        <w:rPr>
+          <w:rFonts w:ascii="Courier New" w:eastAsiaTheme="minorHAnsi" w:hAnsi="Courier New" w:cs="Courier New"/>
+          <w:i/>
+          <w:iCs/>
+          <w:lang w:val="en-US"/>
+        </w:rPr>
+        <w:t>pyFlink</w:t>
+      </w:r>
+      <w:proofErr w:type="spellEnd"/>
+      <w:r>
+        <w:rPr>
+          <w:rFonts w:ascii="Courier New" w:eastAsiaTheme="minorHAnsi" w:hAnsi="Courier New" w:cs="Courier New"/>
+          <w:i/>
+          <w:iCs/>
+          <w:lang w:val="en-US"/>
+        </w:rPr>
+        <w:t>/flink_flat</w:t>
       </w:r>
       <w:r>
         <w:rPr>
@@ -8181,6 +10008,7 @@
         </w:rPr>
         <w:t xml:space="preserve"> </w:t>
       </w:r>
+      <w:proofErr w:type="spellStart"/>
       <w:r>
         <w:rPr>
           <w:rFonts w:ascii="Courier New" w:eastAsiaTheme="minorHAnsi" w:hAnsi="Courier New" w:cs="Courier New"/>
@@ -8197,7 +10025,27 @@
           <w:iCs/>
           <w:lang w:val="en-US"/>
         </w:rPr>
-        <w:t>luss_catalog.fluss.f</w:t>
+        <w:t>luss_</w:t>
+      </w:r>
+      <w:proofErr w:type="gramStart"/>
+      <w:r>
+        <w:rPr>
+          <w:rFonts w:ascii="Courier New" w:eastAsiaTheme="minorHAnsi" w:hAnsi="Courier New" w:cs="Courier New"/>
+          <w:i/>
+          <w:iCs/>
+          <w:lang w:val="en-US"/>
+        </w:rPr>
+        <w:t>catalog.fluss</w:t>
+      </w:r>
+      <w:proofErr w:type="gramEnd"/>
+      <w:r>
+        <w:rPr>
+          <w:rFonts w:ascii="Courier New" w:eastAsiaTheme="minorHAnsi" w:hAnsi="Courier New" w:cs="Courier New"/>
+          <w:i/>
+          <w:iCs/>
+          <w:lang w:val="en-US"/>
+        </w:rPr>
+        <w:t>.f</w:t>
       </w:r>
       <w:r>
         <w:rPr>
@@ -8208,6 +10056,7 @@
         </w:rPr>
         <w:t>actory_iot_unnested</w:t>
       </w:r>
+      <w:proofErr w:type="spellEnd"/>
       <w:r>
         <w:rPr>
           <w:rFonts w:ascii="Courier New" w:eastAsiaTheme="minorHAnsi" w:hAnsi="Courier New" w:cs="Courier New"/>
@@ -8251,7 +10100,27 @@
           <w:iCs/>
           <w:lang w:val="en-US"/>
         </w:rPr>
-        <w:t>root&gt;/devlab0/pyFlink/flink_flat</w:t>
+        <w:t>root&gt;/devlab0/</w:t>
+      </w:r>
+      <w:proofErr w:type="spellStart"/>
+      <w:r>
+        <w:rPr>
+          <w:rFonts w:ascii="Courier New" w:eastAsiaTheme="minorHAnsi" w:hAnsi="Courier New" w:cs="Courier New"/>
+          <w:i/>
+          <w:iCs/>
+          <w:lang w:val="en-US"/>
+        </w:rPr>
+        <w:t>pyFlink</w:t>
+      </w:r>
+      <w:proofErr w:type="spellEnd"/>
+      <w:r>
+        <w:rPr>
+          <w:rFonts w:ascii="Courier New" w:eastAsiaTheme="minorHAnsi" w:hAnsi="Courier New" w:cs="Courier New"/>
+          <w:i/>
+          <w:iCs/>
+          <w:lang w:val="en-US"/>
+        </w:rPr>
+        <w:t>/flink_flat</w:t>
       </w:r>
       <w:r>
         <w:rPr>
@@ -8275,7 +10144,15 @@
         <w:t>for</w:t>
       </w:r>
       <w:r>
-        <w:t xml:space="preserve"> commands to run the above 3 PyFlink streams for lab 3.</w:t>
+        <w:t xml:space="preserve"> commands to run the above 3 </w:t>
+      </w:r>
+      <w:proofErr w:type="spellStart"/>
+      <w:r>
+        <w:t>PyFlink</w:t>
+      </w:r>
+      <w:proofErr w:type="spellEnd"/>
+      <w:r>
+        <w:t xml:space="preserve"> streams for lab 3.</w:t>
       </w:r>
       <w:r>
         <w:t xml:space="preserve"> </w:t>
@@ -8286,15 +10163,27 @@
       <w:r>
         <w:t>You will see we added the “-</w:t>
       </w:r>
-      <w:r>
-        <w:rPr>
-          <w:rFonts w:ascii="Courier New" w:eastAsiaTheme="minorHAnsi" w:hAnsi="Courier New" w:cs="Courier New"/>
-          <w:i/>
-          <w:iCs/>
-          <w:lang w:val="en-US"/>
-        </w:rPr>
-        <w:t>pyfs /</w:t>
-      </w:r>
+      <w:proofErr w:type="spellStart"/>
+      <w:r>
+        <w:rPr>
+          <w:rFonts w:ascii="Courier New" w:eastAsiaTheme="minorHAnsi" w:hAnsi="Courier New" w:cs="Courier New"/>
+          <w:i/>
+          <w:iCs/>
+          <w:lang w:val="en-US"/>
+        </w:rPr>
+        <w:t>pyfs</w:t>
+      </w:r>
+      <w:proofErr w:type="spellEnd"/>
+      <w:r>
+        <w:rPr>
+          <w:rFonts w:ascii="Courier New" w:eastAsiaTheme="minorHAnsi" w:hAnsi="Courier New" w:cs="Courier New"/>
+          <w:i/>
+          <w:iCs/>
+          <w:lang w:val="en-US"/>
+        </w:rPr>
+        <w:t xml:space="preserve"> /</w:t>
+      </w:r>
+      <w:proofErr w:type="spellStart"/>
       <w:r>
         <w:rPr>
           <w:rFonts w:ascii="Courier New" w:eastAsiaTheme="minorHAnsi" w:hAnsi="Courier New" w:cs="Courier New"/>
@@ -8311,7 +10200,17 @@
           <w:iCs/>
           <w:lang w:val="en-US"/>
         </w:rPr>
-        <w:t>app/upper_udf.py”</w:t>
+        <w:t>app</w:t>
+      </w:r>
+      <w:proofErr w:type="spellEnd"/>
+      <w:r>
+        <w:rPr>
+          <w:rFonts w:ascii="Courier New" w:eastAsiaTheme="minorHAnsi" w:hAnsi="Courier New" w:cs="Courier New"/>
+          <w:i/>
+          <w:iCs/>
+          <w:lang w:val="en-US"/>
+        </w:rPr>
+        <w:t>/upper_udf.py”</w:t>
       </w:r>
       <w:r>
         <w:t xml:space="preserve"> tag specifying “</w:t>
@@ -8389,7 +10288,15 @@
         <w:t>tag</w:t>
       </w:r>
       <w:r>
-        <w:t>, as per below. This however did not resolve the problem, error as per below. What did remove the error stack was adding the libraries to the python file as per below. This can generally be found at lines 88-90 of the *.py files.</w:t>
+        <w:t>, as per below. This however did not resolve the problem, error as per below. What did remove the error stack was adding the libraries to the python file as per below. This can generally be found at lines 88-90 of the *.</w:t>
+      </w:r>
+      <w:proofErr w:type="spellStart"/>
+      <w:r>
+        <w:t>py</w:t>
+      </w:r>
+      <w:proofErr w:type="spellEnd"/>
+      <w:r>
+        <w:t xml:space="preserve"> files.</w:t>
       </w:r>
     </w:p>
     <w:p/>
@@ -8409,26 +10316,86 @@
           <w:iCs/>
           <w:lang w:val="en-US"/>
         </w:rPr>
-        <w:t>-j /opt/flink/lib/flink/flink-sql-connector-kafka-3.3.0-1.20.jar \</w:t>
-      </w:r>
-    </w:p>
-    <w:p>
-      <w:pPr>
-        <w:rPr>
-          <w:rFonts w:ascii="Courier New" w:eastAsiaTheme="minorHAnsi" w:hAnsi="Courier New" w:cs="Courier New"/>
-          <w:i/>
-          <w:iCs/>
-          <w:lang w:val="en-US"/>
-        </w:rPr>
-      </w:pPr>
-      <w:r>
-        <w:rPr>
-          <w:rFonts w:ascii="Courier New" w:eastAsiaTheme="minorHAnsi" w:hAnsi="Courier New" w:cs="Courier New"/>
-          <w:i/>
-          <w:iCs/>
-          <w:lang w:val="en-US"/>
-        </w:rPr>
-        <w:t>-j /opt/flink/opt/flink-python-1.20.1.jar \</w:t>
+        <w:t>-j /opt/</w:t>
+      </w:r>
+      <w:proofErr w:type="spellStart"/>
+      <w:r>
+        <w:rPr>
+          <w:rFonts w:ascii="Courier New" w:eastAsiaTheme="minorHAnsi" w:hAnsi="Courier New" w:cs="Courier New"/>
+          <w:i/>
+          <w:iCs/>
+          <w:lang w:val="en-US"/>
+        </w:rPr>
+        <w:t>flink</w:t>
+      </w:r>
+      <w:proofErr w:type="spellEnd"/>
+      <w:r>
+        <w:rPr>
+          <w:rFonts w:ascii="Courier New" w:eastAsiaTheme="minorHAnsi" w:hAnsi="Courier New" w:cs="Courier New"/>
+          <w:i/>
+          <w:iCs/>
+          <w:lang w:val="en-US"/>
+        </w:rPr>
+        <w:t>/lib/</w:t>
+      </w:r>
+      <w:proofErr w:type="spellStart"/>
+      <w:r>
+        <w:rPr>
+          <w:rFonts w:ascii="Courier New" w:eastAsiaTheme="minorHAnsi" w:hAnsi="Courier New" w:cs="Courier New"/>
+          <w:i/>
+          <w:iCs/>
+          <w:lang w:val="en-US"/>
+        </w:rPr>
+        <w:t>flink</w:t>
+      </w:r>
+      <w:proofErr w:type="spellEnd"/>
+      <w:r>
+        <w:rPr>
+          <w:rFonts w:ascii="Courier New" w:eastAsiaTheme="minorHAnsi" w:hAnsi="Courier New" w:cs="Courier New"/>
+          <w:i/>
+          <w:iCs/>
+          <w:lang w:val="en-US"/>
+        </w:rPr>
+        <w:t>/flink-sql-connector-kafka-3.3.0-1.20.jar \</w:t>
+      </w:r>
+    </w:p>
+    <w:p>
+      <w:pPr>
+        <w:rPr>
+          <w:rFonts w:ascii="Courier New" w:eastAsiaTheme="minorHAnsi" w:hAnsi="Courier New" w:cs="Courier New"/>
+          <w:i/>
+          <w:iCs/>
+          <w:lang w:val="en-US"/>
+        </w:rPr>
+      </w:pPr>
+      <w:r>
+        <w:rPr>
+          <w:rFonts w:ascii="Courier New" w:eastAsiaTheme="minorHAnsi" w:hAnsi="Courier New" w:cs="Courier New"/>
+          <w:i/>
+          <w:iCs/>
+          <w:lang w:val="en-US"/>
+        </w:rPr>
+        <w:t>-j /opt/</w:t>
+      </w:r>
+      <w:proofErr w:type="spellStart"/>
+      <w:r>
+        <w:rPr>
+          <w:rFonts w:ascii="Courier New" w:eastAsiaTheme="minorHAnsi" w:hAnsi="Courier New" w:cs="Courier New"/>
+          <w:i/>
+          <w:iCs/>
+          <w:lang w:val="en-US"/>
+        </w:rPr>
+        <w:t>flink</w:t>
+      </w:r>
+      <w:proofErr w:type="spellEnd"/>
+      <w:r>
+        <w:rPr>
+          <w:rFonts w:ascii="Courier New" w:eastAsiaTheme="minorHAnsi" w:hAnsi="Courier New" w:cs="Courier New"/>
+          <w:i/>
+          <w:iCs/>
+          <w:lang w:val="en-US"/>
+        </w:rPr>
+        <w:t>/opt/flink-python-1.20.1.jar \</w:t>
       </w:r>
     </w:p>
     <w:p/>
@@ -8452,6 +10419,7 @@
         </w:rPr>
         <w:t xml:space="preserve">    </w:t>
       </w:r>
+      <w:proofErr w:type="spellStart"/>
       <w:r>
         <w:rPr>
           <w:rFonts w:ascii="Menlo" w:hAnsi="Menlo" w:cs="Menlo"/>
@@ -8461,6 +10429,7 @@
         </w:rPr>
         <w:t>kafka_connector_jar</w:t>
       </w:r>
+      <w:proofErr w:type="spellEnd"/>
       <w:r>
         <w:rPr>
           <w:rFonts w:ascii="Menlo" w:hAnsi="Menlo" w:cs="Menlo"/>
@@ -8536,6 +10505,7 @@
         </w:rPr>
         <w:t xml:space="preserve">    </w:t>
       </w:r>
+      <w:proofErr w:type="spellStart"/>
       <w:r>
         <w:rPr>
           <w:rFonts w:ascii="Menlo" w:hAnsi="Menlo" w:cs="Menlo"/>
@@ -8545,6 +10515,7 @@
         </w:rPr>
         <w:t>flink_python_jar</w:t>
       </w:r>
+      <w:proofErr w:type="spellEnd"/>
       <w:r>
         <w:rPr>
           <w:rFonts w:ascii="Menlo" w:hAnsi="Menlo" w:cs="Menlo"/>
@@ -8579,7 +10550,27 @@
           <w:sz w:val="18"/>
           <w:szCs w:val="18"/>
         </w:rPr>
-        <w:t>"file:///opt/flink/opt/flink-python-1.20.1.jar"</w:t>
+        <w:t>"file:///opt/</w:t>
+      </w:r>
+      <w:proofErr w:type="spellStart"/>
+      <w:r>
+        <w:rPr>
+          <w:rFonts w:ascii="Menlo" w:hAnsi="Menlo" w:cs="Menlo"/>
+          <w:color w:val="CE9178"/>
+          <w:sz w:val="18"/>
+          <w:szCs w:val="18"/>
+        </w:rPr>
+        <w:t>flink</w:t>
+      </w:r>
+      <w:proofErr w:type="spellEnd"/>
+      <w:r>
+        <w:rPr>
+          <w:rFonts w:ascii="Menlo" w:hAnsi="Menlo" w:cs="Menlo"/>
+          <w:color w:val="CE9178"/>
+          <w:sz w:val="18"/>
+          <w:szCs w:val="18"/>
+        </w:rPr>
+        <w:t>/opt/flink-python-1.20.1.jar"</w:t>
       </w:r>
       <w:r>
         <w:rPr>
@@ -8620,6 +10611,7 @@
         </w:rPr>
         <w:t xml:space="preserve">    </w:t>
       </w:r>
+      <w:proofErr w:type="spellStart"/>
       <w:r>
         <w:rPr>
           <w:rFonts w:ascii="Menlo" w:hAnsi="Menlo" w:cs="Menlo"/>
@@ -8636,7 +10628,17 @@
           <w:sz w:val="18"/>
           <w:szCs w:val="18"/>
         </w:rPr>
-        <w:t>.get_config().set(</w:t>
+        <w:t>.get_config</w:t>
+      </w:r>
+      <w:proofErr w:type="spellEnd"/>
+      <w:r>
+        <w:rPr>
+          <w:rFonts w:ascii="Menlo" w:hAnsi="Menlo" w:cs="Menlo"/>
+          <w:color w:val="CCCCCC"/>
+          <w:sz w:val="18"/>
+          <w:szCs w:val="18"/>
+        </w:rPr>
+        <w:t>().set(</w:t>
       </w:r>
       <w:r>
         <w:rPr>
@@ -8645,7 +10647,27 @@
           <w:sz w:val="18"/>
           <w:szCs w:val="18"/>
         </w:rPr>
-        <w:t>"pipeline.jars"</w:t>
+        <w:t>"</w:t>
+      </w:r>
+      <w:proofErr w:type="spellStart"/>
+      <w:r>
+        <w:rPr>
+          <w:rFonts w:ascii="Menlo" w:hAnsi="Menlo" w:cs="Menlo"/>
+          <w:color w:val="CE9178"/>
+          <w:sz w:val="18"/>
+          <w:szCs w:val="18"/>
+        </w:rPr>
+        <w:t>pipeline.jars</w:t>
+      </w:r>
+      <w:proofErr w:type="spellEnd"/>
+      <w:r>
+        <w:rPr>
+          <w:rFonts w:ascii="Menlo" w:hAnsi="Menlo" w:cs="Menlo"/>
+          <w:color w:val="CE9178"/>
+          <w:sz w:val="18"/>
+          <w:szCs w:val="18"/>
+        </w:rPr>
+        <w:t>"</w:t>
       </w:r>
       <w:r>
         <w:rPr>
@@ -8683,6 +10705,7 @@
         </w:rPr>
         <w:t>{</w:t>
       </w:r>
+      <w:proofErr w:type="spellStart"/>
       <w:r>
         <w:rPr>
           <w:rFonts w:ascii="Menlo" w:hAnsi="Menlo" w:cs="Menlo"/>
@@ -8692,6 +10715,7 @@
         </w:rPr>
         <w:t>kafka_connector_jar</w:t>
       </w:r>
+      <w:proofErr w:type="spellEnd"/>
       <w:r>
         <w:rPr>
           <w:rFonts w:ascii="Menlo" w:hAnsi="Menlo" w:cs="Menlo"/>
@@ -8719,6 +10743,7 @@
         </w:rPr>
         <w:t>{</w:t>
       </w:r>
+      <w:proofErr w:type="spellStart"/>
       <w:r>
         <w:rPr>
           <w:rFonts w:ascii="Menlo" w:hAnsi="Menlo" w:cs="Menlo"/>
@@ -8728,6 +10753,7 @@
         </w:rPr>
         <w:t>flink_python_jar</w:t>
       </w:r>
+      <w:proofErr w:type="spellEnd"/>
       <w:r>
         <w:rPr>
           <w:rFonts w:ascii="Menlo" w:hAnsi="Menlo" w:cs="Menlo"/>
@@ -8941,14 +10967,25 @@
           <w:szCs w:val="18"/>
         </w:rPr>
       </w:pPr>
-      <w:r>
-        <w:rPr>
-          <w:rFonts w:ascii="Menlo" w:hAnsi="Menlo" w:cs="Menlo"/>
-          <w:color w:val="CCCCCC"/>
-          <w:sz w:val="18"/>
-          <w:szCs w:val="18"/>
-        </w:rPr>
-        <w:t xml:space="preserve">org.apache.flink.streaming.runtime.tasks.StreamTaskException: Cannot load user </w:t>
+      <w:proofErr w:type="spellStart"/>
+      <w:r>
+        <w:rPr>
+          <w:rFonts w:ascii="Menlo" w:hAnsi="Menlo" w:cs="Menlo"/>
+          <w:color w:val="CCCCCC"/>
+          <w:sz w:val="18"/>
+          <w:szCs w:val="18"/>
+        </w:rPr>
+        <w:t>org.apache.flink.streaming.runtime.tasks.StreamTaskException</w:t>
+      </w:r>
+      <w:proofErr w:type="spellEnd"/>
+      <w:r>
+        <w:rPr>
+          <w:rFonts w:ascii="Menlo" w:hAnsi="Menlo" w:cs="Menlo"/>
+          <w:color w:val="CCCCCC"/>
+          <w:sz w:val="18"/>
+          <w:szCs w:val="18"/>
+        </w:rPr>
+        <w:t xml:space="preserve">: Cannot load user </w:t>
       </w:r>
       <w:r>
         <w:rPr>
@@ -8980,14 +11017,25 @@
           <w:szCs w:val="18"/>
         </w:rPr>
       </w:pPr>
-      <w:r>
-        <w:rPr>
-          <w:rFonts w:ascii="Menlo" w:hAnsi="Menlo" w:cs="Menlo"/>
-          <w:color w:val="CCCCCC"/>
-          <w:sz w:val="18"/>
-          <w:szCs w:val="18"/>
-        </w:rPr>
-        <w:t xml:space="preserve">ClassLoader </w:t>
+      <w:proofErr w:type="spellStart"/>
+      <w:r>
+        <w:rPr>
+          <w:rFonts w:ascii="Menlo" w:hAnsi="Menlo" w:cs="Menlo"/>
+          <w:color w:val="CCCCCC"/>
+          <w:sz w:val="18"/>
+          <w:szCs w:val="18"/>
+        </w:rPr>
+        <w:t>ClassLoader</w:t>
+      </w:r>
+      <w:proofErr w:type="spellEnd"/>
+      <w:r>
+        <w:rPr>
+          <w:rFonts w:ascii="Menlo" w:hAnsi="Menlo" w:cs="Menlo"/>
+          <w:color w:val="CCCCCC"/>
+          <w:sz w:val="18"/>
+          <w:szCs w:val="18"/>
+        </w:rPr>
+        <w:t xml:space="preserve"> </w:t>
       </w:r>
       <w:r>
         <w:rPr>
@@ -9007,6 +11055,7 @@
         </w:rPr>
         <w:t xml:space="preserve">: URL </w:t>
       </w:r>
+      <w:proofErr w:type="spellStart"/>
       <w:r>
         <w:rPr>
           <w:rFonts w:ascii="Menlo" w:hAnsi="Menlo" w:cs="Menlo"/>
@@ -9016,6 +11065,7 @@
         </w:rPr>
         <w:t>ClassLoader</w:t>
       </w:r>
+      <w:proofErr w:type="spellEnd"/>
       <w:r>
         <w:rPr>
           <w:rFonts w:ascii="Menlo" w:hAnsi="Menlo" w:cs="Menlo"/>
@@ -9110,7 +11160,27 @@
           <w:sz w:val="18"/>
           <w:szCs w:val="18"/>
         </w:rPr>
-        <w:t xml:space="preserve"> resolvable through given classloader.</w:t>
+        <w:t xml:space="preserve"> resolvable through given </w:t>
+      </w:r>
+      <w:proofErr w:type="spellStart"/>
+      <w:r>
+        <w:rPr>
+          <w:rFonts w:ascii="Menlo" w:hAnsi="Menlo" w:cs="Menlo"/>
+          <w:color w:val="CCCCCC"/>
+          <w:sz w:val="18"/>
+          <w:szCs w:val="18"/>
+        </w:rPr>
+        <w:t>classloader</w:t>
+      </w:r>
+      <w:proofErr w:type="spellEnd"/>
+      <w:r>
+        <w:rPr>
+          <w:rFonts w:ascii="Menlo" w:hAnsi="Menlo" w:cs="Menlo"/>
+          <w:color w:val="CCCCCC"/>
+          <w:sz w:val="18"/>
+          <w:szCs w:val="18"/>
+        </w:rPr>
+        <w:t>.</w:t>
       </w:r>
     </w:p>
     <w:p>
@@ -9672,7 +11742,27 @@
           <w:sz w:val="18"/>
           <w:szCs w:val="18"/>
         </w:rPr>
-        <w:t>at org.apache.flink.runtime.taskmanager.Task.doRun(Task.java:</w:t>
+        <w:t xml:space="preserve">at </w:t>
+      </w:r>
+      <w:proofErr w:type="spellStart"/>
+      <w:r>
+        <w:rPr>
+          <w:rFonts w:ascii="Menlo" w:hAnsi="Menlo" w:cs="Menlo"/>
+          <w:color w:val="CCCCCC"/>
+          <w:sz w:val="18"/>
+          <w:szCs w:val="18"/>
+        </w:rPr>
+        <w:t>org.apache.flink.runtime.taskmanager.Task.doRun</w:t>
+      </w:r>
+      <w:proofErr w:type="spellEnd"/>
+      <w:r>
+        <w:rPr>
+          <w:rFonts w:ascii="Menlo" w:hAnsi="Menlo" w:cs="Menlo"/>
+          <w:color w:val="CCCCCC"/>
+          <w:sz w:val="18"/>
+          <w:szCs w:val="18"/>
+        </w:rPr>
+        <w:t>(Task.java:</w:t>
       </w:r>
       <w:r>
         <w:rPr>
@@ -9711,7 +11801,27 @@
           <w:sz w:val="18"/>
           <w:szCs w:val="18"/>
         </w:rPr>
-        <w:t>at org.apache.flink.runtime.taskmanager.Task.run(Task.java:</w:t>
+        <w:t xml:space="preserve">at </w:t>
+      </w:r>
+      <w:proofErr w:type="spellStart"/>
+      <w:r>
+        <w:rPr>
+          <w:rFonts w:ascii="Menlo" w:hAnsi="Menlo" w:cs="Menlo"/>
+          <w:color w:val="CCCCCC"/>
+          <w:sz w:val="18"/>
+          <w:szCs w:val="18"/>
+        </w:rPr>
+        <w:t>org.apache.flink.runtime.taskmanager.Task.run</w:t>
+      </w:r>
+      <w:proofErr w:type="spellEnd"/>
+      <w:r>
+        <w:rPr>
+          <w:rFonts w:ascii="Menlo" w:hAnsi="Menlo" w:cs="Menlo"/>
+          <w:color w:val="CCCCCC"/>
+          <w:sz w:val="18"/>
+          <w:szCs w:val="18"/>
+        </w:rPr>
+        <w:t>(Task.java:</w:t>
       </w:r>
       <w:r>
         <w:rPr>
@@ -9750,8 +11860,19 @@
           <w:sz w:val="18"/>
           <w:szCs w:val="18"/>
         </w:rPr>
-        <w:t>at java.base</w:t>
-      </w:r>
+        <w:t xml:space="preserve">at </w:t>
+      </w:r>
+      <w:proofErr w:type="spellStart"/>
+      <w:r>
+        <w:rPr>
+          <w:rFonts w:ascii="Menlo" w:hAnsi="Menlo" w:cs="Menlo"/>
+          <w:color w:val="CCCCCC"/>
+          <w:sz w:val="18"/>
+          <w:szCs w:val="18"/>
+        </w:rPr>
+        <w:t>java.base</w:t>
+      </w:r>
+      <w:proofErr w:type="spellEnd"/>
       <w:r>
         <w:rPr>
           <w:rFonts w:ascii="Menlo" w:hAnsi="Menlo" w:cs="Menlo"/>
@@ -9761,14 +11882,25 @@
         </w:rPr>
         <w:t>/</w:t>
       </w:r>
-      <w:r>
-        <w:rPr>
-          <w:rFonts w:ascii="Menlo" w:hAnsi="Menlo" w:cs="Menlo"/>
-          <w:color w:val="CCCCCC"/>
-          <w:sz w:val="18"/>
-          <w:szCs w:val="18"/>
-        </w:rPr>
-        <w:t>java.lang.Thread.run(Thread.java:</w:t>
+      <w:proofErr w:type="spellStart"/>
+      <w:r>
+        <w:rPr>
+          <w:rFonts w:ascii="Menlo" w:hAnsi="Menlo" w:cs="Menlo"/>
+          <w:color w:val="CCCCCC"/>
+          <w:sz w:val="18"/>
+          <w:szCs w:val="18"/>
+        </w:rPr>
+        <w:t>java.lang.Thread.run</w:t>
+      </w:r>
+      <w:proofErr w:type="spellEnd"/>
+      <w:r>
+        <w:rPr>
+          <w:rFonts w:ascii="Menlo" w:hAnsi="Menlo" w:cs="Menlo"/>
+          <w:color w:val="CCCCCC"/>
+          <w:sz w:val="18"/>
+          <w:szCs w:val="18"/>
+        </w:rPr>
+        <w:t>(Thread.java:</w:t>
       </w:r>
       <w:r>
         <w:rPr>
@@ -9825,7 +11957,27 @@
           <w:sz w:val="18"/>
           <w:szCs w:val="18"/>
         </w:rPr>
-        <w:t>: java.lang.ClassNotFoundException: org.apache.flink.table.runtime.operators.python.scalar.PythonScalarFunctionOperator</w:t>
+        <w:t xml:space="preserve">: </w:t>
+      </w:r>
+      <w:proofErr w:type="spellStart"/>
+      <w:r>
+        <w:rPr>
+          <w:rFonts w:ascii="Menlo" w:hAnsi="Menlo" w:cs="Menlo"/>
+          <w:color w:val="CCCCCC"/>
+          <w:sz w:val="18"/>
+          <w:szCs w:val="18"/>
+        </w:rPr>
+        <w:t>java.lang.ClassNotFoundException</w:t>
+      </w:r>
+      <w:proofErr w:type="spellEnd"/>
+      <w:r>
+        <w:rPr>
+          <w:rFonts w:ascii="Menlo" w:hAnsi="Menlo" w:cs="Menlo"/>
+          <w:color w:val="CCCCCC"/>
+          <w:sz w:val="18"/>
+          <w:szCs w:val="18"/>
+        </w:rPr>
+        <w:t>: org.apache.flink.table.runtime.operators.python.scalar.PythonScalarFunctionOperator</w:t>
       </w:r>
     </w:p>
     <w:p>
@@ -9903,8 +12055,19 @@
           <w:sz w:val="18"/>
           <w:szCs w:val="18"/>
         </w:rPr>
-        <w:t>at java.base</w:t>
-      </w:r>
+        <w:t xml:space="preserve">at </w:t>
+      </w:r>
+      <w:proofErr w:type="spellStart"/>
+      <w:r>
+        <w:rPr>
+          <w:rFonts w:ascii="Menlo" w:hAnsi="Menlo" w:cs="Menlo"/>
+          <w:color w:val="CCCCCC"/>
+          <w:sz w:val="18"/>
+          <w:szCs w:val="18"/>
+        </w:rPr>
+        <w:t>java.base</w:t>
+      </w:r>
+      <w:proofErr w:type="spellEnd"/>
       <w:r>
         <w:rPr>
           <w:rFonts w:ascii="Menlo" w:hAnsi="Menlo" w:cs="Menlo"/>
@@ -9914,14 +12077,25 @@
         </w:rPr>
         <w:t>/</w:t>
       </w:r>
-      <w:r>
-        <w:rPr>
-          <w:rFonts w:ascii="Menlo" w:hAnsi="Menlo" w:cs="Menlo"/>
-          <w:color w:val="CCCCCC"/>
-          <w:sz w:val="18"/>
-          <w:szCs w:val="18"/>
-        </w:rPr>
-        <w:t>java.lang.ClassLoader.loadClass(</w:t>
+      <w:proofErr w:type="spellStart"/>
+      <w:r>
+        <w:rPr>
+          <w:rFonts w:ascii="Menlo" w:hAnsi="Menlo" w:cs="Menlo"/>
+          <w:color w:val="CCCCCC"/>
+          <w:sz w:val="18"/>
+          <w:szCs w:val="18"/>
+        </w:rPr>
+        <w:t>java.lang.ClassLoader.loadClass</w:t>
+      </w:r>
+      <w:proofErr w:type="spellEnd"/>
+      <w:r>
+        <w:rPr>
+          <w:rFonts w:ascii="Menlo" w:hAnsi="Menlo" w:cs="Menlo"/>
+          <w:color w:val="CCCCCC"/>
+          <w:sz w:val="18"/>
+          <w:szCs w:val="18"/>
+        </w:rPr>
+        <w:t>(</w:t>
       </w:r>
       <w:r>
         <w:rPr>
@@ -10095,8 +12269,19 @@
           <w:sz w:val="18"/>
           <w:szCs w:val="18"/>
         </w:rPr>
-        <w:t>at java.base</w:t>
-      </w:r>
+        <w:t xml:space="preserve">at </w:t>
+      </w:r>
+      <w:proofErr w:type="spellStart"/>
+      <w:r>
+        <w:rPr>
+          <w:rFonts w:ascii="Menlo" w:hAnsi="Menlo" w:cs="Menlo"/>
+          <w:color w:val="CCCCCC"/>
+          <w:sz w:val="18"/>
+          <w:szCs w:val="18"/>
+        </w:rPr>
+        <w:t>java.base</w:t>
+      </w:r>
+      <w:proofErr w:type="spellEnd"/>
       <w:r>
         <w:rPr>
           <w:rFonts w:ascii="Menlo" w:hAnsi="Menlo" w:cs="Menlo"/>
@@ -10106,14 +12291,25 @@
         </w:rPr>
         <w:t>/</w:t>
       </w:r>
-      <w:r>
-        <w:rPr>
-          <w:rFonts w:ascii="Menlo" w:hAnsi="Menlo" w:cs="Menlo"/>
-          <w:color w:val="CCCCCC"/>
-          <w:sz w:val="18"/>
-          <w:szCs w:val="18"/>
-        </w:rPr>
-        <w:t>java.lang.ClassLoader.loadClass(</w:t>
+      <w:proofErr w:type="spellStart"/>
+      <w:r>
+        <w:rPr>
+          <w:rFonts w:ascii="Menlo" w:hAnsi="Menlo" w:cs="Menlo"/>
+          <w:color w:val="CCCCCC"/>
+          <w:sz w:val="18"/>
+          <w:szCs w:val="18"/>
+        </w:rPr>
+        <w:t>java.lang.ClassLoader.loadClass</w:t>
+      </w:r>
+      <w:proofErr w:type="spellEnd"/>
+      <w:r>
+        <w:rPr>
+          <w:rFonts w:ascii="Menlo" w:hAnsi="Menlo" w:cs="Menlo"/>
+          <w:color w:val="CCCCCC"/>
+          <w:sz w:val="18"/>
+          <w:szCs w:val="18"/>
+        </w:rPr>
+        <w:t>(</w:t>
       </w:r>
       <w:r>
         <w:rPr>
@@ -10227,8 +12423,19 @@
           <w:sz w:val="18"/>
           <w:szCs w:val="18"/>
         </w:rPr>
-        <w:t>at java.base</w:t>
-      </w:r>
+        <w:t xml:space="preserve">at </w:t>
+      </w:r>
+      <w:proofErr w:type="spellStart"/>
+      <w:r>
+        <w:rPr>
+          <w:rFonts w:ascii="Menlo" w:hAnsi="Menlo" w:cs="Menlo"/>
+          <w:color w:val="CCCCCC"/>
+          <w:sz w:val="18"/>
+          <w:szCs w:val="18"/>
+        </w:rPr>
+        <w:t>java.base</w:t>
+      </w:r>
+      <w:proofErr w:type="spellEnd"/>
       <w:r>
         <w:rPr>
           <w:rFonts w:ascii="Menlo" w:hAnsi="Menlo" w:cs="Menlo"/>
@@ -10266,8 +12473,19 @@
           <w:sz w:val="18"/>
           <w:szCs w:val="18"/>
         </w:rPr>
-        <w:t>at java.base</w:t>
-      </w:r>
+        <w:t xml:space="preserve">at </w:t>
+      </w:r>
+      <w:proofErr w:type="spellStart"/>
+      <w:r>
+        <w:rPr>
+          <w:rFonts w:ascii="Menlo" w:hAnsi="Menlo" w:cs="Menlo"/>
+          <w:color w:val="CCCCCC"/>
+          <w:sz w:val="18"/>
+          <w:szCs w:val="18"/>
+        </w:rPr>
+        <w:t>java.base</w:t>
+      </w:r>
+      <w:proofErr w:type="spellEnd"/>
       <w:r>
         <w:rPr>
           <w:rFonts w:ascii="Menlo" w:hAnsi="Menlo" w:cs="Menlo"/>
@@ -10277,14 +12495,25 @@
         </w:rPr>
         <w:t>/</w:t>
       </w:r>
-      <w:r>
-        <w:rPr>
-          <w:rFonts w:ascii="Menlo" w:hAnsi="Menlo" w:cs="Menlo"/>
-          <w:color w:val="CCCCCC"/>
-          <w:sz w:val="18"/>
-          <w:szCs w:val="18"/>
-        </w:rPr>
-        <w:t>java.lang.Class.forName(Class.java:</w:t>
+      <w:proofErr w:type="spellStart"/>
+      <w:r>
+        <w:rPr>
+          <w:rFonts w:ascii="Menlo" w:hAnsi="Menlo" w:cs="Menlo"/>
+          <w:color w:val="CCCCCC"/>
+          <w:sz w:val="18"/>
+          <w:szCs w:val="18"/>
+        </w:rPr>
+        <w:t>java.lang.Class.forName</w:t>
+      </w:r>
+      <w:proofErr w:type="spellEnd"/>
+      <w:r>
+        <w:rPr>
+          <w:rFonts w:ascii="Menlo" w:hAnsi="Menlo" w:cs="Menlo"/>
+          <w:color w:val="CCCCCC"/>
+          <w:sz w:val="18"/>
+          <w:szCs w:val="18"/>
+        </w:rPr>
+        <w:t>(Class.java:</w:t>
       </w:r>
       <w:r>
         <w:rPr>
@@ -11235,6 +13464,7 @@
       <w:r>
         <w:t xml:space="preserve"> at the command prompt in the </w:t>
       </w:r>
+      <w:proofErr w:type="spellStart"/>
       <w:r>
         <w:rPr>
           <w:rFonts w:ascii="Courier New" w:eastAsiaTheme="minorHAnsi" w:hAnsi="Courier New" w:cs="Courier New"/>
@@ -11244,6 +13474,7 @@
         </w:rPr>
         <w:t>jobmanager</w:t>
       </w:r>
+      <w:proofErr w:type="spellEnd"/>
       <w:r>
         <w:t xml:space="preserve">, this can be accomplished by executing </w:t>
       </w:r>
@@ -11257,8 +13488,19 @@
           <w:iCs/>
           <w:lang w:val="en-US"/>
         </w:rPr>
-        <w:t>make jm</w:t>
-      </w:r>
+        <w:t xml:space="preserve">make </w:t>
+      </w:r>
+      <w:proofErr w:type="spellStart"/>
+      <w:r>
+        <w:rPr>
+          <w:rFonts w:ascii="Courier New" w:eastAsiaTheme="minorHAnsi" w:hAnsi="Courier New" w:cs="Courier New"/>
+          <w:i/>
+          <w:iCs/>
+          <w:lang w:val="en-US"/>
+        </w:rPr>
+        <w:t>jm</w:t>
+      </w:r>
+      <w:proofErr w:type="spellEnd"/>
       <w:r>
         <w:rPr>
           <w:rFonts w:ascii="Courier New" w:eastAsiaTheme="minorHAnsi" w:hAnsi="Courier New" w:cs="Courier New"/>
@@ -11303,7 +13545,47 @@
           <w:sz w:val="18"/>
           <w:szCs w:val="18"/>
         </w:rPr>
-        <w:t>/opt/flink/bin/flink run \</w:t>
+        <w:t>/opt/</w:t>
+      </w:r>
+      <w:proofErr w:type="spellStart"/>
+      <w:r>
+        <w:rPr>
+          <w:rFonts w:ascii="Menlo" w:hAnsi="Menlo" w:cs="Menlo"/>
+          <w:color w:val="CCCCCC"/>
+          <w:sz w:val="18"/>
+          <w:szCs w:val="18"/>
+        </w:rPr>
+        <w:t>flink</w:t>
+      </w:r>
+      <w:proofErr w:type="spellEnd"/>
+      <w:r>
+        <w:rPr>
+          <w:rFonts w:ascii="Menlo" w:hAnsi="Menlo" w:cs="Menlo"/>
+          <w:color w:val="CCCCCC"/>
+          <w:sz w:val="18"/>
+          <w:szCs w:val="18"/>
+        </w:rPr>
+        <w:t>/bin/</w:t>
+      </w:r>
+      <w:proofErr w:type="spellStart"/>
+      <w:r>
+        <w:rPr>
+          <w:rFonts w:ascii="Menlo" w:hAnsi="Menlo" w:cs="Menlo"/>
+          <w:color w:val="CCCCCC"/>
+          <w:sz w:val="18"/>
+          <w:szCs w:val="18"/>
+        </w:rPr>
+        <w:t>flink</w:t>
+      </w:r>
+      <w:proofErr w:type="spellEnd"/>
+      <w:r>
+        <w:rPr>
+          <w:rFonts w:ascii="Menlo" w:hAnsi="Menlo" w:cs="Menlo"/>
+          <w:color w:val="CCCCCC"/>
+          <w:sz w:val="18"/>
+          <w:szCs w:val="18"/>
+        </w:rPr>
+        <w:t xml:space="preserve"> run \</w:t>
       </w:r>
     </w:p>
     <w:p>
@@ -11345,7 +13627,27 @@
           <w:sz w:val="18"/>
           <w:szCs w:val="18"/>
         </w:rPr>
-        <w:t xml:space="preserve">    -py /pyapp/flink_flat2.py \</w:t>
+        <w:t xml:space="preserve">    -</w:t>
+      </w:r>
+      <w:proofErr w:type="spellStart"/>
+      <w:r>
+        <w:rPr>
+          <w:rFonts w:ascii="Menlo" w:hAnsi="Menlo" w:cs="Menlo"/>
+          <w:color w:val="CCCCCC"/>
+          <w:sz w:val="18"/>
+          <w:szCs w:val="18"/>
+        </w:rPr>
+        <w:t>py</w:t>
+      </w:r>
+      <w:proofErr w:type="spellEnd"/>
+      <w:r>
+        <w:rPr>
+          <w:rFonts w:ascii="Menlo" w:hAnsi="Menlo" w:cs="Menlo"/>
+          <w:color w:val="CCCCCC"/>
+          <w:sz w:val="18"/>
+          <w:szCs w:val="18"/>
+        </w:rPr>
+        <w:t xml:space="preserve"> /pyapp/flink_flat2.py \</w:t>
       </w:r>
     </w:p>
     <w:p>
@@ -11366,7 +13668,27 @@
           <w:sz w:val="18"/>
           <w:szCs w:val="18"/>
         </w:rPr>
-        <w:t xml:space="preserve">    -pyfs /pyapp/upper_udf.py \</w:t>
+        <w:t xml:space="preserve">    -</w:t>
+      </w:r>
+      <w:proofErr w:type="spellStart"/>
+      <w:r>
+        <w:rPr>
+          <w:rFonts w:ascii="Menlo" w:hAnsi="Menlo" w:cs="Menlo"/>
+          <w:color w:val="CCCCCC"/>
+          <w:sz w:val="18"/>
+          <w:szCs w:val="18"/>
+        </w:rPr>
+        <w:t>pyfs</w:t>
+      </w:r>
+      <w:proofErr w:type="spellEnd"/>
+      <w:r>
+        <w:rPr>
+          <w:rFonts w:ascii="Menlo" w:hAnsi="Menlo" w:cs="Menlo"/>
+          <w:color w:val="CCCCCC"/>
+          <w:sz w:val="18"/>
+          <w:szCs w:val="18"/>
+        </w:rPr>
+        <w:t xml:space="preserve"> /pyapp/upper_udf.py \</w:t>
       </w:r>
     </w:p>
     <w:p>
@@ -11387,7 +13709,27 @@
           <w:sz w:val="18"/>
           <w:szCs w:val="18"/>
         </w:rPr>
-        <w:t xml:space="preserve">    --siteId </w:t>
+        <w:t xml:space="preserve">    --</w:t>
+      </w:r>
+      <w:proofErr w:type="spellStart"/>
+      <w:r>
+        <w:rPr>
+          <w:rFonts w:ascii="Menlo" w:hAnsi="Menlo" w:cs="Menlo"/>
+          <w:color w:val="CCCCCC"/>
+          <w:sz w:val="18"/>
+          <w:szCs w:val="18"/>
+        </w:rPr>
+        <w:t>siteId</w:t>
+      </w:r>
+      <w:proofErr w:type="spellEnd"/>
+      <w:r>
+        <w:rPr>
+          <w:rFonts w:ascii="Menlo" w:hAnsi="Menlo" w:cs="Menlo"/>
+          <w:color w:val="CCCCCC"/>
+          <w:sz w:val="18"/>
+          <w:szCs w:val="18"/>
+        </w:rPr>
+        <w:t xml:space="preserve"> </w:t>
       </w:r>
       <w:r>
         <w:rPr>
@@ -11426,7 +13768,27 @@
           <w:sz w:val="18"/>
           <w:szCs w:val="18"/>
         </w:rPr>
-        <w:t xml:space="preserve">    --source factory_iot_north </w:t>
+        <w:t xml:space="preserve">    --source </w:t>
+      </w:r>
+      <w:proofErr w:type="spellStart"/>
+      <w:r>
+        <w:rPr>
+          <w:rFonts w:ascii="Menlo" w:hAnsi="Menlo" w:cs="Menlo"/>
+          <w:color w:val="CCCCCC"/>
+          <w:sz w:val="18"/>
+          <w:szCs w:val="18"/>
+        </w:rPr>
+        <w:t>factory_iot_north</w:t>
+      </w:r>
+      <w:proofErr w:type="spellEnd"/>
+      <w:r>
+        <w:rPr>
+          <w:rFonts w:ascii="Menlo" w:hAnsi="Menlo" w:cs="Menlo"/>
+          <w:color w:val="CCCCCC"/>
+          <w:sz w:val="18"/>
+          <w:szCs w:val="18"/>
+        </w:rPr>
+        <w:t xml:space="preserve"> </w:t>
       </w:r>
     </w:p>
     <w:p>
@@ -11478,6 +13840,7 @@
         </w:rPr>
         <w:t xml:space="preserve"> previous defined </w:t>
       </w:r>
+      <w:proofErr w:type="spellStart"/>
       <w:r>
         <w:rPr>
           <w:rFonts w:ascii="Courier New" w:eastAsiaTheme="minorHAnsi" w:hAnsi="Courier New" w:cs="Courier New"/>
@@ -11494,7 +13857,27 @@
           <w:iCs/>
           <w:lang w:val="en-US"/>
         </w:rPr>
-        <w:t>luss_catalog.fluss.f</w:t>
+        <w:t>luss_</w:t>
+      </w:r>
+      <w:proofErr w:type="gramStart"/>
+      <w:r>
+        <w:rPr>
+          <w:rFonts w:ascii="Courier New" w:eastAsiaTheme="minorHAnsi" w:hAnsi="Courier New" w:cs="Courier New"/>
+          <w:i/>
+          <w:iCs/>
+          <w:lang w:val="en-US"/>
+        </w:rPr>
+        <w:t>catalog.fluss</w:t>
+      </w:r>
+      <w:proofErr w:type="gramEnd"/>
+      <w:r>
+        <w:rPr>
+          <w:rFonts w:ascii="Courier New" w:eastAsiaTheme="minorHAnsi" w:hAnsi="Courier New" w:cs="Courier New"/>
+          <w:i/>
+          <w:iCs/>
+          <w:lang w:val="en-US"/>
+        </w:rPr>
+        <w:t>.f</w:t>
       </w:r>
       <w:r>
         <w:rPr>
@@ -11514,6 +13897,7 @@
         </w:rPr>
         <w:t>unnested</w:t>
       </w:r>
+      <w:proofErr w:type="spellEnd"/>
       <w:r>
         <w:rPr>
           <w:rFonts w:ascii="Courier New" w:eastAsiaTheme="minorHAnsi" w:hAnsi="Courier New" w:cs="Courier New"/>
@@ -11566,7 +13950,27 @@
           <w:iCs/>
           <w:lang w:val="en-US"/>
         </w:rPr>
-        <w:t>root&gt;/devlab0/pyFlink/flink_</w:t>
+        <w:t>root&gt;/devlab0/</w:t>
+      </w:r>
+      <w:proofErr w:type="spellStart"/>
+      <w:r>
+        <w:rPr>
+          <w:rFonts w:ascii="Courier New" w:eastAsiaTheme="minorHAnsi" w:hAnsi="Courier New" w:cs="Courier New"/>
+          <w:i/>
+          <w:iCs/>
+          <w:lang w:val="en-US"/>
+        </w:rPr>
+        <w:t>pyFlink</w:t>
+      </w:r>
+      <w:proofErr w:type="spellEnd"/>
+      <w:r>
+        <w:rPr>
+          <w:rFonts w:ascii="Courier New" w:eastAsiaTheme="minorHAnsi" w:hAnsi="Courier New" w:cs="Courier New"/>
+          <w:i/>
+          <w:iCs/>
+          <w:lang w:val="en-US"/>
+        </w:rPr>
+        <w:t>/flink_</w:t>
       </w:r>
       <w:r>
         <w:rPr>
@@ -11648,7 +14052,47 @@
           <w:sz w:val="18"/>
           <w:szCs w:val="18"/>
         </w:rPr>
-        <w:t>'sql-client.execution.result-mode'</w:t>
+        <w:t>'</w:t>
+      </w:r>
+      <w:proofErr w:type="spellStart"/>
+      <w:r>
+        <w:rPr>
+          <w:rFonts w:ascii="Menlo" w:hAnsi="Menlo" w:cs="Menlo"/>
+          <w:color w:val="CE9178"/>
+          <w:sz w:val="18"/>
+          <w:szCs w:val="18"/>
+        </w:rPr>
+        <w:t>sql</w:t>
+      </w:r>
+      <w:proofErr w:type="spellEnd"/>
+      <w:r>
+        <w:rPr>
+          <w:rFonts w:ascii="Menlo" w:hAnsi="Menlo" w:cs="Menlo"/>
+          <w:color w:val="CE9178"/>
+          <w:sz w:val="18"/>
+          <w:szCs w:val="18"/>
+        </w:rPr>
+        <w:t>-</w:t>
+      </w:r>
+      <w:proofErr w:type="spellStart"/>
+      <w:r>
+        <w:rPr>
+          <w:rFonts w:ascii="Menlo" w:hAnsi="Menlo" w:cs="Menlo"/>
+          <w:color w:val="CE9178"/>
+          <w:sz w:val="18"/>
+          <w:szCs w:val="18"/>
+        </w:rPr>
+        <w:t>client.execution.result</w:t>
+      </w:r>
+      <w:proofErr w:type="spellEnd"/>
+      <w:r>
+        <w:rPr>
+          <w:rFonts w:ascii="Menlo" w:hAnsi="Menlo" w:cs="Menlo"/>
+          <w:color w:val="CE9178"/>
+          <w:sz w:val="18"/>
+          <w:szCs w:val="18"/>
+        </w:rPr>
+        <w:t>-mode'</w:t>
       </w:r>
       <w:r>
         <w:rPr>
@@ -11732,7 +14176,27 @@
           <w:sz w:val="18"/>
           <w:szCs w:val="18"/>
         </w:rPr>
-        <w:t>'parallelism.default'</w:t>
+        <w:t>'</w:t>
+      </w:r>
+      <w:proofErr w:type="spellStart"/>
+      <w:r>
+        <w:rPr>
+          <w:rFonts w:ascii="Menlo" w:hAnsi="Menlo" w:cs="Menlo"/>
+          <w:color w:val="CE9178"/>
+          <w:sz w:val="18"/>
+          <w:szCs w:val="18"/>
+        </w:rPr>
+        <w:t>parallelism.default</w:t>
+      </w:r>
+      <w:proofErr w:type="spellEnd"/>
+      <w:r>
+        <w:rPr>
+          <w:rFonts w:ascii="Menlo" w:hAnsi="Menlo" w:cs="Menlo"/>
+          <w:color w:val="CE9178"/>
+          <w:sz w:val="18"/>
+          <w:szCs w:val="18"/>
+        </w:rPr>
+        <w:t>'</w:t>
       </w:r>
       <w:r>
         <w:rPr>
@@ -11816,7 +14280,27 @@
           <w:sz w:val="18"/>
           <w:szCs w:val="18"/>
         </w:rPr>
-        <w:t>'sql-client.verbose'</w:t>
+        <w:t>'</w:t>
+      </w:r>
+      <w:proofErr w:type="spellStart"/>
+      <w:r>
+        <w:rPr>
+          <w:rFonts w:ascii="Menlo" w:hAnsi="Menlo" w:cs="Menlo"/>
+          <w:color w:val="CE9178"/>
+          <w:sz w:val="18"/>
+          <w:szCs w:val="18"/>
+        </w:rPr>
+        <w:t>sql-client.verbose</w:t>
+      </w:r>
+      <w:proofErr w:type="spellEnd"/>
+      <w:r>
+        <w:rPr>
+          <w:rFonts w:ascii="Menlo" w:hAnsi="Menlo" w:cs="Menlo"/>
+          <w:color w:val="CE9178"/>
+          <w:sz w:val="18"/>
+          <w:szCs w:val="18"/>
+        </w:rPr>
+        <w:t>'</w:t>
       </w:r>
       <w:r>
         <w:rPr>
@@ -11900,7 +14384,27 @@
           <w:sz w:val="18"/>
           <w:szCs w:val="18"/>
         </w:rPr>
-        <w:t>'execution.runtime-mode'</w:t>
+        <w:t>'</w:t>
+      </w:r>
+      <w:proofErr w:type="spellStart"/>
+      <w:r>
+        <w:rPr>
+          <w:rFonts w:ascii="Menlo" w:hAnsi="Menlo" w:cs="Menlo"/>
+          <w:color w:val="CE9178"/>
+          <w:sz w:val="18"/>
+          <w:szCs w:val="18"/>
+        </w:rPr>
+        <w:t>execution.runtime</w:t>
+      </w:r>
+      <w:proofErr w:type="spellEnd"/>
+      <w:r>
+        <w:rPr>
+          <w:rFonts w:ascii="Menlo" w:hAnsi="Menlo" w:cs="Menlo"/>
+          <w:color w:val="CE9178"/>
+          <w:sz w:val="18"/>
+          <w:szCs w:val="18"/>
+        </w:rPr>
+        <w:t>-mode'</w:t>
       </w:r>
       <w:r>
         <w:rPr>
@@ -11987,7 +14491,87 @@
           <w:sz w:val="18"/>
           <w:szCs w:val="18"/>
         </w:rPr>
-        <w:t xml:space="preserve"> ts, siteId, deviceId, sensorId, unit, measurement </w:t>
+        <w:t xml:space="preserve"> </w:t>
+      </w:r>
+      <w:proofErr w:type="spellStart"/>
+      <w:r>
+        <w:rPr>
+          <w:rFonts w:ascii="Menlo" w:hAnsi="Menlo" w:cs="Menlo"/>
+          <w:color w:val="CCCCCC"/>
+          <w:sz w:val="18"/>
+          <w:szCs w:val="18"/>
+        </w:rPr>
+        <w:t>ts</w:t>
+      </w:r>
+      <w:proofErr w:type="spellEnd"/>
+      <w:r>
+        <w:rPr>
+          <w:rFonts w:ascii="Menlo" w:hAnsi="Menlo" w:cs="Menlo"/>
+          <w:color w:val="CCCCCC"/>
+          <w:sz w:val="18"/>
+          <w:szCs w:val="18"/>
+        </w:rPr>
+        <w:t xml:space="preserve">, </w:t>
+      </w:r>
+      <w:proofErr w:type="spellStart"/>
+      <w:r>
+        <w:rPr>
+          <w:rFonts w:ascii="Menlo" w:hAnsi="Menlo" w:cs="Menlo"/>
+          <w:color w:val="CCCCCC"/>
+          <w:sz w:val="18"/>
+          <w:szCs w:val="18"/>
+        </w:rPr>
+        <w:t>siteId</w:t>
+      </w:r>
+      <w:proofErr w:type="spellEnd"/>
+      <w:r>
+        <w:rPr>
+          <w:rFonts w:ascii="Menlo" w:hAnsi="Menlo" w:cs="Menlo"/>
+          <w:color w:val="CCCCCC"/>
+          <w:sz w:val="18"/>
+          <w:szCs w:val="18"/>
+        </w:rPr>
+        <w:t xml:space="preserve">, </w:t>
+      </w:r>
+      <w:proofErr w:type="spellStart"/>
+      <w:r>
+        <w:rPr>
+          <w:rFonts w:ascii="Menlo" w:hAnsi="Menlo" w:cs="Menlo"/>
+          <w:color w:val="CCCCCC"/>
+          <w:sz w:val="18"/>
+          <w:szCs w:val="18"/>
+        </w:rPr>
+        <w:t>deviceId</w:t>
+      </w:r>
+      <w:proofErr w:type="spellEnd"/>
+      <w:r>
+        <w:rPr>
+          <w:rFonts w:ascii="Menlo" w:hAnsi="Menlo" w:cs="Menlo"/>
+          <w:color w:val="CCCCCC"/>
+          <w:sz w:val="18"/>
+          <w:szCs w:val="18"/>
+        </w:rPr>
+        <w:t xml:space="preserve">, </w:t>
+      </w:r>
+      <w:proofErr w:type="spellStart"/>
+      <w:r>
+        <w:rPr>
+          <w:rFonts w:ascii="Menlo" w:hAnsi="Menlo" w:cs="Menlo"/>
+          <w:color w:val="CCCCCC"/>
+          <w:sz w:val="18"/>
+          <w:szCs w:val="18"/>
+        </w:rPr>
+        <w:t>sensorId</w:t>
+      </w:r>
+      <w:proofErr w:type="spellEnd"/>
+      <w:r>
+        <w:rPr>
+          <w:rFonts w:ascii="Menlo" w:hAnsi="Menlo" w:cs="Menlo"/>
+          <w:color w:val="CCCCCC"/>
+          <w:sz w:val="18"/>
+          <w:szCs w:val="18"/>
+        </w:rPr>
+        <w:t xml:space="preserve">, unit, measurement </w:t>
       </w:r>
       <w:r>
         <w:rPr>
@@ -12005,7 +14589,27 @@
           <w:sz w:val="18"/>
           <w:szCs w:val="18"/>
         </w:rPr>
-        <w:t xml:space="preserve"> fluss_catalog.fluss.factory_iot_unnested;</w:t>
+        <w:t xml:space="preserve"> </w:t>
+      </w:r>
+      <w:proofErr w:type="spellStart"/>
+      <w:r>
+        <w:rPr>
+          <w:rFonts w:ascii="Menlo" w:hAnsi="Menlo" w:cs="Menlo"/>
+          <w:color w:val="CCCCCC"/>
+          <w:sz w:val="18"/>
+          <w:szCs w:val="18"/>
+        </w:rPr>
+        <w:t>fluss_catalog.fluss.factory_iot_unnested</w:t>
+      </w:r>
+      <w:proofErr w:type="spellEnd"/>
+      <w:r>
+        <w:rPr>
+          <w:rFonts w:ascii="Menlo" w:hAnsi="Menlo" w:cs="Menlo"/>
+          <w:color w:val="CCCCCC"/>
+          <w:sz w:val="18"/>
+          <w:szCs w:val="18"/>
+        </w:rPr>
+        <w:t>;</w:t>
       </w:r>
     </w:p>
     <w:p/>
@@ -12049,14 +14653,25 @@
         </w:rPr>
         <w:t xml:space="preserve">make </w:t>
       </w:r>
-      <w:r>
-        <w:rPr>
-          <w:rFonts w:ascii="Courier New" w:eastAsiaTheme="minorHAnsi" w:hAnsi="Courier New" w:cs="Courier New"/>
-          <w:i/>
-          <w:iCs/>
-          <w:lang w:val="en-US"/>
-        </w:rPr>
-        <w:t xml:space="preserve">fsql” </w:t>
+      <w:proofErr w:type="spellStart"/>
+      <w:r>
+        <w:rPr>
+          <w:rFonts w:ascii="Courier New" w:eastAsiaTheme="minorHAnsi" w:hAnsi="Courier New" w:cs="Courier New"/>
+          <w:i/>
+          <w:iCs/>
+          <w:lang w:val="en-US"/>
+        </w:rPr>
+        <w:t>fsql</w:t>
+      </w:r>
+      <w:proofErr w:type="spellEnd"/>
+      <w:r>
+        <w:rPr>
+          <w:rFonts w:ascii="Courier New" w:eastAsiaTheme="minorHAnsi" w:hAnsi="Courier New" w:cs="Courier New"/>
+          <w:i/>
+          <w:iCs/>
+          <w:lang w:val="en-US"/>
+        </w:rPr>
+        <w:t xml:space="preserve">” </w:t>
       </w:r>
       <w:r>
         <w:t>in the</w:t>
@@ -12152,6 +14767,7 @@
         </w:rPr>
         <w:t xml:space="preserve">as part of the insert statement we will call our UDF. This time we will combine the </w:t>
       </w:r>
+      <w:proofErr w:type="spellStart"/>
       <w:r>
         <w:rPr>
           <w:rFonts w:ascii="Courier New" w:eastAsiaTheme="minorHAnsi" w:hAnsi="Courier New" w:cs="Courier New"/>
@@ -12161,12 +14777,14 @@
         </w:rPr>
         <w:t>siteId</w:t>
       </w:r>
+      <w:proofErr w:type="spellEnd"/>
       <w:r>
         <w:rPr>
           <w:lang w:val="en-US"/>
         </w:rPr>
         <w:t xml:space="preserve"> and </w:t>
       </w:r>
+      <w:proofErr w:type="spellStart"/>
       <w:r>
         <w:rPr>
           <w:rFonts w:ascii="Courier New" w:eastAsiaTheme="minorHAnsi" w:hAnsi="Courier New" w:cs="Courier New"/>
@@ -12176,6 +14794,7 @@
         </w:rPr>
         <w:t>deviceId</w:t>
       </w:r>
+      <w:proofErr w:type="spellEnd"/>
       <w:r>
         <w:rPr>
           <w:lang w:val="en-US"/>
@@ -12273,7 +14892,27 @@
           <w:iCs/>
           <w:lang w:val="en-US"/>
         </w:rPr>
-        <w:t>root&gt;/devlab0/pyFlink/</w:t>
+        <w:t>root&gt;/devlab0/</w:t>
+      </w:r>
+      <w:proofErr w:type="spellStart"/>
+      <w:r>
+        <w:rPr>
+          <w:rFonts w:ascii="Courier New" w:eastAsiaTheme="minorHAnsi" w:hAnsi="Courier New" w:cs="Courier New"/>
+          <w:i/>
+          <w:iCs/>
+          <w:lang w:val="en-US"/>
+        </w:rPr>
+        <w:t>pyFlink</w:t>
+      </w:r>
+      <w:proofErr w:type="spellEnd"/>
+      <w:r>
+        <w:rPr>
+          <w:rFonts w:ascii="Courier New" w:eastAsiaTheme="minorHAnsi" w:hAnsi="Courier New" w:cs="Courier New"/>
+          <w:i/>
+          <w:iCs/>
+          <w:lang w:val="en-US"/>
+        </w:rPr>
+        <w:t>/</w:t>
       </w:r>
       <w:r>
         <w:rPr>
@@ -12383,7 +15022,47 @@
           <w:sz w:val="18"/>
           <w:szCs w:val="18"/>
         </w:rPr>
-        <w:t>/opt/flink/bin/flink run \</w:t>
+        <w:t>/opt/</w:t>
+      </w:r>
+      <w:proofErr w:type="spellStart"/>
+      <w:r>
+        <w:rPr>
+          <w:rFonts w:ascii="Menlo" w:hAnsi="Menlo" w:cs="Menlo"/>
+          <w:color w:val="CCCCCC"/>
+          <w:sz w:val="18"/>
+          <w:szCs w:val="18"/>
+        </w:rPr>
+        <w:t>flink</w:t>
+      </w:r>
+      <w:proofErr w:type="spellEnd"/>
+      <w:r>
+        <w:rPr>
+          <w:rFonts w:ascii="Menlo" w:hAnsi="Menlo" w:cs="Menlo"/>
+          <w:color w:val="CCCCCC"/>
+          <w:sz w:val="18"/>
+          <w:szCs w:val="18"/>
+        </w:rPr>
+        <w:t>/bin/</w:t>
+      </w:r>
+      <w:proofErr w:type="spellStart"/>
+      <w:r>
+        <w:rPr>
+          <w:rFonts w:ascii="Menlo" w:hAnsi="Menlo" w:cs="Menlo"/>
+          <w:color w:val="CCCCCC"/>
+          <w:sz w:val="18"/>
+          <w:szCs w:val="18"/>
+        </w:rPr>
+        <w:t>flink</w:t>
+      </w:r>
+      <w:proofErr w:type="spellEnd"/>
+      <w:r>
+        <w:rPr>
+          <w:rFonts w:ascii="Menlo" w:hAnsi="Menlo" w:cs="Menlo"/>
+          <w:color w:val="CCCCCC"/>
+          <w:sz w:val="18"/>
+          <w:szCs w:val="18"/>
+        </w:rPr>
+        <w:t xml:space="preserve"> run \</w:t>
       </w:r>
     </w:p>
     <w:p>
@@ -12425,7 +15104,27 @@
           <w:sz w:val="18"/>
           <w:szCs w:val="18"/>
         </w:rPr>
-        <w:t xml:space="preserve">    -py /pyapp/flink_flat3.py \</w:t>
+        <w:t xml:space="preserve">    -</w:t>
+      </w:r>
+      <w:proofErr w:type="spellStart"/>
+      <w:r>
+        <w:rPr>
+          <w:rFonts w:ascii="Menlo" w:hAnsi="Menlo" w:cs="Menlo"/>
+          <w:color w:val="CCCCCC"/>
+          <w:sz w:val="18"/>
+          <w:szCs w:val="18"/>
+        </w:rPr>
+        <w:t>py</w:t>
+      </w:r>
+      <w:proofErr w:type="spellEnd"/>
+      <w:r>
+        <w:rPr>
+          <w:rFonts w:ascii="Menlo" w:hAnsi="Menlo" w:cs="Menlo"/>
+          <w:color w:val="CCCCCC"/>
+          <w:sz w:val="18"/>
+          <w:szCs w:val="18"/>
+        </w:rPr>
+        <w:t xml:space="preserve"> /pyapp/flink_flat3.py \</w:t>
       </w:r>
     </w:p>
     <w:p>
@@ -12446,7 +15145,27 @@
           <w:sz w:val="18"/>
           <w:szCs w:val="18"/>
         </w:rPr>
-        <w:t xml:space="preserve">    -pyfs /pyapp/upper_udf.py \</w:t>
+        <w:t xml:space="preserve">    -</w:t>
+      </w:r>
+      <w:proofErr w:type="spellStart"/>
+      <w:r>
+        <w:rPr>
+          <w:rFonts w:ascii="Menlo" w:hAnsi="Menlo" w:cs="Menlo"/>
+          <w:color w:val="CCCCCC"/>
+          <w:sz w:val="18"/>
+          <w:szCs w:val="18"/>
+        </w:rPr>
+        <w:t>pyfs</w:t>
+      </w:r>
+      <w:proofErr w:type="spellEnd"/>
+      <w:r>
+        <w:rPr>
+          <w:rFonts w:ascii="Menlo" w:hAnsi="Menlo" w:cs="Menlo"/>
+          <w:color w:val="CCCCCC"/>
+          <w:sz w:val="18"/>
+          <w:szCs w:val="18"/>
+        </w:rPr>
+        <w:t xml:space="preserve"> /pyapp/upper_udf.py \</w:t>
       </w:r>
     </w:p>
     <w:p>
@@ -12467,7 +15186,27 @@
           <w:sz w:val="18"/>
           <w:szCs w:val="18"/>
         </w:rPr>
-        <w:t xml:space="preserve">    --siteId </w:t>
+        <w:t xml:space="preserve">    --</w:t>
+      </w:r>
+      <w:proofErr w:type="spellStart"/>
+      <w:r>
+        <w:rPr>
+          <w:rFonts w:ascii="Menlo" w:hAnsi="Menlo" w:cs="Menlo"/>
+          <w:color w:val="CCCCCC"/>
+          <w:sz w:val="18"/>
+          <w:szCs w:val="18"/>
+        </w:rPr>
+        <w:t>siteId</w:t>
+      </w:r>
+      <w:proofErr w:type="spellEnd"/>
+      <w:r>
+        <w:rPr>
+          <w:rFonts w:ascii="Menlo" w:hAnsi="Menlo" w:cs="Menlo"/>
+          <w:color w:val="CCCCCC"/>
+          <w:sz w:val="18"/>
+          <w:szCs w:val="18"/>
+        </w:rPr>
+        <w:t xml:space="preserve"> </w:t>
       </w:r>
       <w:r>
         <w:rPr>
@@ -12506,14 +15245,26 @@
           <w:sz w:val="18"/>
           <w:szCs w:val="18"/>
         </w:rPr>
-        <w:t xml:space="preserve">    --source factory_iot_north</w:t>
-      </w:r>
+        <w:t xml:space="preserve">    --source </w:t>
+      </w:r>
+      <w:proofErr w:type="spellStart"/>
+      <w:r>
+        <w:rPr>
+          <w:rFonts w:ascii="Menlo" w:hAnsi="Menlo" w:cs="Menlo"/>
+          <w:color w:val="CCCCCC"/>
+          <w:sz w:val="18"/>
+          <w:szCs w:val="18"/>
+        </w:rPr>
+        <w:t>factory_iot_north</w:t>
+      </w:r>
+      <w:proofErr w:type="spellEnd"/>
     </w:p>
     <w:p/>
     <w:p>
       <w:r>
         <w:t xml:space="preserve">The above lab can be executed at the command prompt in the </w:t>
       </w:r>
+      <w:proofErr w:type="spellStart"/>
       <w:r>
         <w:rPr>
           <w:rFonts w:ascii="Courier New" w:eastAsiaTheme="minorHAnsi" w:hAnsi="Courier New" w:cs="Courier New"/>
@@ -12523,6 +15274,7 @@
         </w:rPr>
         <w:t>jobmanager</w:t>
       </w:r>
+      <w:proofErr w:type="spellEnd"/>
       <w:r>
         <w:t xml:space="preserve">, this can be accomplished by executing </w:t>
       </w:r>
@@ -12536,8 +15288,19 @@
           <w:iCs/>
           <w:lang w:val="en-US"/>
         </w:rPr>
-        <w:t>make jm</w:t>
-      </w:r>
+        <w:t xml:space="preserve">make </w:t>
+      </w:r>
+      <w:proofErr w:type="spellStart"/>
+      <w:r>
+        <w:rPr>
+          <w:rFonts w:ascii="Courier New" w:eastAsiaTheme="minorHAnsi" w:hAnsi="Courier New" w:cs="Courier New"/>
+          <w:i/>
+          <w:iCs/>
+          <w:lang w:val="en-US"/>
+        </w:rPr>
+        <w:t>jm</w:t>
+      </w:r>
+      <w:proofErr w:type="spellEnd"/>
       <w:r>
         <w:rPr>
           <w:rFonts w:ascii="Courier New" w:eastAsiaTheme="minorHAnsi" w:hAnsi="Courier New" w:cs="Courier New"/>
@@ -12588,6 +15351,7 @@
         </w:rPr>
         <w:t xml:space="preserve">For this example, we will output our records to </w:t>
       </w:r>
+      <w:proofErr w:type="spellStart"/>
       <w:r>
         <w:rPr>
           <w:rFonts w:ascii="Courier New" w:eastAsiaTheme="minorHAnsi" w:hAnsi="Courier New" w:cs="Courier New"/>
@@ -12604,7 +15368,27 @@
           <w:iCs/>
           <w:lang w:val="en-US"/>
         </w:rPr>
-        <w:t>luss_catalog.fluss.f</w:t>
+        <w:t>luss_</w:t>
+      </w:r>
+      <w:proofErr w:type="gramStart"/>
+      <w:r>
+        <w:rPr>
+          <w:rFonts w:ascii="Courier New" w:eastAsiaTheme="minorHAnsi" w:hAnsi="Courier New" w:cs="Courier New"/>
+          <w:i/>
+          <w:iCs/>
+          <w:lang w:val="en-US"/>
+        </w:rPr>
+        <w:t>catalog.fluss</w:t>
+      </w:r>
+      <w:proofErr w:type="gramEnd"/>
+      <w:r>
+        <w:rPr>
+          <w:rFonts w:ascii="Courier New" w:eastAsiaTheme="minorHAnsi" w:hAnsi="Courier New" w:cs="Courier New"/>
+          <w:i/>
+          <w:iCs/>
+          <w:lang w:val="en-US"/>
+        </w:rPr>
+        <w:t>.f</w:t>
       </w:r>
       <w:r>
         <w:rPr>
@@ -12622,7 +15406,17 @@
           <w:iCs/>
           <w:lang w:val="en-US"/>
         </w:rPr>
-        <w:t xml:space="preserve">complex </w:t>
+        <w:t>complex</w:t>
+      </w:r>
+      <w:proofErr w:type="spellEnd"/>
+      <w:r>
+        <w:rPr>
+          <w:rFonts w:ascii="Courier New" w:eastAsiaTheme="minorHAnsi" w:hAnsi="Courier New" w:cs="Courier New"/>
+          <w:i/>
+          <w:iCs/>
+          <w:lang w:val="en-US"/>
+        </w:rPr>
+        <w:t xml:space="preserve"> </w:t>
       </w:r>
       <w:r>
         <w:rPr>
@@ -12661,7 +15455,27 @@
           <w:iCs/>
           <w:lang w:val="en-US"/>
         </w:rPr>
-        <w:t>root&gt;/devlab0/pyFlink/flink_</w:t>
+        <w:t>root&gt;/devlab0/</w:t>
+      </w:r>
+      <w:proofErr w:type="spellStart"/>
+      <w:r>
+        <w:rPr>
+          <w:rFonts w:ascii="Courier New" w:eastAsiaTheme="minorHAnsi" w:hAnsi="Courier New" w:cs="Courier New"/>
+          <w:i/>
+          <w:iCs/>
+          <w:lang w:val="en-US"/>
+        </w:rPr>
+        <w:t>pyFlink</w:t>
+      </w:r>
+      <w:proofErr w:type="spellEnd"/>
+      <w:r>
+        <w:rPr>
+          <w:rFonts w:ascii="Courier New" w:eastAsiaTheme="minorHAnsi" w:hAnsi="Courier New" w:cs="Courier New"/>
+          <w:i/>
+          <w:iCs/>
+          <w:lang w:val="en-US"/>
+        </w:rPr>
+        <w:t>/flink_</w:t>
       </w:r>
       <w:r>
         <w:rPr>
@@ -12734,7 +15548,47 @@
           <w:sz w:val="18"/>
           <w:szCs w:val="18"/>
         </w:rPr>
-        <w:t>'sql-client.execution.result-mode'</w:t>
+        <w:t>'</w:t>
+      </w:r>
+      <w:proofErr w:type="spellStart"/>
+      <w:r>
+        <w:rPr>
+          <w:rFonts w:ascii="Menlo" w:hAnsi="Menlo" w:cs="Menlo"/>
+          <w:color w:val="CE9178"/>
+          <w:sz w:val="18"/>
+          <w:szCs w:val="18"/>
+        </w:rPr>
+        <w:t>sql</w:t>
+      </w:r>
+      <w:proofErr w:type="spellEnd"/>
+      <w:r>
+        <w:rPr>
+          <w:rFonts w:ascii="Menlo" w:hAnsi="Menlo" w:cs="Menlo"/>
+          <w:color w:val="CE9178"/>
+          <w:sz w:val="18"/>
+          <w:szCs w:val="18"/>
+        </w:rPr>
+        <w:t>-</w:t>
+      </w:r>
+      <w:proofErr w:type="spellStart"/>
+      <w:r>
+        <w:rPr>
+          <w:rFonts w:ascii="Menlo" w:hAnsi="Menlo" w:cs="Menlo"/>
+          <w:color w:val="CE9178"/>
+          <w:sz w:val="18"/>
+          <w:szCs w:val="18"/>
+        </w:rPr>
+        <w:t>client.execution.result</w:t>
+      </w:r>
+      <w:proofErr w:type="spellEnd"/>
+      <w:r>
+        <w:rPr>
+          <w:rFonts w:ascii="Menlo" w:hAnsi="Menlo" w:cs="Menlo"/>
+          <w:color w:val="CE9178"/>
+          <w:sz w:val="18"/>
+          <w:szCs w:val="18"/>
+        </w:rPr>
+        <w:t>-mode'</w:t>
       </w:r>
       <w:r>
         <w:rPr>
@@ -12818,7 +15672,27 @@
           <w:sz w:val="18"/>
           <w:szCs w:val="18"/>
         </w:rPr>
-        <w:t>'parallelism.default'</w:t>
+        <w:t>'</w:t>
+      </w:r>
+      <w:proofErr w:type="spellStart"/>
+      <w:r>
+        <w:rPr>
+          <w:rFonts w:ascii="Menlo" w:hAnsi="Menlo" w:cs="Menlo"/>
+          <w:color w:val="CE9178"/>
+          <w:sz w:val="18"/>
+          <w:szCs w:val="18"/>
+        </w:rPr>
+        <w:t>parallelism.default</w:t>
+      </w:r>
+      <w:proofErr w:type="spellEnd"/>
+      <w:r>
+        <w:rPr>
+          <w:rFonts w:ascii="Menlo" w:hAnsi="Menlo" w:cs="Menlo"/>
+          <w:color w:val="CE9178"/>
+          <w:sz w:val="18"/>
+          <w:szCs w:val="18"/>
+        </w:rPr>
+        <w:t>'</w:t>
       </w:r>
       <w:r>
         <w:rPr>
@@ -12902,7 +15776,27 @@
           <w:sz w:val="18"/>
           <w:szCs w:val="18"/>
         </w:rPr>
-        <w:t>'sql-client.verbose'</w:t>
+        <w:t>'</w:t>
+      </w:r>
+      <w:proofErr w:type="spellStart"/>
+      <w:r>
+        <w:rPr>
+          <w:rFonts w:ascii="Menlo" w:hAnsi="Menlo" w:cs="Menlo"/>
+          <w:color w:val="CE9178"/>
+          <w:sz w:val="18"/>
+          <w:szCs w:val="18"/>
+        </w:rPr>
+        <w:t>sql-client.verbose</w:t>
+      </w:r>
+      <w:proofErr w:type="spellEnd"/>
+      <w:r>
+        <w:rPr>
+          <w:rFonts w:ascii="Menlo" w:hAnsi="Menlo" w:cs="Menlo"/>
+          <w:color w:val="CE9178"/>
+          <w:sz w:val="18"/>
+          <w:szCs w:val="18"/>
+        </w:rPr>
+        <w:t>'</w:t>
       </w:r>
       <w:r>
         <w:rPr>
@@ -12986,7 +15880,27 @@
           <w:sz w:val="18"/>
           <w:szCs w:val="18"/>
         </w:rPr>
-        <w:t>'execution.runtime-mode'</w:t>
+        <w:t>'</w:t>
+      </w:r>
+      <w:proofErr w:type="spellStart"/>
+      <w:r>
+        <w:rPr>
+          <w:rFonts w:ascii="Menlo" w:hAnsi="Menlo" w:cs="Menlo"/>
+          <w:color w:val="CE9178"/>
+          <w:sz w:val="18"/>
+          <w:szCs w:val="18"/>
+        </w:rPr>
+        <w:t>execution.runtime</w:t>
+      </w:r>
+      <w:proofErr w:type="spellEnd"/>
+      <w:r>
+        <w:rPr>
+          <w:rFonts w:ascii="Menlo" w:hAnsi="Menlo" w:cs="Menlo"/>
+          <w:color w:val="CE9178"/>
+          <w:sz w:val="18"/>
+          <w:szCs w:val="18"/>
+        </w:rPr>
+        <w:t>-mode'</w:t>
       </w:r>
       <w:r>
         <w:rPr>
@@ -13074,7 +15988,87 @@
           <w:sz w:val="18"/>
           <w:szCs w:val="18"/>
         </w:rPr>
-        <w:t xml:space="preserve"> ts, siteId, deviceId, sensorId, complex, unit, measurement </w:t>
+        <w:t xml:space="preserve"> </w:t>
+      </w:r>
+      <w:proofErr w:type="spellStart"/>
+      <w:r>
+        <w:rPr>
+          <w:rFonts w:ascii="Menlo" w:hAnsi="Menlo" w:cs="Menlo"/>
+          <w:color w:val="CCCCCC"/>
+          <w:sz w:val="18"/>
+          <w:szCs w:val="18"/>
+        </w:rPr>
+        <w:t>ts</w:t>
+      </w:r>
+      <w:proofErr w:type="spellEnd"/>
+      <w:r>
+        <w:rPr>
+          <w:rFonts w:ascii="Menlo" w:hAnsi="Menlo" w:cs="Menlo"/>
+          <w:color w:val="CCCCCC"/>
+          <w:sz w:val="18"/>
+          <w:szCs w:val="18"/>
+        </w:rPr>
+        <w:t xml:space="preserve">, </w:t>
+      </w:r>
+      <w:proofErr w:type="spellStart"/>
+      <w:r>
+        <w:rPr>
+          <w:rFonts w:ascii="Menlo" w:hAnsi="Menlo" w:cs="Menlo"/>
+          <w:color w:val="CCCCCC"/>
+          <w:sz w:val="18"/>
+          <w:szCs w:val="18"/>
+        </w:rPr>
+        <w:t>siteId</w:t>
+      </w:r>
+      <w:proofErr w:type="spellEnd"/>
+      <w:r>
+        <w:rPr>
+          <w:rFonts w:ascii="Menlo" w:hAnsi="Menlo" w:cs="Menlo"/>
+          <w:color w:val="CCCCCC"/>
+          <w:sz w:val="18"/>
+          <w:szCs w:val="18"/>
+        </w:rPr>
+        <w:t xml:space="preserve">, </w:t>
+      </w:r>
+      <w:proofErr w:type="spellStart"/>
+      <w:r>
+        <w:rPr>
+          <w:rFonts w:ascii="Menlo" w:hAnsi="Menlo" w:cs="Menlo"/>
+          <w:color w:val="CCCCCC"/>
+          <w:sz w:val="18"/>
+          <w:szCs w:val="18"/>
+        </w:rPr>
+        <w:t>deviceId</w:t>
+      </w:r>
+      <w:proofErr w:type="spellEnd"/>
+      <w:r>
+        <w:rPr>
+          <w:rFonts w:ascii="Menlo" w:hAnsi="Menlo" w:cs="Menlo"/>
+          <w:color w:val="CCCCCC"/>
+          <w:sz w:val="18"/>
+          <w:szCs w:val="18"/>
+        </w:rPr>
+        <w:t xml:space="preserve">, </w:t>
+      </w:r>
+      <w:proofErr w:type="spellStart"/>
+      <w:r>
+        <w:rPr>
+          <w:rFonts w:ascii="Menlo" w:hAnsi="Menlo" w:cs="Menlo"/>
+          <w:color w:val="CCCCCC"/>
+          <w:sz w:val="18"/>
+          <w:szCs w:val="18"/>
+        </w:rPr>
+        <w:t>sensorId</w:t>
+      </w:r>
+      <w:proofErr w:type="spellEnd"/>
+      <w:r>
+        <w:rPr>
+          <w:rFonts w:ascii="Menlo" w:hAnsi="Menlo" w:cs="Menlo"/>
+          <w:color w:val="CCCCCC"/>
+          <w:sz w:val="18"/>
+          <w:szCs w:val="18"/>
+        </w:rPr>
+        <w:t xml:space="preserve">, complex, unit, measurement </w:t>
       </w:r>
       <w:r>
         <w:rPr>
@@ -13092,7 +16086,27 @@
           <w:sz w:val="18"/>
           <w:szCs w:val="18"/>
         </w:rPr>
-        <w:t xml:space="preserve"> fluss_catalog.fluss.factory_iot_complex;</w:t>
+        <w:t xml:space="preserve"> </w:t>
+      </w:r>
+      <w:proofErr w:type="spellStart"/>
+      <w:r>
+        <w:rPr>
+          <w:rFonts w:ascii="Menlo" w:hAnsi="Menlo" w:cs="Menlo"/>
+          <w:color w:val="CCCCCC"/>
+          <w:sz w:val="18"/>
+          <w:szCs w:val="18"/>
+        </w:rPr>
+        <w:t>fluss_catalog.fluss.factory_iot_complex</w:t>
+      </w:r>
+      <w:proofErr w:type="spellEnd"/>
+      <w:r>
+        <w:rPr>
+          <w:rFonts w:ascii="Menlo" w:hAnsi="Menlo" w:cs="Menlo"/>
+          <w:color w:val="CCCCCC"/>
+          <w:sz w:val="18"/>
+          <w:szCs w:val="18"/>
+        </w:rPr>
+        <w:t>;</w:t>
       </w:r>
     </w:p>
     <w:p/>
@@ -13130,6 +16144,7 @@
         </w:rPr>
         <w:t xml:space="preserve">make </w:t>
       </w:r>
+      <w:proofErr w:type="spellStart"/>
       <w:r>
         <w:rPr>
           <w:rFonts w:ascii="Courier New" w:eastAsiaTheme="minorHAnsi" w:hAnsi="Courier New" w:cs="Courier New"/>
@@ -13139,6 +16154,7 @@
         </w:rPr>
         <w:t>fsql</w:t>
       </w:r>
+      <w:proofErr w:type="spellEnd"/>
       <w:r>
         <w:rPr>
           <w:rFonts w:ascii="Courier New" w:eastAsiaTheme="minorHAnsi" w:hAnsi="Courier New" w:cs="Courier New"/>
@@ -13268,6 +16284,7 @@
         </w:rPr>
         <w:t xml:space="preserve"> using we will now use Flink’s tumbling Window functionality to count the number of measurements, determine the min measurement, average measurement and the max measurement value per a 1-minute window for each </w:t>
       </w:r>
+      <w:proofErr w:type="spellStart"/>
       <w:r>
         <w:rPr>
           <w:rFonts w:ascii="Courier New" w:eastAsiaTheme="minorHAnsi" w:hAnsi="Courier New" w:cs="Courier New"/>
@@ -13284,7 +16301,47 @@
           <w:iCs/>
           <w:lang w:val="en-US"/>
         </w:rPr>
-        <w:t>iteId, deviceId, s</w:t>
+        <w:t>iteId</w:t>
+      </w:r>
+      <w:proofErr w:type="spellEnd"/>
+      <w:r>
+        <w:rPr>
+          <w:rFonts w:ascii="Courier New" w:eastAsiaTheme="minorHAnsi" w:hAnsi="Courier New" w:cs="Courier New"/>
+          <w:i/>
+          <w:iCs/>
+          <w:lang w:val="en-US"/>
+        </w:rPr>
+        <w:t xml:space="preserve">, </w:t>
+      </w:r>
+      <w:proofErr w:type="spellStart"/>
+      <w:r>
+        <w:rPr>
+          <w:rFonts w:ascii="Courier New" w:eastAsiaTheme="minorHAnsi" w:hAnsi="Courier New" w:cs="Courier New"/>
+          <w:i/>
+          <w:iCs/>
+          <w:lang w:val="en-US"/>
+        </w:rPr>
+        <w:t>deviceId</w:t>
+      </w:r>
+      <w:proofErr w:type="spellEnd"/>
+      <w:r>
+        <w:rPr>
+          <w:rFonts w:ascii="Courier New" w:eastAsiaTheme="minorHAnsi" w:hAnsi="Courier New" w:cs="Courier New"/>
+          <w:i/>
+          <w:iCs/>
+          <w:lang w:val="en-US"/>
+        </w:rPr>
+        <w:t xml:space="preserve">, </w:t>
+      </w:r>
+      <w:proofErr w:type="spellStart"/>
+      <w:r>
+        <w:rPr>
+          <w:rFonts w:ascii="Courier New" w:eastAsiaTheme="minorHAnsi" w:hAnsi="Courier New" w:cs="Courier New"/>
+          <w:i/>
+          <w:iCs/>
+          <w:lang w:val="en-US"/>
+        </w:rPr>
+        <w:t>s</w:t>
       </w:r>
       <w:r>
         <w:rPr>
@@ -13295,6 +16352,7 @@
         </w:rPr>
         <w:t>ensorId</w:t>
       </w:r>
+      <w:proofErr w:type="spellEnd"/>
       <w:r>
         <w:rPr>
           <w:lang w:val="en-US"/>
@@ -13435,7 +16493,27 @@
           <w:iCs/>
           <w:lang w:val="en-US"/>
         </w:rPr>
-        <w:t>root&gt;/devlab0/pyFlink/flink_</w:t>
+        <w:t>root&gt;/devlab0/</w:t>
+      </w:r>
+      <w:proofErr w:type="spellStart"/>
+      <w:r>
+        <w:rPr>
+          <w:rFonts w:ascii="Courier New" w:eastAsiaTheme="minorHAnsi" w:hAnsi="Courier New" w:cs="Courier New"/>
+          <w:i/>
+          <w:iCs/>
+          <w:lang w:val="en-US"/>
+        </w:rPr>
+        <w:t>pyFlink</w:t>
+      </w:r>
+      <w:proofErr w:type="spellEnd"/>
+      <w:r>
+        <w:rPr>
+          <w:rFonts w:ascii="Courier New" w:eastAsiaTheme="minorHAnsi" w:hAnsi="Courier New" w:cs="Courier New"/>
+          <w:i/>
+          <w:iCs/>
+          <w:lang w:val="en-US"/>
+        </w:rPr>
+        <w:t>/flink_</w:t>
       </w:r>
       <w:r>
         <w:rPr>
@@ -13459,7 +16537,15 @@
         <w:t>for</w:t>
       </w:r>
       <w:r>
-        <w:t xml:space="preserve"> commands to run the above 3 PyFlink streams</w:t>
+        <w:t xml:space="preserve"> commands to run the above 3 </w:t>
+      </w:r>
+      <w:proofErr w:type="spellStart"/>
+      <w:r>
+        <w:t>PyFlink</w:t>
+      </w:r>
+      <w:proofErr w:type="spellEnd"/>
+      <w:r>
+        <w:t xml:space="preserve"> streams</w:t>
       </w:r>
       <w:r>
         <w:t xml:space="preserve"> for lab </w:t>
@@ -13490,7 +16576,47 @@
           <w:sz w:val="18"/>
           <w:szCs w:val="18"/>
         </w:rPr>
-        <w:t>/opt/flink/bin/flink run \</w:t>
+        <w:t>/opt/</w:t>
+      </w:r>
+      <w:proofErr w:type="spellStart"/>
+      <w:r>
+        <w:rPr>
+          <w:rFonts w:ascii="Menlo" w:hAnsi="Menlo" w:cs="Menlo"/>
+          <w:color w:val="CCCCCC"/>
+          <w:sz w:val="18"/>
+          <w:szCs w:val="18"/>
+        </w:rPr>
+        <w:t>flink</w:t>
+      </w:r>
+      <w:proofErr w:type="spellEnd"/>
+      <w:r>
+        <w:rPr>
+          <w:rFonts w:ascii="Menlo" w:hAnsi="Menlo" w:cs="Menlo"/>
+          <w:color w:val="CCCCCC"/>
+          <w:sz w:val="18"/>
+          <w:szCs w:val="18"/>
+        </w:rPr>
+        <w:t>/bin/</w:t>
+      </w:r>
+      <w:proofErr w:type="spellStart"/>
+      <w:r>
+        <w:rPr>
+          <w:rFonts w:ascii="Menlo" w:hAnsi="Menlo" w:cs="Menlo"/>
+          <w:color w:val="CCCCCC"/>
+          <w:sz w:val="18"/>
+          <w:szCs w:val="18"/>
+        </w:rPr>
+        <w:t>flink</w:t>
+      </w:r>
+      <w:proofErr w:type="spellEnd"/>
+      <w:r>
+        <w:rPr>
+          <w:rFonts w:ascii="Menlo" w:hAnsi="Menlo" w:cs="Menlo"/>
+          <w:color w:val="CCCCCC"/>
+          <w:sz w:val="18"/>
+          <w:szCs w:val="18"/>
+        </w:rPr>
+        <w:t xml:space="preserve"> run \</w:t>
       </w:r>
     </w:p>
     <w:p>
@@ -13532,7 +16658,27 @@
           <w:sz w:val="18"/>
           <w:szCs w:val="18"/>
         </w:rPr>
-        <w:t xml:space="preserve">    -py /pyapp/flink_avg1.py \</w:t>
+        <w:t xml:space="preserve">    -</w:t>
+      </w:r>
+      <w:proofErr w:type="spellStart"/>
+      <w:r>
+        <w:rPr>
+          <w:rFonts w:ascii="Menlo" w:hAnsi="Menlo" w:cs="Menlo"/>
+          <w:color w:val="CCCCCC"/>
+          <w:sz w:val="18"/>
+          <w:szCs w:val="18"/>
+        </w:rPr>
+        <w:t>py</w:t>
+      </w:r>
+      <w:proofErr w:type="spellEnd"/>
+      <w:r>
+        <w:rPr>
+          <w:rFonts w:ascii="Menlo" w:hAnsi="Menlo" w:cs="Menlo"/>
+          <w:color w:val="CCCCCC"/>
+          <w:sz w:val="18"/>
+          <w:szCs w:val="18"/>
+        </w:rPr>
+        <w:t xml:space="preserve"> /pyapp/flink_avg1.py \</w:t>
       </w:r>
     </w:p>
     <w:p>
@@ -13553,7 +16699,27 @@
           <w:sz w:val="18"/>
           <w:szCs w:val="18"/>
         </w:rPr>
-        <w:t xml:space="preserve">    --siteId </w:t>
+        <w:t xml:space="preserve">    --</w:t>
+      </w:r>
+      <w:proofErr w:type="spellStart"/>
+      <w:r>
+        <w:rPr>
+          <w:rFonts w:ascii="Menlo" w:hAnsi="Menlo" w:cs="Menlo"/>
+          <w:color w:val="CCCCCC"/>
+          <w:sz w:val="18"/>
+          <w:szCs w:val="18"/>
+        </w:rPr>
+        <w:t>siteId</w:t>
+      </w:r>
+      <w:proofErr w:type="spellEnd"/>
+      <w:r>
+        <w:rPr>
+          <w:rFonts w:ascii="Menlo" w:hAnsi="Menlo" w:cs="Menlo"/>
+          <w:color w:val="CCCCCC"/>
+          <w:sz w:val="18"/>
+          <w:szCs w:val="18"/>
+        </w:rPr>
+        <w:t xml:space="preserve"> </w:t>
       </w:r>
       <w:r>
         <w:rPr>
@@ -13592,7 +16758,27 @@
           <w:sz w:val="18"/>
           <w:szCs w:val="18"/>
         </w:rPr>
-        <w:t xml:space="preserve">    --source factory_iot_north </w:t>
+        <w:t xml:space="preserve">    --source </w:t>
+      </w:r>
+      <w:proofErr w:type="spellStart"/>
+      <w:r>
+        <w:rPr>
+          <w:rFonts w:ascii="Menlo" w:hAnsi="Menlo" w:cs="Menlo"/>
+          <w:color w:val="CCCCCC"/>
+          <w:sz w:val="18"/>
+          <w:szCs w:val="18"/>
+        </w:rPr>
+        <w:t>factory_iot_north</w:t>
+      </w:r>
+      <w:proofErr w:type="spellEnd"/>
+      <w:r>
+        <w:rPr>
+          <w:rFonts w:ascii="Menlo" w:hAnsi="Menlo" w:cs="Menlo"/>
+          <w:color w:val="CCCCCC"/>
+          <w:sz w:val="18"/>
+          <w:szCs w:val="18"/>
+        </w:rPr>
+        <w:t xml:space="preserve"> </w:t>
       </w:r>
     </w:p>
     <w:p/>
@@ -13600,6 +16786,7 @@
       <w:r>
         <w:t xml:space="preserve">This is to be executed at the command prompt in the </w:t>
       </w:r>
+      <w:proofErr w:type="spellStart"/>
       <w:r>
         <w:rPr>
           <w:rFonts w:ascii="Courier New" w:eastAsiaTheme="minorHAnsi" w:hAnsi="Courier New" w:cs="Courier New"/>
@@ -13609,6 +16796,7 @@
         </w:rPr>
         <w:t>jobmanager</w:t>
       </w:r>
+      <w:proofErr w:type="spellEnd"/>
       <w:r>
         <w:t xml:space="preserve">, this can be reached by executing </w:t>
       </w:r>
@@ -13622,8 +16810,19 @@
           <w:iCs/>
           <w:lang w:val="en-US"/>
         </w:rPr>
-        <w:t>make jm</w:t>
-      </w:r>
+        <w:t xml:space="preserve">make </w:t>
+      </w:r>
+      <w:proofErr w:type="spellStart"/>
+      <w:r>
+        <w:rPr>
+          <w:rFonts w:ascii="Courier New" w:eastAsiaTheme="minorHAnsi" w:hAnsi="Courier New" w:cs="Courier New"/>
+          <w:i/>
+          <w:iCs/>
+          <w:lang w:val="en-US"/>
+        </w:rPr>
+        <w:t>jm</w:t>
+      </w:r>
+      <w:proofErr w:type="spellEnd"/>
       <w:r>
         <w:rPr>
           <w:rFonts w:ascii="Courier New" w:eastAsiaTheme="minorHAnsi" w:hAnsi="Courier New" w:cs="Courier New"/>
@@ -13678,6 +16877,7 @@
         </w:rPr>
         <w:t xml:space="preserve"> </w:t>
       </w:r>
+      <w:proofErr w:type="spellStart"/>
       <w:r>
         <w:rPr>
           <w:rFonts w:ascii="Courier New" w:eastAsiaTheme="minorHAnsi" w:hAnsi="Courier New" w:cs="Courier New"/>
@@ -13694,7 +16894,27 @@
           <w:iCs/>
           <w:lang w:val="en-US"/>
         </w:rPr>
-        <w:t>luss_catalog.fluss.f</w:t>
+        <w:t>luss_</w:t>
+      </w:r>
+      <w:proofErr w:type="gramStart"/>
+      <w:r>
+        <w:rPr>
+          <w:rFonts w:ascii="Courier New" w:eastAsiaTheme="minorHAnsi" w:hAnsi="Courier New" w:cs="Courier New"/>
+          <w:i/>
+          <w:iCs/>
+          <w:lang w:val="en-US"/>
+        </w:rPr>
+        <w:t>catalog.fluss</w:t>
+      </w:r>
+      <w:proofErr w:type="gramEnd"/>
+      <w:r>
+        <w:rPr>
+          <w:rFonts w:ascii="Courier New" w:eastAsiaTheme="minorHAnsi" w:hAnsi="Courier New" w:cs="Courier New"/>
+          <w:i/>
+          <w:iCs/>
+          <w:lang w:val="en-US"/>
+        </w:rPr>
+        <w:t>.f</w:t>
       </w:r>
       <w:r>
         <w:rPr>
@@ -13705,6 +16925,7 @@
         </w:rPr>
         <w:t>actory_iot_avg</w:t>
       </w:r>
+      <w:proofErr w:type="spellEnd"/>
       <w:r>
         <w:rPr>
           <w:rFonts w:ascii="Courier New" w:eastAsiaTheme="minorHAnsi" w:hAnsi="Courier New" w:cs="Courier New"/>
@@ -13733,7 +16954,27 @@
           <w:iCs/>
           <w:lang w:val="en-US"/>
         </w:rPr>
-        <w:t>root&gt;/devlab0/pyFlink/flink_</w:t>
+        <w:t>root&gt;/devlab0/</w:t>
+      </w:r>
+      <w:proofErr w:type="spellStart"/>
+      <w:r>
+        <w:rPr>
+          <w:rFonts w:ascii="Courier New" w:eastAsiaTheme="minorHAnsi" w:hAnsi="Courier New" w:cs="Courier New"/>
+          <w:i/>
+          <w:iCs/>
+          <w:lang w:val="en-US"/>
+        </w:rPr>
+        <w:t>pyFlink</w:t>
+      </w:r>
+      <w:proofErr w:type="spellEnd"/>
+      <w:r>
+        <w:rPr>
+          <w:rFonts w:ascii="Courier New" w:eastAsiaTheme="minorHAnsi" w:hAnsi="Courier New" w:cs="Courier New"/>
+          <w:i/>
+          <w:iCs/>
+          <w:lang w:val="en-US"/>
+        </w:rPr>
+        <w:t>/flink_</w:t>
       </w:r>
       <w:r>
         <w:rPr>
@@ -13824,7 +17065,47 @@
           <w:sz w:val="18"/>
           <w:szCs w:val="18"/>
         </w:rPr>
-        <w:t>'sql-client.execution.result-mode'</w:t>
+        <w:t>'</w:t>
+      </w:r>
+      <w:proofErr w:type="spellStart"/>
+      <w:r>
+        <w:rPr>
+          <w:rFonts w:ascii="Menlo" w:hAnsi="Menlo" w:cs="Menlo"/>
+          <w:color w:val="CE9178"/>
+          <w:sz w:val="18"/>
+          <w:szCs w:val="18"/>
+        </w:rPr>
+        <w:t>sql</w:t>
+      </w:r>
+      <w:proofErr w:type="spellEnd"/>
+      <w:r>
+        <w:rPr>
+          <w:rFonts w:ascii="Menlo" w:hAnsi="Menlo" w:cs="Menlo"/>
+          <w:color w:val="CE9178"/>
+          <w:sz w:val="18"/>
+          <w:szCs w:val="18"/>
+        </w:rPr>
+        <w:t>-</w:t>
+      </w:r>
+      <w:proofErr w:type="spellStart"/>
+      <w:r>
+        <w:rPr>
+          <w:rFonts w:ascii="Menlo" w:hAnsi="Menlo" w:cs="Menlo"/>
+          <w:color w:val="CE9178"/>
+          <w:sz w:val="18"/>
+          <w:szCs w:val="18"/>
+        </w:rPr>
+        <w:t>client.execution.result</w:t>
+      </w:r>
+      <w:proofErr w:type="spellEnd"/>
+      <w:r>
+        <w:rPr>
+          <w:rFonts w:ascii="Menlo" w:hAnsi="Menlo" w:cs="Menlo"/>
+          <w:color w:val="CE9178"/>
+          <w:sz w:val="18"/>
+          <w:szCs w:val="18"/>
+        </w:rPr>
+        <w:t>-mode'</w:t>
       </w:r>
       <w:r>
         <w:rPr>
@@ -13908,7 +17189,27 @@
           <w:sz w:val="18"/>
           <w:szCs w:val="18"/>
         </w:rPr>
-        <w:t>'parallelism.default'</w:t>
+        <w:t>'</w:t>
+      </w:r>
+      <w:proofErr w:type="spellStart"/>
+      <w:r>
+        <w:rPr>
+          <w:rFonts w:ascii="Menlo" w:hAnsi="Menlo" w:cs="Menlo"/>
+          <w:color w:val="CE9178"/>
+          <w:sz w:val="18"/>
+          <w:szCs w:val="18"/>
+        </w:rPr>
+        <w:t>parallelism.default</w:t>
+      </w:r>
+      <w:proofErr w:type="spellEnd"/>
+      <w:r>
+        <w:rPr>
+          <w:rFonts w:ascii="Menlo" w:hAnsi="Menlo" w:cs="Menlo"/>
+          <w:color w:val="CE9178"/>
+          <w:sz w:val="18"/>
+          <w:szCs w:val="18"/>
+        </w:rPr>
+        <w:t>'</w:t>
       </w:r>
       <w:r>
         <w:rPr>
@@ -13992,7 +17293,27 @@
           <w:sz w:val="18"/>
           <w:szCs w:val="18"/>
         </w:rPr>
-        <w:t>'sql-client.verbose'</w:t>
+        <w:t>'</w:t>
+      </w:r>
+      <w:proofErr w:type="spellStart"/>
+      <w:r>
+        <w:rPr>
+          <w:rFonts w:ascii="Menlo" w:hAnsi="Menlo" w:cs="Menlo"/>
+          <w:color w:val="CE9178"/>
+          <w:sz w:val="18"/>
+          <w:szCs w:val="18"/>
+        </w:rPr>
+        <w:t>sql-client.verbose</w:t>
+      </w:r>
+      <w:proofErr w:type="spellEnd"/>
+      <w:r>
+        <w:rPr>
+          <w:rFonts w:ascii="Menlo" w:hAnsi="Menlo" w:cs="Menlo"/>
+          <w:color w:val="CE9178"/>
+          <w:sz w:val="18"/>
+          <w:szCs w:val="18"/>
+        </w:rPr>
+        <w:t>'</w:t>
       </w:r>
       <w:r>
         <w:rPr>
@@ -14076,7 +17397,27 @@
           <w:sz w:val="18"/>
           <w:szCs w:val="18"/>
         </w:rPr>
-        <w:t>'execution.runtime-mode'</w:t>
+        <w:t>'</w:t>
+      </w:r>
+      <w:proofErr w:type="spellStart"/>
+      <w:r>
+        <w:rPr>
+          <w:rFonts w:ascii="Menlo" w:hAnsi="Menlo" w:cs="Menlo"/>
+          <w:color w:val="CE9178"/>
+          <w:sz w:val="18"/>
+          <w:szCs w:val="18"/>
+        </w:rPr>
+        <w:t>execution.runtime</w:t>
+      </w:r>
+      <w:proofErr w:type="spellEnd"/>
+      <w:r>
+        <w:rPr>
+          <w:rFonts w:ascii="Menlo" w:hAnsi="Menlo" w:cs="Menlo"/>
+          <w:color w:val="CE9178"/>
+          <w:sz w:val="18"/>
+          <w:szCs w:val="18"/>
+        </w:rPr>
+        <w:t>-mode'</w:t>
       </w:r>
       <w:r>
         <w:rPr>
@@ -14163,7 +17504,147 @@
           <w:sz w:val="18"/>
           <w:szCs w:val="18"/>
         </w:rPr>
-        <w:t xml:space="preserve"> siteId, deviceId, sensorId, measurement_count, avg_measurement, window_start, window_end </w:t>
+        <w:t xml:space="preserve"> </w:t>
+      </w:r>
+      <w:proofErr w:type="spellStart"/>
+      <w:r>
+        <w:rPr>
+          <w:rFonts w:ascii="Menlo" w:hAnsi="Menlo" w:cs="Menlo"/>
+          <w:color w:val="CCCCCC"/>
+          <w:sz w:val="18"/>
+          <w:szCs w:val="18"/>
+        </w:rPr>
+        <w:t>siteId</w:t>
+      </w:r>
+      <w:proofErr w:type="spellEnd"/>
+      <w:r>
+        <w:rPr>
+          <w:rFonts w:ascii="Menlo" w:hAnsi="Menlo" w:cs="Menlo"/>
+          <w:color w:val="CCCCCC"/>
+          <w:sz w:val="18"/>
+          <w:szCs w:val="18"/>
+        </w:rPr>
+        <w:t xml:space="preserve">, </w:t>
+      </w:r>
+      <w:proofErr w:type="spellStart"/>
+      <w:r>
+        <w:rPr>
+          <w:rFonts w:ascii="Menlo" w:hAnsi="Menlo" w:cs="Menlo"/>
+          <w:color w:val="CCCCCC"/>
+          <w:sz w:val="18"/>
+          <w:szCs w:val="18"/>
+        </w:rPr>
+        <w:t>deviceId</w:t>
+      </w:r>
+      <w:proofErr w:type="spellEnd"/>
+      <w:r>
+        <w:rPr>
+          <w:rFonts w:ascii="Menlo" w:hAnsi="Menlo" w:cs="Menlo"/>
+          <w:color w:val="CCCCCC"/>
+          <w:sz w:val="18"/>
+          <w:szCs w:val="18"/>
+        </w:rPr>
+        <w:t xml:space="preserve">, </w:t>
+      </w:r>
+      <w:proofErr w:type="spellStart"/>
+      <w:r>
+        <w:rPr>
+          <w:rFonts w:ascii="Menlo" w:hAnsi="Menlo" w:cs="Menlo"/>
+          <w:color w:val="CCCCCC"/>
+          <w:sz w:val="18"/>
+          <w:szCs w:val="18"/>
+        </w:rPr>
+        <w:t>sensorId</w:t>
+      </w:r>
+      <w:proofErr w:type="spellEnd"/>
+      <w:r>
+        <w:rPr>
+          <w:rFonts w:ascii="Menlo" w:hAnsi="Menlo" w:cs="Menlo"/>
+          <w:color w:val="CCCCCC"/>
+          <w:sz w:val="18"/>
+          <w:szCs w:val="18"/>
+        </w:rPr>
+        <w:t xml:space="preserve">, </w:t>
+      </w:r>
+      <w:proofErr w:type="spellStart"/>
+      <w:r>
+        <w:rPr>
+          <w:rFonts w:ascii="Menlo" w:hAnsi="Menlo" w:cs="Menlo"/>
+          <w:color w:val="CCCCCC"/>
+          <w:sz w:val="18"/>
+          <w:szCs w:val="18"/>
+        </w:rPr>
+        <w:t>measurement_count</w:t>
+      </w:r>
+      <w:proofErr w:type="spellEnd"/>
+      <w:r>
+        <w:rPr>
+          <w:rFonts w:ascii="Menlo" w:hAnsi="Menlo" w:cs="Menlo"/>
+          <w:color w:val="CCCCCC"/>
+          <w:sz w:val="18"/>
+          <w:szCs w:val="18"/>
+        </w:rPr>
+        <w:t xml:space="preserve">, </w:t>
+      </w:r>
+      <w:proofErr w:type="spellStart"/>
+      <w:r>
+        <w:rPr>
+          <w:rFonts w:ascii="Menlo" w:hAnsi="Menlo" w:cs="Menlo"/>
+          <w:color w:val="CCCCCC"/>
+          <w:sz w:val="18"/>
+          <w:szCs w:val="18"/>
+        </w:rPr>
+        <w:t>avg_measurement</w:t>
+      </w:r>
+      <w:proofErr w:type="spellEnd"/>
+      <w:r>
+        <w:rPr>
+          <w:rFonts w:ascii="Menlo" w:hAnsi="Menlo" w:cs="Menlo"/>
+          <w:color w:val="CCCCCC"/>
+          <w:sz w:val="18"/>
+          <w:szCs w:val="18"/>
+        </w:rPr>
+        <w:t xml:space="preserve">, </w:t>
+      </w:r>
+      <w:proofErr w:type="spellStart"/>
+      <w:r>
+        <w:rPr>
+          <w:rFonts w:ascii="Menlo" w:hAnsi="Menlo" w:cs="Menlo"/>
+          <w:color w:val="CCCCCC"/>
+          <w:sz w:val="18"/>
+          <w:szCs w:val="18"/>
+        </w:rPr>
+        <w:t>window_start</w:t>
+      </w:r>
+      <w:proofErr w:type="spellEnd"/>
+      <w:r>
+        <w:rPr>
+          <w:rFonts w:ascii="Menlo" w:hAnsi="Menlo" w:cs="Menlo"/>
+          <w:color w:val="CCCCCC"/>
+          <w:sz w:val="18"/>
+          <w:szCs w:val="18"/>
+        </w:rPr>
+        <w:t xml:space="preserve">, </w:t>
+      </w:r>
+      <w:proofErr w:type="spellStart"/>
+      <w:r>
+        <w:rPr>
+          <w:rFonts w:ascii="Menlo" w:hAnsi="Menlo" w:cs="Menlo"/>
+          <w:color w:val="CCCCCC"/>
+          <w:sz w:val="18"/>
+          <w:szCs w:val="18"/>
+        </w:rPr>
+        <w:t>window_end</w:t>
+      </w:r>
+      <w:proofErr w:type="spellEnd"/>
+      <w:r>
+        <w:rPr>
+          <w:rFonts w:ascii="Menlo" w:hAnsi="Menlo" w:cs="Menlo"/>
+          <w:color w:val="CCCCCC"/>
+          <w:sz w:val="18"/>
+          <w:szCs w:val="18"/>
+        </w:rPr>
+        <w:t xml:space="preserve"> </w:t>
       </w:r>
       <w:r>
         <w:rPr>
@@ -14181,7 +17662,27 @@
           <w:sz w:val="18"/>
           <w:szCs w:val="18"/>
         </w:rPr>
-        <w:t xml:space="preserve"> fluss_catalog.fluss.factory_iot_avg;</w:t>
+        <w:t xml:space="preserve"> </w:t>
+      </w:r>
+      <w:proofErr w:type="spellStart"/>
+      <w:r>
+        <w:rPr>
+          <w:rFonts w:ascii="Menlo" w:hAnsi="Menlo" w:cs="Menlo"/>
+          <w:color w:val="CCCCCC"/>
+          <w:sz w:val="18"/>
+          <w:szCs w:val="18"/>
+        </w:rPr>
+        <w:t>fluss_catalog.fluss.factory_iot_avg</w:t>
+      </w:r>
+      <w:proofErr w:type="spellEnd"/>
+      <w:r>
+        <w:rPr>
+          <w:rFonts w:ascii="Menlo" w:hAnsi="Menlo" w:cs="Menlo"/>
+          <w:color w:val="CCCCCC"/>
+          <w:sz w:val="18"/>
+          <w:szCs w:val="18"/>
+        </w:rPr>
+        <w:t>;</w:t>
       </w:r>
     </w:p>
     <w:p>
@@ -14256,6 +17757,7 @@
         </w:rPr>
         <w:t xml:space="preserve">make </w:t>
       </w:r>
+      <w:proofErr w:type="spellStart"/>
       <w:r>
         <w:rPr>
           <w:rFonts w:ascii="Courier New" w:eastAsiaTheme="minorHAnsi" w:hAnsi="Courier New" w:cs="Courier New"/>
@@ -14265,6 +17767,7 @@
         </w:rPr>
         <w:t>fsql</w:t>
       </w:r>
+      <w:proofErr w:type="spellEnd"/>
       <w:r>
         <w:rPr>
           <w:rFonts w:ascii="Courier New" w:eastAsiaTheme="minorHAnsi" w:hAnsi="Courier New" w:cs="Courier New"/>
@@ -14342,7 +17845,21 @@
         <w:rPr>
           <w:lang w:val="en-US"/>
         </w:rPr>
-        <w:t xml:space="preserve">And Finally </w:t>
+        <w:t xml:space="preserve">And </w:t>
+      </w:r>
+      <w:proofErr w:type="gramStart"/>
+      <w:r>
+        <w:rPr>
+          <w:lang w:val="en-US"/>
+        </w:rPr>
+        <w:t>Finally</w:t>
+      </w:r>
+      <w:proofErr w:type="gramEnd"/>
+      <w:r>
+        <w:rPr>
+          <w:lang w:val="en-US"/>
+        </w:rPr>
+        <w:t xml:space="preserve"> </w:t>
       </w:r>
       <w:r>
         <w:rPr>
@@ -14354,13 +17871,7 @@
         <w:rPr>
           <w:lang w:val="en-US"/>
         </w:rPr>
-        <w:t xml:space="preserve"> for the last lab using we will </w:t>
-      </w:r>
-      <w:r>
-        <w:rPr>
-          <w:lang w:val="en-US"/>
-        </w:rPr>
-        <w:t xml:space="preserve">be combining the UDF capability and </w:t>
+        <w:t xml:space="preserve"> for the last lab using we will be combining the UDF capability and </w:t>
       </w:r>
       <w:r>
         <w:rPr>
@@ -14384,14 +17895,9 @@
         <w:rPr>
           <w:lang w:val="en-US"/>
         </w:rPr>
-        <w:t xml:space="preserve">s </w:t>
-      </w:r>
-      <w:r>
-        <w:rPr>
-          <w:lang w:val="en-US"/>
-        </w:rPr>
-        <w:t xml:space="preserve">tumbling Window functionality to count the number of measurements, determine the min measurement, average measurement and the max measurement value per a 1-minute window for each </w:t>
-      </w:r>
+        <w:t xml:space="preserve">s tumbling Window functionality to count the number of measurements, determine the min measurement, average measurement and the max measurement value per a 1-minute window for each </w:t>
+      </w:r>
+      <w:proofErr w:type="spellStart"/>
       <w:r>
         <w:rPr>
           <w:rFonts w:ascii="Courier New" w:eastAsiaTheme="minorHAnsi" w:hAnsi="Courier New" w:cs="Courier New"/>
@@ -14408,7 +17914,47 @@
           <w:iCs/>
           <w:lang w:val="en-US"/>
         </w:rPr>
-        <w:t>iteId, deviceId, s</w:t>
+        <w:t>iteId</w:t>
+      </w:r>
+      <w:proofErr w:type="spellEnd"/>
+      <w:r>
+        <w:rPr>
+          <w:rFonts w:ascii="Courier New" w:eastAsiaTheme="minorHAnsi" w:hAnsi="Courier New" w:cs="Courier New"/>
+          <w:i/>
+          <w:iCs/>
+          <w:lang w:val="en-US"/>
+        </w:rPr>
+        <w:t xml:space="preserve">, </w:t>
+      </w:r>
+      <w:proofErr w:type="spellStart"/>
+      <w:r>
+        <w:rPr>
+          <w:rFonts w:ascii="Courier New" w:eastAsiaTheme="minorHAnsi" w:hAnsi="Courier New" w:cs="Courier New"/>
+          <w:i/>
+          <w:iCs/>
+          <w:lang w:val="en-US"/>
+        </w:rPr>
+        <w:t>deviceId</w:t>
+      </w:r>
+      <w:proofErr w:type="spellEnd"/>
+      <w:r>
+        <w:rPr>
+          <w:rFonts w:ascii="Courier New" w:eastAsiaTheme="minorHAnsi" w:hAnsi="Courier New" w:cs="Courier New"/>
+          <w:i/>
+          <w:iCs/>
+          <w:lang w:val="en-US"/>
+        </w:rPr>
+        <w:t xml:space="preserve">, </w:t>
+      </w:r>
+      <w:proofErr w:type="spellStart"/>
+      <w:r>
+        <w:rPr>
+          <w:rFonts w:ascii="Courier New" w:eastAsiaTheme="minorHAnsi" w:hAnsi="Courier New" w:cs="Courier New"/>
+          <w:i/>
+          <w:iCs/>
+          <w:lang w:val="en-US"/>
+        </w:rPr>
+        <w:t>s</w:t>
       </w:r>
       <w:r>
         <w:rPr>
@@ -14419,17 +17965,12 @@
         </w:rPr>
         <w:t>ensorId</w:t>
       </w:r>
-      <w:r>
-        <w:rPr>
-          <w:lang w:val="en-US"/>
-        </w:rPr>
-        <w:t xml:space="preserve">. </w:t>
-      </w:r>
-      <w:r>
-        <w:rPr>
-          <w:lang w:val="en-US"/>
-        </w:rPr>
-        <w:t xml:space="preserve">But then go further and push the min, avg and max </w:t>
+      <w:proofErr w:type="spellEnd"/>
+      <w:r>
+        <w:rPr>
+          <w:lang w:val="en-US"/>
+        </w:rPr>
+        <w:t xml:space="preserve">. But then go further and push the min, avg and max </w:t>
       </w:r>
       <w:r>
         <w:rPr>
@@ -14453,7 +17994,21 @@
         <w:rPr>
           <w:lang w:val="en-US"/>
         </w:rPr>
-        <w:t xml:space="preserve"> to determine a stability factor of the sensors readin</w:t>
+        <w:t xml:space="preserve"> to determine a stability factor of the </w:t>
+      </w:r>
+      <w:proofErr w:type="gramStart"/>
+      <w:r>
+        <w:rPr>
+          <w:lang w:val="en-US"/>
+        </w:rPr>
+        <w:t>sensors</w:t>
+      </w:r>
+      <w:proofErr w:type="gramEnd"/>
+      <w:r>
+        <w:rPr>
+          <w:lang w:val="en-US"/>
+        </w:rPr>
+        <w:t xml:space="preserve"> readin</w:t>
       </w:r>
       <w:r>
         <w:rPr>
@@ -14503,16 +18058,7 @@
           <w:iCs/>
           <w:lang w:val="en-US"/>
         </w:rPr>
-        <w:t>avg</w:t>
-      </w:r>
-      <w:r>
-        <w:rPr>
-          <w:rFonts w:ascii="Courier New" w:eastAsiaTheme="minorHAnsi" w:hAnsi="Courier New" w:cs="Courier New"/>
-          <w:i/>
-          <w:iCs/>
-          <w:lang w:val="en-US"/>
-        </w:rPr>
-        <w:t>2</w:t>
+        <w:t>avg2</w:t>
       </w:r>
       <w:r>
         <w:rPr>
@@ -14611,7 +18157,27 @@
           <w:iCs/>
           <w:lang w:val="en-US"/>
         </w:rPr>
-        <w:t>root&gt;/devlab0/pyFlink/flink_</w:t>
+        <w:t>root&gt;/devlab0/</w:t>
+      </w:r>
+      <w:proofErr w:type="spellStart"/>
+      <w:r>
+        <w:rPr>
+          <w:rFonts w:ascii="Courier New" w:eastAsiaTheme="minorHAnsi" w:hAnsi="Courier New" w:cs="Courier New"/>
+          <w:i/>
+          <w:iCs/>
+          <w:lang w:val="en-US"/>
+        </w:rPr>
+        <w:t>pyFlink</w:t>
+      </w:r>
+      <w:proofErr w:type="spellEnd"/>
+      <w:r>
+        <w:rPr>
+          <w:rFonts w:ascii="Courier New" w:eastAsiaTheme="minorHAnsi" w:hAnsi="Courier New" w:cs="Courier New"/>
+          <w:i/>
+          <w:iCs/>
+          <w:lang w:val="en-US"/>
+        </w:rPr>
+        <w:t>/flink_</w:t>
       </w:r>
       <w:r>
         <w:rPr>
@@ -14644,7 +18210,15 @@
         <w:t>for</w:t>
       </w:r>
       <w:r>
-        <w:t xml:space="preserve"> commands to run the above 3 PyFlink streams for lab </w:t>
+        <w:t xml:space="preserve"> commands to run the above 3 </w:t>
+      </w:r>
+      <w:proofErr w:type="spellStart"/>
+      <w:r>
+        <w:t>PyFlink</w:t>
+      </w:r>
+      <w:proofErr w:type="spellEnd"/>
+      <w:r>
+        <w:t xml:space="preserve"> streams for lab </w:t>
       </w:r>
       <w:r>
         <w:t>6</w:t>
@@ -14672,7 +18246,47 @@
           <w:sz w:val="18"/>
           <w:szCs w:val="18"/>
         </w:rPr>
-        <w:t>/opt/flink/bin/flink run \</w:t>
+        <w:t>/opt/</w:t>
+      </w:r>
+      <w:proofErr w:type="spellStart"/>
+      <w:r>
+        <w:rPr>
+          <w:rFonts w:ascii="Menlo" w:hAnsi="Menlo" w:cs="Menlo"/>
+          <w:color w:val="CCCCCC"/>
+          <w:sz w:val="18"/>
+          <w:szCs w:val="18"/>
+        </w:rPr>
+        <w:t>flink</w:t>
+      </w:r>
+      <w:proofErr w:type="spellEnd"/>
+      <w:r>
+        <w:rPr>
+          <w:rFonts w:ascii="Menlo" w:hAnsi="Menlo" w:cs="Menlo"/>
+          <w:color w:val="CCCCCC"/>
+          <w:sz w:val="18"/>
+          <w:szCs w:val="18"/>
+        </w:rPr>
+        <w:t>/bin/</w:t>
+      </w:r>
+      <w:proofErr w:type="spellStart"/>
+      <w:r>
+        <w:rPr>
+          <w:rFonts w:ascii="Menlo" w:hAnsi="Menlo" w:cs="Menlo"/>
+          <w:color w:val="CCCCCC"/>
+          <w:sz w:val="18"/>
+          <w:szCs w:val="18"/>
+        </w:rPr>
+        <w:t>flink</w:t>
+      </w:r>
+      <w:proofErr w:type="spellEnd"/>
+      <w:r>
+        <w:rPr>
+          <w:rFonts w:ascii="Menlo" w:hAnsi="Menlo" w:cs="Menlo"/>
+          <w:color w:val="CCCCCC"/>
+          <w:sz w:val="18"/>
+          <w:szCs w:val="18"/>
+        </w:rPr>
+        <w:t xml:space="preserve"> run \</w:t>
       </w:r>
     </w:p>
     <w:p>
@@ -14714,7 +18328,27 @@
           <w:sz w:val="18"/>
           <w:szCs w:val="18"/>
         </w:rPr>
-        <w:t xml:space="preserve">    -py /pyapp/flink_avg</w:t>
+        <w:t xml:space="preserve">    -</w:t>
+      </w:r>
+      <w:proofErr w:type="spellStart"/>
+      <w:r>
+        <w:rPr>
+          <w:rFonts w:ascii="Menlo" w:hAnsi="Menlo" w:cs="Menlo"/>
+          <w:color w:val="CCCCCC"/>
+          <w:sz w:val="18"/>
+          <w:szCs w:val="18"/>
+        </w:rPr>
+        <w:t>py</w:t>
+      </w:r>
+      <w:proofErr w:type="spellEnd"/>
+      <w:r>
+        <w:rPr>
+          <w:rFonts w:ascii="Menlo" w:hAnsi="Menlo" w:cs="Menlo"/>
+          <w:color w:val="CCCCCC"/>
+          <w:sz w:val="18"/>
+          <w:szCs w:val="18"/>
+        </w:rPr>
+        <w:t xml:space="preserve"> /pyapp/flink_avg</w:t>
       </w:r>
       <w:r>
         <w:rPr>
@@ -14753,25 +18387,27 @@
           <w:sz w:val="18"/>
           <w:szCs w:val="18"/>
         </w:rPr>
-        <w:t xml:space="preserve">    -pyfs /pyapp/</w:t>
-      </w:r>
-      <w:r>
-        <w:rPr>
-          <w:rFonts w:ascii="Menlo" w:hAnsi="Menlo" w:cs="Menlo"/>
-          <w:color w:val="CCCCCC"/>
-          <w:sz w:val="18"/>
-          <w:szCs w:val="18"/>
-        </w:rPr>
-        <w:t>satability</w:t>
-      </w:r>
-      <w:r>
-        <w:rPr>
-          <w:rFonts w:ascii="Menlo" w:hAnsi="Menlo" w:cs="Menlo"/>
-          <w:color w:val="CCCCCC"/>
-          <w:sz w:val="18"/>
-          <w:szCs w:val="18"/>
-        </w:rPr>
-        <w:t>_udf.py \</w:t>
+        <w:t xml:space="preserve">    -</w:t>
+      </w:r>
+      <w:proofErr w:type="spellStart"/>
+      <w:r>
+        <w:rPr>
+          <w:rFonts w:ascii="Menlo" w:hAnsi="Menlo" w:cs="Menlo"/>
+          <w:color w:val="CCCCCC"/>
+          <w:sz w:val="18"/>
+          <w:szCs w:val="18"/>
+        </w:rPr>
+        <w:t>pyfs</w:t>
+      </w:r>
+      <w:proofErr w:type="spellEnd"/>
+      <w:r>
+        <w:rPr>
+          <w:rFonts w:ascii="Menlo" w:hAnsi="Menlo" w:cs="Menlo"/>
+          <w:color w:val="CCCCCC"/>
+          <w:sz w:val="18"/>
+          <w:szCs w:val="18"/>
+        </w:rPr>
+        <w:t xml:space="preserve"> /pyapp/satability_udf.py \</w:t>
       </w:r>
     </w:p>
     <w:p>
@@ -14792,7 +18428,27 @@
           <w:sz w:val="18"/>
           <w:szCs w:val="18"/>
         </w:rPr>
-        <w:t xml:space="preserve">    --siteId </w:t>
+        <w:t xml:space="preserve">    --</w:t>
+      </w:r>
+      <w:proofErr w:type="spellStart"/>
+      <w:r>
+        <w:rPr>
+          <w:rFonts w:ascii="Menlo" w:hAnsi="Menlo" w:cs="Menlo"/>
+          <w:color w:val="CCCCCC"/>
+          <w:sz w:val="18"/>
+          <w:szCs w:val="18"/>
+        </w:rPr>
+        <w:t>siteId</w:t>
+      </w:r>
+      <w:proofErr w:type="spellEnd"/>
+      <w:r>
+        <w:rPr>
+          <w:rFonts w:ascii="Menlo" w:hAnsi="Menlo" w:cs="Menlo"/>
+          <w:color w:val="CCCCCC"/>
+          <w:sz w:val="18"/>
+          <w:szCs w:val="18"/>
+        </w:rPr>
+        <w:t xml:space="preserve"> </w:t>
       </w:r>
       <w:r>
         <w:rPr>
@@ -14831,7 +18487,27 @@
           <w:sz w:val="18"/>
           <w:szCs w:val="18"/>
         </w:rPr>
-        <w:t xml:space="preserve">    --source factory_iot_north </w:t>
+        <w:t xml:space="preserve">    --source </w:t>
+      </w:r>
+      <w:proofErr w:type="spellStart"/>
+      <w:r>
+        <w:rPr>
+          <w:rFonts w:ascii="Menlo" w:hAnsi="Menlo" w:cs="Menlo"/>
+          <w:color w:val="CCCCCC"/>
+          <w:sz w:val="18"/>
+          <w:szCs w:val="18"/>
+        </w:rPr>
+        <w:t>factory_iot_north</w:t>
+      </w:r>
+      <w:proofErr w:type="spellEnd"/>
+      <w:r>
+        <w:rPr>
+          <w:rFonts w:ascii="Menlo" w:hAnsi="Menlo" w:cs="Menlo"/>
+          <w:color w:val="CCCCCC"/>
+          <w:sz w:val="18"/>
+          <w:szCs w:val="18"/>
+        </w:rPr>
+        <w:t xml:space="preserve"> </w:t>
       </w:r>
     </w:p>
     <w:p/>
@@ -14839,6 +18515,7 @@
       <w:r>
         <w:t xml:space="preserve">This is to be executed at the command prompt in the </w:t>
       </w:r>
+      <w:proofErr w:type="spellStart"/>
       <w:r>
         <w:rPr>
           <w:rFonts w:ascii="Courier New" w:eastAsiaTheme="minorHAnsi" w:hAnsi="Courier New" w:cs="Courier New"/>
@@ -14848,6 +18525,7 @@
         </w:rPr>
         <w:t>jobmanager</w:t>
       </w:r>
+      <w:proofErr w:type="spellEnd"/>
       <w:r>
         <w:t>, this can be reached by executing “</w:t>
       </w:r>
@@ -14858,8 +18536,19 @@
           <w:iCs/>
           <w:lang w:val="en-US"/>
         </w:rPr>
-        <w:t>make jm</w:t>
-      </w:r>
+        <w:t xml:space="preserve">make </w:t>
+      </w:r>
+      <w:proofErr w:type="spellStart"/>
+      <w:r>
+        <w:rPr>
+          <w:rFonts w:ascii="Courier New" w:eastAsiaTheme="minorHAnsi" w:hAnsi="Courier New" w:cs="Courier New"/>
+          <w:i/>
+          <w:iCs/>
+          <w:lang w:val="en-US"/>
+        </w:rPr>
+        <w:t>jm</w:t>
+      </w:r>
+      <w:proofErr w:type="spellEnd"/>
       <w:r>
         <w:rPr>
           <w:rFonts w:ascii="Courier New" w:eastAsiaTheme="minorHAnsi" w:hAnsi="Courier New" w:cs="Courier New"/>
@@ -14907,6 +18596,7 @@
         </w:rPr>
         <w:t xml:space="preserve">For this example, we will output the values to a single Fluss based table </w:t>
       </w:r>
+      <w:proofErr w:type="spellStart"/>
       <w:r>
         <w:rPr>
           <w:rFonts w:ascii="Courier New" w:eastAsiaTheme="minorHAnsi" w:hAnsi="Courier New" w:cs="Courier New"/>
@@ -14923,7 +18613,27 @@
           <w:iCs/>
           <w:lang w:val="en-US"/>
         </w:rPr>
-        <w:t>luss_catalog.fluss.f</w:t>
+        <w:t>luss_</w:t>
+      </w:r>
+      <w:proofErr w:type="gramStart"/>
+      <w:r>
+        <w:rPr>
+          <w:rFonts w:ascii="Courier New" w:eastAsiaTheme="minorHAnsi" w:hAnsi="Courier New" w:cs="Courier New"/>
+          <w:i/>
+          <w:iCs/>
+          <w:lang w:val="en-US"/>
+        </w:rPr>
+        <w:t>catalog.fluss</w:t>
+      </w:r>
+      <w:proofErr w:type="gramEnd"/>
+      <w:r>
+        <w:rPr>
+          <w:rFonts w:ascii="Courier New" w:eastAsiaTheme="minorHAnsi" w:hAnsi="Courier New" w:cs="Courier New"/>
+          <w:i/>
+          <w:iCs/>
+          <w:lang w:val="en-US"/>
+        </w:rPr>
+        <w:t>.f</w:t>
       </w:r>
       <w:r>
         <w:rPr>
@@ -14943,6 +18653,7 @@
         </w:rPr>
         <w:t>stab</w:t>
       </w:r>
+      <w:proofErr w:type="spellEnd"/>
       <w:r>
         <w:rPr>
           <w:rFonts w:ascii="Courier New" w:eastAsiaTheme="minorHAnsi" w:hAnsi="Courier New" w:cs="Courier New"/>
@@ -14971,7 +18682,27 @@
           <w:iCs/>
           <w:lang w:val="en-US"/>
         </w:rPr>
-        <w:t>root&gt;/devlab0/pyFlink/flink_</w:t>
+        <w:t>root&gt;/devlab0/</w:t>
+      </w:r>
+      <w:proofErr w:type="spellStart"/>
+      <w:r>
+        <w:rPr>
+          <w:rFonts w:ascii="Courier New" w:eastAsiaTheme="minorHAnsi" w:hAnsi="Courier New" w:cs="Courier New"/>
+          <w:i/>
+          <w:iCs/>
+          <w:lang w:val="en-US"/>
+        </w:rPr>
+        <w:t>pyFlink</w:t>
+      </w:r>
+      <w:proofErr w:type="spellEnd"/>
+      <w:r>
+        <w:rPr>
+          <w:rFonts w:ascii="Courier New" w:eastAsiaTheme="minorHAnsi" w:hAnsi="Courier New" w:cs="Courier New"/>
+          <w:i/>
+          <w:iCs/>
+          <w:lang w:val="en-US"/>
+        </w:rPr>
+        <w:t>/flink_</w:t>
       </w:r>
       <w:r>
         <w:rPr>
@@ -15071,7 +18802,47 @@
           <w:sz w:val="18"/>
           <w:szCs w:val="18"/>
         </w:rPr>
-        <w:t>'sql-client.execution.result-mode'</w:t>
+        <w:t>'</w:t>
+      </w:r>
+      <w:proofErr w:type="spellStart"/>
+      <w:r>
+        <w:rPr>
+          <w:rFonts w:ascii="Menlo" w:hAnsi="Menlo" w:cs="Menlo"/>
+          <w:color w:val="CE9178"/>
+          <w:sz w:val="18"/>
+          <w:szCs w:val="18"/>
+        </w:rPr>
+        <w:t>sql</w:t>
+      </w:r>
+      <w:proofErr w:type="spellEnd"/>
+      <w:r>
+        <w:rPr>
+          <w:rFonts w:ascii="Menlo" w:hAnsi="Menlo" w:cs="Menlo"/>
+          <w:color w:val="CE9178"/>
+          <w:sz w:val="18"/>
+          <w:szCs w:val="18"/>
+        </w:rPr>
+        <w:t>-</w:t>
+      </w:r>
+      <w:proofErr w:type="spellStart"/>
+      <w:r>
+        <w:rPr>
+          <w:rFonts w:ascii="Menlo" w:hAnsi="Menlo" w:cs="Menlo"/>
+          <w:color w:val="CE9178"/>
+          <w:sz w:val="18"/>
+          <w:szCs w:val="18"/>
+        </w:rPr>
+        <w:t>client.execution.result</w:t>
+      </w:r>
+      <w:proofErr w:type="spellEnd"/>
+      <w:r>
+        <w:rPr>
+          <w:rFonts w:ascii="Menlo" w:hAnsi="Menlo" w:cs="Menlo"/>
+          <w:color w:val="CE9178"/>
+          <w:sz w:val="18"/>
+          <w:szCs w:val="18"/>
+        </w:rPr>
+        <w:t>-mode'</w:t>
       </w:r>
       <w:r>
         <w:rPr>
@@ -15155,7 +18926,27 @@
           <w:sz w:val="18"/>
           <w:szCs w:val="18"/>
         </w:rPr>
-        <w:t>'parallelism.default'</w:t>
+        <w:t>'</w:t>
+      </w:r>
+      <w:proofErr w:type="spellStart"/>
+      <w:r>
+        <w:rPr>
+          <w:rFonts w:ascii="Menlo" w:hAnsi="Menlo" w:cs="Menlo"/>
+          <w:color w:val="CE9178"/>
+          <w:sz w:val="18"/>
+          <w:szCs w:val="18"/>
+        </w:rPr>
+        <w:t>parallelism.default</w:t>
+      </w:r>
+      <w:proofErr w:type="spellEnd"/>
+      <w:r>
+        <w:rPr>
+          <w:rFonts w:ascii="Menlo" w:hAnsi="Menlo" w:cs="Menlo"/>
+          <w:color w:val="CE9178"/>
+          <w:sz w:val="18"/>
+          <w:szCs w:val="18"/>
+        </w:rPr>
+        <w:t>'</w:t>
       </w:r>
       <w:r>
         <w:rPr>
@@ -15239,7 +19030,27 @@
           <w:sz w:val="18"/>
           <w:szCs w:val="18"/>
         </w:rPr>
-        <w:t>'sql-client.verbose'</w:t>
+        <w:t>'</w:t>
+      </w:r>
+      <w:proofErr w:type="spellStart"/>
+      <w:r>
+        <w:rPr>
+          <w:rFonts w:ascii="Menlo" w:hAnsi="Menlo" w:cs="Menlo"/>
+          <w:color w:val="CE9178"/>
+          <w:sz w:val="18"/>
+          <w:szCs w:val="18"/>
+        </w:rPr>
+        <w:t>sql-client.verbose</w:t>
+      </w:r>
+      <w:proofErr w:type="spellEnd"/>
+      <w:r>
+        <w:rPr>
+          <w:rFonts w:ascii="Menlo" w:hAnsi="Menlo" w:cs="Menlo"/>
+          <w:color w:val="CE9178"/>
+          <w:sz w:val="18"/>
+          <w:szCs w:val="18"/>
+        </w:rPr>
+        <w:t>'</w:t>
       </w:r>
       <w:r>
         <w:rPr>
@@ -15323,7 +19134,27 @@
           <w:sz w:val="18"/>
           <w:szCs w:val="18"/>
         </w:rPr>
-        <w:t>'execution.runtime-mode'</w:t>
+        <w:t>'</w:t>
+      </w:r>
+      <w:proofErr w:type="spellStart"/>
+      <w:r>
+        <w:rPr>
+          <w:rFonts w:ascii="Menlo" w:hAnsi="Menlo" w:cs="Menlo"/>
+          <w:color w:val="CE9178"/>
+          <w:sz w:val="18"/>
+          <w:szCs w:val="18"/>
+        </w:rPr>
+        <w:t>execution.runtime</w:t>
+      </w:r>
+      <w:proofErr w:type="spellEnd"/>
+      <w:r>
+        <w:rPr>
+          <w:rFonts w:ascii="Menlo" w:hAnsi="Menlo" w:cs="Menlo"/>
+          <w:color w:val="CE9178"/>
+          <w:sz w:val="18"/>
+          <w:szCs w:val="18"/>
+        </w:rPr>
+        <w:t>-mode'</w:t>
       </w:r>
       <w:r>
         <w:rPr>
@@ -15410,8 +19241,69 @@
           <w:sz w:val="18"/>
           <w:szCs w:val="18"/>
         </w:rPr>
-        <w:t xml:space="preserve"> siteId, deviceId, sensorId, </w:t>
-      </w:r>
+        <w:t xml:space="preserve"> </w:t>
+      </w:r>
+      <w:proofErr w:type="spellStart"/>
+      <w:r>
+        <w:rPr>
+          <w:rFonts w:ascii="Menlo" w:hAnsi="Menlo" w:cs="Menlo"/>
+          <w:color w:val="CCCCCC"/>
+          <w:sz w:val="18"/>
+          <w:szCs w:val="18"/>
+        </w:rPr>
+        <w:t>siteId</w:t>
+      </w:r>
+      <w:proofErr w:type="spellEnd"/>
+      <w:r>
+        <w:rPr>
+          <w:rFonts w:ascii="Menlo" w:hAnsi="Menlo" w:cs="Menlo"/>
+          <w:color w:val="CCCCCC"/>
+          <w:sz w:val="18"/>
+          <w:szCs w:val="18"/>
+        </w:rPr>
+        <w:t xml:space="preserve">, </w:t>
+      </w:r>
+      <w:proofErr w:type="spellStart"/>
+      <w:r>
+        <w:rPr>
+          <w:rFonts w:ascii="Menlo" w:hAnsi="Menlo" w:cs="Menlo"/>
+          <w:color w:val="CCCCCC"/>
+          <w:sz w:val="18"/>
+          <w:szCs w:val="18"/>
+        </w:rPr>
+        <w:t>deviceId</w:t>
+      </w:r>
+      <w:proofErr w:type="spellEnd"/>
+      <w:r>
+        <w:rPr>
+          <w:rFonts w:ascii="Menlo" w:hAnsi="Menlo" w:cs="Menlo"/>
+          <w:color w:val="CCCCCC"/>
+          <w:sz w:val="18"/>
+          <w:szCs w:val="18"/>
+        </w:rPr>
+        <w:t xml:space="preserve">, </w:t>
+      </w:r>
+      <w:proofErr w:type="spellStart"/>
+      <w:r>
+        <w:rPr>
+          <w:rFonts w:ascii="Menlo" w:hAnsi="Menlo" w:cs="Menlo"/>
+          <w:color w:val="CCCCCC"/>
+          <w:sz w:val="18"/>
+          <w:szCs w:val="18"/>
+        </w:rPr>
+        <w:t>sensorId</w:t>
+      </w:r>
+      <w:proofErr w:type="spellEnd"/>
+      <w:r>
+        <w:rPr>
+          <w:rFonts w:ascii="Menlo" w:hAnsi="Menlo" w:cs="Menlo"/>
+          <w:color w:val="CCCCCC"/>
+          <w:sz w:val="18"/>
+          <w:szCs w:val="18"/>
+        </w:rPr>
+        <w:t xml:space="preserve">, </w:t>
+      </w:r>
+      <w:proofErr w:type="spellStart"/>
       <w:r>
         <w:rPr>
           <w:rFonts w:ascii="Menlo" w:hAnsi="Menlo" w:cs="Menlo"/>
@@ -15421,6 +19313,7 @@
         </w:rPr>
         <w:t>stability_factor</w:t>
       </w:r>
+      <w:proofErr w:type="spellEnd"/>
       <w:r>
         <w:rPr>
           <w:rFonts w:ascii="Menlo" w:hAnsi="Menlo" w:cs="Menlo"/>
@@ -15430,41 +19323,123 @@
         </w:rPr>
         <w:t xml:space="preserve">, </w:t>
       </w:r>
-      <w:r>
-        <w:rPr>
-          <w:rFonts w:ascii="Menlo" w:hAnsi="Menlo" w:cs="Menlo"/>
-          <w:color w:val="CCCCCC"/>
-          <w:sz w:val="18"/>
-          <w:szCs w:val="18"/>
-        </w:rPr>
-        <w:t xml:space="preserve">min_measurement, </w:t>
-      </w:r>
-      <w:r>
-        <w:rPr>
-          <w:rFonts w:ascii="Menlo" w:hAnsi="Menlo" w:cs="Menlo"/>
-          <w:color w:val="CCCCCC"/>
-          <w:sz w:val="18"/>
-          <w:szCs w:val="18"/>
-        </w:rPr>
-        <w:t>avg_measurement,</w:t>
-      </w:r>
-      <w:r>
-        <w:rPr>
-          <w:rFonts w:ascii="Menlo" w:hAnsi="Menlo" w:cs="Menlo"/>
-          <w:color w:val="CCCCCC"/>
-          <w:sz w:val="18"/>
-          <w:szCs w:val="18"/>
-        </w:rPr>
-        <w:t xml:space="preserve"> max_measurement,</w:t>
-      </w:r>
-      <w:r>
-        <w:rPr>
-          <w:rFonts w:ascii="Menlo" w:hAnsi="Menlo" w:cs="Menlo"/>
-          <w:color w:val="CCCCCC"/>
-          <w:sz w:val="18"/>
-          <w:szCs w:val="18"/>
-        </w:rPr>
-        <w:t xml:space="preserve"> window_start, window_end </w:t>
+      <w:proofErr w:type="spellStart"/>
+      <w:r>
+        <w:rPr>
+          <w:rFonts w:ascii="Menlo" w:hAnsi="Menlo" w:cs="Menlo"/>
+          <w:color w:val="CCCCCC"/>
+          <w:sz w:val="18"/>
+          <w:szCs w:val="18"/>
+        </w:rPr>
+        <w:t>min_measurement</w:t>
+      </w:r>
+      <w:proofErr w:type="spellEnd"/>
+      <w:r>
+        <w:rPr>
+          <w:rFonts w:ascii="Menlo" w:hAnsi="Menlo" w:cs="Menlo"/>
+          <w:color w:val="CCCCCC"/>
+          <w:sz w:val="18"/>
+          <w:szCs w:val="18"/>
+        </w:rPr>
+        <w:t xml:space="preserve">, </w:t>
+      </w:r>
+      <w:proofErr w:type="spellStart"/>
+      <w:r>
+        <w:rPr>
+          <w:rFonts w:ascii="Menlo" w:hAnsi="Menlo" w:cs="Menlo"/>
+          <w:color w:val="CCCCCC"/>
+          <w:sz w:val="18"/>
+          <w:szCs w:val="18"/>
+        </w:rPr>
+        <w:t>avg_measurement</w:t>
+      </w:r>
+      <w:proofErr w:type="spellEnd"/>
+      <w:r>
+        <w:rPr>
+          <w:rFonts w:ascii="Menlo" w:hAnsi="Menlo" w:cs="Menlo"/>
+          <w:color w:val="CCCCCC"/>
+          <w:sz w:val="18"/>
+          <w:szCs w:val="18"/>
+        </w:rPr>
+        <w:t>,</w:t>
+      </w:r>
+      <w:r>
+        <w:rPr>
+          <w:rFonts w:ascii="Menlo" w:hAnsi="Menlo" w:cs="Menlo"/>
+          <w:color w:val="CCCCCC"/>
+          <w:sz w:val="18"/>
+          <w:szCs w:val="18"/>
+        </w:rPr>
+        <w:t xml:space="preserve"> </w:t>
+      </w:r>
+      <w:proofErr w:type="spellStart"/>
+      <w:r>
+        <w:rPr>
+          <w:rFonts w:ascii="Menlo" w:hAnsi="Menlo" w:cs="Menlo"/>
+          <w:color w:val="CCCCCC"/>
+          <w:sz w:val="18"/>
+          <w:szCs w:val="18"/>
+        </w:rPr>
+        <w:t>max_measurement</w:t>
+      </w:r>
+      <w:proofErr w:type="spellEnd"/>
+      <w:r>
+        <w:rPr>
+          <w:rFonts w:ascii="Menlo" w:hAnsi="Menlo" w:cs="Menlo"/>
+          <w:color w:val="CCCCCC"/>
+          <w:sz w:val="18"/>
+          <w:szCs w:val="18"/>
+        </w:rPr>
+        <w:t>,</w:t>
+      </w:r>
+      <w:r>
+        <w:rPr>
+          <w:rFonts w:ascii="Menlo" w:hAnsi="Menlo" w:cs="Menlo"/>
+          <w:color w:val="CCCCCC"/>
+          <w:sz w:val="18"/>
+          <w:szCs w:val="18"/>
+        </w:rPr>
+        <w:t xml:space="preserve"> </w:t>
+      </w:r>
+      <w:proofErr w:type="spellStart"/>
+      <w:r>
+        <w:rPr>
+          <w:rFonts w:ascii="Menlo" w:hAnsi="Menlo" w:cs="Menlo"/>
+          <w:color w:val="CCCCCC"/>
+          <w:sz w:val="18"/>
+          <w:szCs w:val="18"/>
+        </w:rPr>
+        <w:t>window_start</w:t>
+      </w:r>
+      <w:proofErr w:type="spellEnd"/>
+      <w:r>
+        <w:rPr>
+          <w:rFonts w:ascii="Menlo" w:hAnsi="Menlo" w:cs="Menlo"/>
+          <w:color w:val="CCCCCC"/>
+          <w:sz w:val="18"/>
+          <w:szCs w:val="18"/>
+        </w:rPr>
+        <w:t xml:space="preserve">, </w:t>
+      </w:r>
+      <w:proofErr w:type="spellStart"/>
+      <w:r>
+        <w:rPr>
+          <w:rFonts w:ascii="Menlo" w:hAnsi="Menlo" w:cs="Menlo"/>
+          <w:color w:val="CCCCCC"/>
+          <w:sz w:val="18"/>
+          <w:szCs w:val="18"/>
+        </w:rPr>
+        <w:t>window_end</w:t>
+      </w:r>
+      <w:proofErr w:type="spellEnd"/>
+      <w:r>
+        <w:rPr>
+          <w:rFonts w:ascii="Menlo" w:hAnsi="Menlo" w:cs="Menlo"/>
+          <w:color w:val="CCCCCC"/>
+          <w:sz w:val="18"/>
+          <w:szCs w:val="18"/>
+        </w:rPr>
+        <w:t xml:space="preserve"> </w:t>
       </w:r>
       <w:r>
         <w:rPr>
@@ -15482,7 +19457,27 @@
           <w:sz w:val="18"/>
           <w:szCs w:val="18"/>
         </w:rPr>
-        <w:t xml:space="preserve"> fluss_catalog.fluss.factory_iot_avg;</w:t>
+        <w:t xml:space="preserve"> </w:t>
+      </w:r>
+      <w:proofErr w:type="spellStart"/>
+      <w:r>
+        <w:rPr>
+          <w:rFonts w:ascii="Menlo" w:hAnsi="Menlo" w:cs="Menlo"/>
+          <w:color w:val="CCCCCC"/>
+          <w:sz w:val="18"/>
+          <w:szCs w:val="18"/>
+        </w:rPr>
+        <w:t>fluss_catalog.fluss.factory_iot_avg</w:t>
+      </w:r>
+      <w:proofErr w:type="spellEnd"/>
+      <w:r>
+        <w:rPr>
+          <w:rFonts w:ascii="Menlo" w:hAnsi="Menlo" w:cs="Menlo"/>
+          <w:color w:val="CCCCCC"/>
+          <w:sz w:val="18"/>
+          <w:szCs w:val="18"/>
+        </w:rPr>
+        <w:t>;</w:t>
       </w:r>
     </w:p>
     <w:p>
@@ -15548,14 +19543,25 @@
         </w:rPr>
         <w:t xml:space="preserve">make </w:t>
       </w:r>
-      <w:r>
-        <w:rPr>
-          <w:rFonts w:ascii="Courier New" w:eastAsiaTheme="minorHAnsi" w:hAnsi="Courier New" w:cs="Courier New"/>
-          <w:i/>
-          <w:iCs/>
-          <w:lang w:val="en-US"/>
-        </w:rPr>
-        <w:t xml:space="preserve">fsql” </w:t>
+      <w:proofErr w:type="spellStart"/>
+      <w:r>
+        <w:rPr>
+          <w:rFonts w:ascii="Courier New" w:eastAsiaTheme="minorHAnsi" w:hAnsi="Courier New" w:cs="Courier New"/>
+          <w:i/>
+          <w:iCs/>
+          <w:lang w:val="en-US"/>
+        </w:rPr>
+        <w:t>fsql</w:t>
+      </w:r>
+      <w:proofErr w:type="spellEnd"/>
+      <w:r>
+        <w:rPr>
+          <w:rFonts w:ascii="Courier New" w:eastAsiaTheme="minorHAnsi" w:hAnsi="Courier New" w:cs="Courier New"/>
+          <w:i/>
+          <w:iCs/>
+          <w:lang w:val="en-US"/>
+        </w:rPr>
+        <w:t xml:space="preserve">” </w:t>
       </w:r>
       <w:r>
         <w:t>in the</w:t>
@@ -15724,7 +19730,21 @@
         <w:rPr>
           <w:lang w:val="en-US"/>
         </w:rPr>
-        <w:t xml:space="preserve">e build a data pipeline from our source factory, into Apache Kafka Topic, flattened by Apache Flink using Pyflink based function written using Python. We then send our data either back to Kafka </w:t>
+        <w:t xml:space="preserve">e build a data pipeline from our source factory, into Apache Kafka Topic, flattened by Apache Flink using </w:t>
+      </w:r>
+      <w:proofErr w:type="spellStart"/>
+      <w:r>
+        <w:rPr>
+          <w:lang w:val="en-US"/>
+        </w:rPr>
+        <w:t>Pyflink</w:t>
+      </w:r>
+      <w:proofErr w:type="spellEnd"/>
+      <w:r>
+        <w:rPr>
+          <w:lang w:val="en-US"/>
+        </w:rPr>
+        <w:t xml:space="preserve"> based function written using Python. We then send our data either back to Kafka </w:t>
       </w:r>
       <w:r>
         <w:rPr>
@@ -15808,7 +19828,15 @@
         <w:t>use</w:t>
       </w:r>
       <w:r>
-        <w:t xml:space="preserve"> this PyFlink layer </w:t>
+        <w:t xml:space="preserve"> this </w:t>
+      </w:r>
+      <w:proofErr w:type="spellStart"/>
+      <w:r>
+        <w:t>PyFlink</w:t>
+      </w:r>
+      <w:proofErr w:type="spellEnd"/>
+      <w:r>
+        <w:t xml:space="preserve"> layer </w:t>
       </w:r>
       <w:r>
         <w:t xml:space="preserve">running on our Apache Flink cluster </w:t>
@@ -15943,7 +19971,21 @@
         <w:rPr>
           <w:lang w:val="en-US"/>
         </w:rPr>
-        <w:t>think this is pretty neat… Hope you enjoyed the exploration.</w:t>
+        <w:t xml:space="preserve">think this is </w:t>
+      </w:r>
+      <w:proofErr w:type="gramStart"/>
+      <w:r>
+        <w:rPr>
+          <w:lang w:val="en-US"/>
+        </w:rPr>
+        <w:t>pretty neat</w:t>
+      </w:r>
+      <w:proofErr w:type="gramEnd"/>
+      <w:r>
+        <w:rPr>
+          <w:lang w:val="en-US"/>
+        </w:rPr>
+        <w:t>… Hope you enjoyed the exploration.</w:t>
       </w:r>
     </w:p>
     <w:p>
@@ -16175,7 +20217,35 @@
         <w:rPr>
           <w:lang w:val="en-US"/>
         </w:rPr>
-        <w:t>I’m a techie, a technologist, always curious, love data, have for as long as I can remember always worked with data in one form or the other, Database admin, Database product lead, data platforms architect, infrastructure architect hosting databases, backing it up, optimizing performance, accessing it.  Data data data… it makes the world go round.</w:t>
+        <w:t xml:space="preserve">I’m a techie, a technologist, always curious, love data, have for as long as I can remember always worked with data in one form or the other, Database admin, Database product lead, data platforms architect, infrastructure architect hosting databases, backing it up, optimizing performance, accessing it.  Data </w:t>
+      </w:r>
+      <w:proofErr w:type="spellStart"/>
+      <w:r>
+        <w:rPr>
+          <w:lang w:val="en-US"/>
+        </w:rPr>
+        <w:t>data</w:t>
+      </w:r>
+      <w:proofErr w:type="spellEnd"/>
+      <w:r>
+        <w:rPr>
+          <w:lang w:val="en-US"/>
+        </w:rPr>
+        <w:t xml:space="preserve"> </w:t>
+      </w:r>
+      <w:proofErr w:type="spellStart"/>
+      <w:r>
+        <w:rPr>
+          <w:lang w:val="en-US"/>
+        </w:rPr>
+        <w:t>data</w:t>
+      </w:r>
+      <w:proofErr w:type="spellEnd"/>
+      <w:r>
+        <w:rPr>
+          <w:lang w:val="en-US"/>
+        </w:rPr>
+        <w:t>… it makes the world go round.</w:t>
       </w:r>
     </w:p>
     <w:p>
